--- a/신청서 및 자소서/241216 롯데글로벌  .docx
+++ b/신청서 및 자소서/241216 롯데글로벌  .docx
@@ -125,11 +125,6 @@
             </w:r>
           </w:p>
           <w:p>
-            <w:pPr>
-              <w:rPr>
-                <w:rFonts w:hint="eastAsia"/>
-              </w:rPr>
-            </w:pPr>
             <w:r>
               <w:t>자격증 및 경험 보유</w:t>
             </w:r>
@@ -254,71 +249,839 @@
     </w:tbl>
     <w:p/>
     <w:p>
-      <w:r>
-        <w:t>본인을 대표하는 키워드를 선정하고, 이 키워드를 통해 롯데글로벌로지스를 지원한 동기에 대해 서술하세요*</w:t>
+      <w:pPr>
+        <w:rPr>
+          <w:b/>
+          <w:bCs/>
+          <w:sz w:val="24"/>
+          <w:szCs w:val="28"/>
+        </w:rPr>
+      </w:pPr>
+      <w:r>
+        <w:rPr>
+          <w:b/>
+          <w:bCs/>
+          <w:sz w:val="24"/>
+          <w:szCs w:val="28"/>
+        </w:rPr>
+        <w:t xml:space="preserve">본인을 대표하는 키워드를 선정하고, 이 키워드를 통해 </w:t>
+      </w:r>
+      <w:proofErr w:type="spellStart"/>
+      <w:r>
+        <w:rPr>
+          <w:b/>
+          <w:bCs/>
+          <w:sz w:val="24"/>
+          <w:szCs w:val="28"/>
+        </w:rPr>
+        <w:t>롯데글로벌로지스를</w:t>
+      </w:r>
+      <w:proofErr w:type="spellEnd"/>
+      <w:r>
+        <w:rPr>
+          <w:b/>
+          <w:bCs/>
+          <w:sz w:val="24"/>
+          <w:szCs w:val="28"/>
+        </w:rPr>
+        <w:t xml:space="preserve"> 지원한 동기에 대해 서술하세요*</w:t>
       </w:r>
       <w:r>
         <w:rPr>
           <w:rFonts w:hint="eastAsia"/>
+          <w:b/>
+          <w:bCs/>
+          <w:sz w:val="24"/>
+          <w:szCs w:val="28"/>
         </w:rPr>
         <w:t xml:space="preserve"> 800</w:t>
       </w:r>
     </w:p>
+    <w:p>
+      <w:r>
+        <w:rPr>
+          <w:rFonts w:hint="eastAsia"/>
+        </w:rPr>
+        <w:t>본인을</w:t>
+      </w:r>
+      <w:r>
+        <w:t xml:space="preserve"> 대표하는 키워드는 ‘물류 SW 전문가’입니다.</w:t>
+      </w:r>
+    </w:p>
     <w:p/>
     <w:p>
-      <w:r>
+      <w:proofErr w:type="spellStart"/>
+      <w:r>
+        <w:rPr>
+          <w:rFonts w:hint="eastAsia"/>
+        </w:rPr>
+        <w:t>유니클로</w:t>
+      </w:r>
+      <w:proofErr w:type="spellEnd"/>
+      <w:r>
+        <w:t xml:space="preserve"> 물류센터에서 2년 3개월간 근무하며 물류 운영 관리의 IT 역량 부족을 절감한 경험이 있습니다. 특히 Covid-19와 한일 무역전쟁으로 인한 불안정한 물동량과 인건비·고정비의 불확실성이 팀 손익에 큰 영향을 미쳤습니다. 당시 저는 데이터 분석과 수요 예측을 통한 혁신적인 SW 도입의 필요성을 </w:t>
+      </w:r>
+      <w:proofErr w:type="spellStart"/>
+      <w:r>
+        <w:t>깨달았지만</w:t>
+      </w:r>
+      <w:proofErr w:type="spellEnd"/>
+      <w:r>
+        <w:t>, 그에 필요한 IT 역량이 부족함을 느꼈습니다.</w:t>
+      </w:r>
+    </w:p>
+    <w:p/>
+    <w:p>
+      <w:r>
+        <w:rPr>
+          <w:rFonts w:hint="eastAsia"/>
+        </w:rPr>
+        <w:t>이</w:t>
+      </w:r>
+      <w:r>
+        <w:t xml:space="preserve"> 한계를 극복하기 위해 삼성 청년 SW 아카데미에서 체계적으로 IT 역량을 강화했습니다. 그 과정에서 WMS 시스템, </w:t>
+      </w:r>
+      <w:proofErr w:type="spellStart"/>
+      <w:r>
+        <w:t>무인매장</w:t>
+      </w:r>
+      <w:proofErr w:type="spellEnd"/>
+      <w:r>
+        <w:t xml:space="preserve"> 관리 시스템, 그리고 </w:t>
+      </w:r>
+      <w:proofErr w:type="spellStart"/>
+      <w:r>
+        <w:t>머신러닝</w:t>
+      </w:r>
+      <w:proofErr w:type="spellEnd"/>
+      <w:r>
+        <w:t xml:space="preserve"> 기반 분석 시스템 등 3가지 프로젝트를 기획하고 개발하며 물</w:t>
+      </w:r>
+      <w:r>
+        <w:rPr>
+          <w:rFonts w:hint="eastAsia"/>
+        </w:rPr>
+        <w:t xml:space="preserve">류에 적용가능한 </w:t>
+      </w:r>
+      <w:r>
+        <w:t xml:space="preserve">IT 기술을 체득했습니다. 특히 LLM(대규모 언어 모델)을 활용하여 데이터를 정형화하고 </w:t>
+      </w:r>
+      <w:proofErr w:type="spellStart"/>
+      <w:r>
+        <w:rPr>
+          <w:rFonts w:hint="eastAsia"/>
+        </w:rPr>
+        <w:t>머신러닝</w:t>
+      </w:r>
+      <w:proofErr w:type="spellEnd"/>
+      <w:r>
+        <w:rPr>
+          <w:rFonts w:hint="eastAsia"/>
+        </w:rPr>
+        <w:t xml:space="preserve"> 모델을 활용하여 </w:t>
+      </w:r>
+      <w:r>
+        <w:t>수요를 예측함으로써 물류 서비스의 혁신과 효율화를 이끌어낼 수 있는 역량을 강화했습니다.</w:t>
+      </w:r>
+    </w:p>
+    <w:p/>
+    <w:p>
+      <w:r>
+        <w:rPr>
+          <w:rFonts w:hint="eastAsia"/>
+        </w:rPr>
+        <w:t>이제</w:t>
+      </w:r>
+      <w:r>
+        <w:t xml:space="preserve"> 저는 물류와 IT의 결합을 통해 현장의 비효율을 개선하고 비용 최적화를 이루어 고객사에 더 나은 물류 서비스를 제공할 준비가 되었습니다. </w:t>
+      </w:r>
+      <w:proofErr w:type="spellStart"/>
+      <w:r>
+        <w:t>롯데글로벌로지스는</w:t>
+      </w:r>
+      <w:proofErr w:type="spellEnd"/>
+      <w:r>
+        <w:t xml:space="preserve"> 업계 선두의 글로벌 물류 기업으로, 데이터 기반 혁신과 스마트 물류 시스템 도입에 앞장서고 있습니다. 이러한 비전과 제 역량이 일치한다고 판단해 지원하게 되었습니다.</w:t>
+      </w:r>
+    </w:p>
+    <w:p/>
+    <w:p>
+      <w:pPr>
+        <w:rPr>
+          <w:rFonts w:hint="eastAsia"/>
+        </w:rPr>
+      </w:pPr>
+      <w:r>
+        <w:rPr>
+          <w:rFonts w:hint="eastAsia"/>
+        </w:rPr>
+        <w:t>앞으로</w:t>
+      </w:r>
+      <w:r>
+        <w:t xml:space="preserve"> </w:t>
+      </w:r>
+      <w:proofErr w:type="spellStart"/>
+      <w:r>
+        <w:t>롯데글로벌로지스의</w:t>
+      </w:r>
+      <w:proofErr w:type="spellEnd"/>
+      <w:r>
+        <w:t xml:space="preserve"> IT 기반 물류 혁신에 기여하며 물류 서비스의 경쟁력을 더욱 높이겠습니다.</w:t>
+      </w:r>
+    </w:p>
+    <w:p>
+      <w:pPr>
+        <w:rPr>
+          <w:rFonts w:hint="eastAsia"/>
+        </w:rPr>
+      </w:pPr>
+    </w:p>
+    <w:p>
+      <w:pPr>
+        <w:rPr>
+          <w:b/>
+          <w:bCs/>
+        </w:rPr>
+      </w:pPr>
+      <w:r>
+        <w:rPr>
+          <w:b/>
+          <w:bCs/>
+        </w:rPr>
+        <w:lastRenderedPageBreak/>
         <w:t>팀의 일원으로 공동의 목표를 위해 협업했던 경험에 대해 기술하세요. (구체적 목표, 본인이 맡았던 역할, 협업 시 힘들었던 점, 해결방법, 결과 등)*</w:t>
       </w:r>
       <w:r>
         <w:rPr>
           <w:rFonts w:hint="eastAsia"/>
+          <w:b/>
+          <w:bCs/>
         </w:rPr>
         <w:t xml:space="preserve"> 800</w:t>
       </w:r>
     </w:p>
+    <w:p>
+      <w:proofErr w:type="spellStart"/>
+      <w:r>
+        <w:t>유니클로</w:t>
+      </w:r>
+      <w:proofErr w:type="spellEnd"/>
+      <w:r>
+        <w:t xml:space="preserve"> 물류센터에서 근무하던 시절, </w:t>
+      </w:r>
+      <w:r>
+        <w:rPr>
+          <w:b/>
+          <w:bCs/>
+        </w:rPr>
+        <w:t>COVID-19 팬데믹</w:t>
+      </w:r>
+      <w:r>
+        <w:t xml:space="preserve">으로 인해 물동량이 급격히 증가하면서 센터의 처리 용량을 초과하는 문제가 발생했습니다. 이로 인해 물류 흐름이 불안정해졌고, 이를 해결하기 위해 저는 </w:t>
+      </w:r>
+      <w:r>
+        <w:rPr>
+          <w:b/>
+          <w:bCs/>
+        </w:rPr>
+        <w:t>진천 메가 허브 센터</w:t>
+      </w:r>
+      <w:r>
+        <w:t xml:space="preserve">로 파견되어 </w:t>
+      </w:r>
+      <w:r>
+        <w:rPr>
+          <w:b/>
+          <w:bCs/>
+        </w:rPr>
+        <w:t>물동량 안정화</w:t>
+      </w:r>
+      <w:r>
+        <w:t>라는 공동의 목표를 달성하기 위해 팀과 협업하게 되었습니다.</w:t>
+      </w:r>
+    </w:p>
+    <w:p>
+      <w:r>
+        <w:t xml:space="preserve">당시 제가 맡은 역할은 </w:t>
+      </w:r>
+      <w:r>
+        <w:rPr>
+          <w:b/>
+          <w:bCs/>
+        </w:rPr>
+        <w:t>재고 관리의 효율화</w:t>
+      </w:r>
+      <w:r>
+        <w:t xml:space="preserve">와 </w:t>
+      </w:r>
+      <w:r>
+        <w:rPr>
+          <w:b/>
+          <w:bCs/>
+        </w:rPr>
+        <w:t>공간 활용 최적화</w:t>
+      </w:r>
+      <w:r>
+        <w:t xml:space="preserve">를 통해 고정비와 인건비를 절감하는 것이었습니다. 하지만 문제를 해결하는 과정에서 몇 가지 어려움이 있었습니다. 특히 물류센터의 공간을 효율적으로 사용하기 위해 기존의 방식과 달리 </w:t>
+      </w:r>
+      <w:proofErr w:type="spellStart"/>
+      <w:r>
+        <w:rPr>
+          <w:b/>
+          <w:bCs/>
+        </w:rPr>
+        <w:t>스태킹렉</w:t>
+      </w:r>
+      <w:proofErr w:type="spellEnd"/>
+      <w:r>
+        <w:rPr>
+          <w:b/>
+          <w:bCs/>
+        </w:rPr>
+        <w:t>(Stacking Rack)</w:t>
+      </w:r>
+      <w:r>
+        <w:t xml:space="preserve"> 도입을 제안해야 했는데, 이를 위해서는 고객사와 협력사를 설득하는 과정이 필요했습니다. 기존 업무 방식에 익숙한 담당자들에게 변화의 필요성을 설명하고, 구체적인 데이터를 제시하지 않으면 공감대를 얻기 어려웠기 때문입니다.</w:t>
+      </w:r>
+    </w:p>
+    <w:p>
+      <w:r>
+        <w:t xml:space="preserve">이 문제를 해결하기 위해 저는 엑셀을 활용해 센터 도면을 </w:t>
+      </w:r>
+      <w:proofErr w:type="spellStart"/>
+      <w:r>
+        <w:rPr>
+          <w:b/>
+          <w:bCs/>
+        </w:rPr>
+        <w:t>시각화</w:t>
+      </w:r>
+      <w:r>
+        <w:t>하였고</w:t>
+      </w:r>
+      <w:proofErr w:type="spellEnd"/>
+      <w:r>
+        <w:t xml:space="preserve">, 재고와 물류 흐름 데이터를 결합해 새로운 공간 활용 방안을 구체적으로 제시했습니다. 기존의 평면적 재고 관리 방식에서 벗어나, </w:t>
+      </w:r>
+      <w:proofErr w:type="spellStart"/>
+      <w:r>
+        <w:rPr>
+          <w:b/>
+          <w:bCs/>
+        </w:rPr>
+        <w:t>스태킹렉을</w:t>
+      </w:r>
+      <w:proofErr w:type="spellEnd"/>
+      <w:r>
+        <w:rPr>
+          <w:b/>
+          <w:bCs/>
+        </w:rPr>
+        <w:t xml:space="preserve"> 활용해 공간을 입체적으로 활용</w:t>
+      </w:r>
+      <w:r>
+        <w:t>할 경우 얼마나 효율이 높아지는지를 시각적 자료를 통해 보여주었고, 이를 통해 고객사와 협력사 모두의 동의를 이끌어낼 수 있었습니다.</w:t>
+      </w:r>
+    </w:p>
+    <w:p>
+      <w:r>
+        <w:t xml:space="preserve">그 결과, 당초 </w:t>
+      </w:r>
+      <w:r>
+        <w:rPr>
+          <w:b/>
+          <w:bCs/>
+        </w:rPr>
+        <w:t>6,000평</w:t>
+      </w:r>
+      <w:r>
+        <w:t xml:space="preserve">을 사용하던 물류센터를 </w:t>
+      </w:r>
+      <w:r>
+        <w:rPr>
+          <w:b/>
+          <w:bCs/>
+        </w:rPr>
+        <w:t>3,000평으로 감축</w:t>
+      </w:r>
+      <w:r>
+        <w:t xml:space="preserve">해 운영하게 되었으며, 이는 </w:t>
+      </w:r>
+      <w:r>
+        <w:rPr>
+          <w:b/>
+          <w:bCs/>
+        </w:rPr>
+        <w:t xml:space="preserve">공간 비용 </w:t>
+      </w:r>
+      <w:proofErr w:type="spellStart"/>
+      <w:r>
+        <w:rPr>
+          <w:b/>
+          <w:bCs/>
+        </w:rPr>
+        <w:t>절감</w:t>
+      </w:r>
+      <w:r>
+        <w:t>뿐만</w:t>
+      </w:r>
+      <w:proofErr w:type="spellEnd"/>
+      <w:r>
+        <w:t xml:space="preserve"> 아니라 작업 동선을 최적화해 </w:t>
+      </w:r>
+      <w:r>
+        <w:rPr>
+          <w:b/>
+          <w:bCs/>
+        </w:rPr>
+        <w:t>인건비 절감</w:t>
+      </w:r>
+      <w:r>
+        <w:t xml:space="preserve">에도 기여했습니다. 무엇보다도 물동량이 증가하던 시점에 공간을 효율적으로 활용하면서 </w:t>
+      </w:r>
+      <w:r>
+        <w:rPr>
+          <w:b/>
+          <w:bCs/>
+        </w:rPr>
+        <w:t>안정적인 운영 환경</w:t>
+      </w:r>
+      <w:r>
+        <w:t xml:space="preserve">을 구축할 수 있었고, </w:t>
+      </w:r>
+      <w:proofErr w:type="spellStart"/>
+      <w:r>
+        <w:t>팀원들과의</w:t>
+      </w:r>
+      <w:proofErr w:type="spellEnd"/>
+      <w:r>
+        <w:t xml:space="preserve"> 긴밀한 협업을 통해 이러한 성과를 이끌어낼 수 있었습니다.</w:t>
+      </w:r>
+    </w:p>
+    <w:p>
+      <w:r>
+        <w:t xml:space="preserve">이 경험을 통해 저는 협업 과정에서 </w:t>
+      </w:r>
+      <w:r>
+        <w:rPr>
+          <w:b/>
+          <w:bCs/>
+        </w:rPr>
+        <w:t>명확한 데이터와 시각적 자료</w:t>
+      </w:r>
+      <w:r>
+        <w:t xml:space="preserve">를 바탕으로 </w:t>
+      </w:r>
+      <w:r>
+        <w:rPr>
+          <w:b/>
+          <w:bCs/>
+        </w:rPr>
+        <w:t>상대방을 설득하는 능력</w:t>
+      </w:r>
+      <w:r>
+        <w:t xml:space="preserve">을 키울 수 있었고, 팀원들과 함께 공동의 목표를 달성하는 데 있어 중요한 역할을 수행했습니다. </w:t>
+      </w:r>
+      <w:proofErr w:type="spellStart"/>
+      <w:r>
+        <w:t>롯데글로벌로지스에서도</w:t>
+      </w:r>
+      <w:proofErr w:type="spellEnd"/>
+      <w:r>
+        <w:t xml:space="preserve"> 이러한 경험을 바탕으로 더 나은 물류 혁신과 효율화를 이끌어내는 팀원이 되고자 합니다.</w:t>
+      </w:r>
+    </w:p>
     <w:p/>
+    <w:p/>
+    <w:p/>
+    <w:p/>
+    <w:p/>
     <w:p>
       <w:pPr>
         <w:rPr>
           <w:rFonts w:hint="eastAsia"/>
         </w:rPr>
       </w:pPr>
-      <w:r>
+    </w:p>
+    <w:p>
+      <w:pPr>
+        <w:rPr>
+          <w:b/>
+          <w:bCs/>
+          <w:sz w:val="24"/>
+          <w:szCs w:val="28"/>
+        </w:rPr>
+      </w:pPr>
+      <w:r>
+        <w:rPr>
+          <w:b/>
+          <w:bCs/>
+          <w:sz w:val="24"/>
+          <w:szCs w:val="28"/>
+        </w:rPr>
+        <w:lastRenderedPageBreak/>
         <w:t xml:space="preserve">최근 3년 내 본인의 경험 중 가장 도전적인 시도는 무엇이었으며, 그 과정을 통해 배운 바를 기술하여 </w:t>
       </w:r>
       <w:proofErr w:type="gramStart"/>
       <w:r>
+        <w:rPr>
+          <w:b/>
+          <w:bCs/>
+          <w:sz w:val="24"/>
+          <w:szCs w:val="28"/>
+        </w:rPr>
         <w:t>주세요.*</w:t>
       </w:r>
       <w:proofErr w:type="gramEnd"/>
       <w:r>
         <w:rPr>
           <w:rFonts w:hint="eastAsia"/>
+          <w:b/>
+          <w:bCs/>
+          <w:sz w:val="24"/>
+          <w:szCs w:val="28"/>
         </w:rPr>
         <w:t xml:space="preserve"> 600</w:t>
       </w:r>
     </w:p>
+    <w:p>
+      <w:pPr>
+        <w:rPr>
+          <w:b/>
+          <w:bCs/>
+          <w:sz w:val="24"/>
+          <w:szCs w:val="28"/>
+        </w:rPr>
+      </w:pPr>
+    </w:p>
+    <w:p>
+      <w:r>
+        <w:rPr>
+          <w:b/>
+          <w:bCs/>
+        </w:rPr>
+        <w:t>결론: 도전적인 시도와 성과</w:t>
+      </w:r>
+      <w:r>
+        <w:br/>
+        <w:t xml:space="preserve">삼성 청년 SW 아카데미에서 저는 사내에서 가장 유연성과 범용성을 자랑하는 </w:t>
+      </w:r>
+      <w:proofErr w:type="spellStart"/>
+      <w:r>
+        <w:t>유니클로</w:t>
+      </w:r>
+      <w:proofErr w:type="spellEnd"/>
+      <w:r>
+        <w:t xml:space="preserve"> WMS 시스템을 모델로 삼아, 이를 시각화하고 수요 예측 기능까지 포함한 </w:t>
+      </w:r>
+      <w:r>
+        <w:rPr>
+          <w:b/>
+          <w:bCs/>
+        </w:rPr>
+        <w:t>새로운 WMS 시스템</w:t>
+      </w:r>
+      <w:r>
+        <w:t xml:space="preserve">을 개발하는 프로젝트에 도전했습니다. 이 프로젝트는 팀 내 첫 개발 프로젝트로, IT 전공자들로 구성된 5명의 팀원들과 협력하여 진행되었으며, 최종적으로 </w:t>
+      </w:r>
+      <w:r>
+        <w:rPr>
+          <w:b/>
+          <w:bCs/>
+        </w:rPr>
+        <w:t>삼성전자 우수 프로젝트</w:t>
+      </w:r>
+      <w:r>
+        <w:t>로 선정되는 성과를 거두었습니다.</w:t>
+      </w:r>
+    </w:p>
+    <w:p>
+      <w:r>
+        <w:rPr>
+          <w:b/>
+          <w:bCs/>
+        </w:rPr>
+        <w:t>과정: 도전 과정과 해결 방법</w:t>
+      </w:r>
+      <w:r>
+        <w:br/>
+        <w:t xml:space="preserve">프로젝트 초기에는 IT 전공자들과 협업하면서 물류와 WMS의 본질을 이해하지 못하는 팀원들에게 각 기능의 필요성을 설명하는 데 어려움을 겪었습니다. 이에 저는 </w:t>
+      </w:r>
+      <w:r>
+        <w:rPr>
+          <w:b/>
+          <w:bCs/>
+        </w:rPr>
+        <w:t>현업에서의 WMS 운영 경험</w:t>
+      </w:r>
+      <w:r>
+        <w:t xml:space="preserve">을 바탕으로, 물류 관리의 핵심 기능인 </w:t>
+      </w:r>
+      <w:proofErr w:type="spellStart"/>
+      <w:r>
+        <w:rPr>
+          <w:b/>
+          <w:bCs/>
+        </w:rPr>
+        <w:t>피킹</w:t>
+      </w:r>
+      <w:proofErr w:type="spellEnd"/>
+      <w:r>
+        <w:rPr>
+          <w:b/>
+          <w:bCs/>
+        </w:rPr>
+        <w:t xml:space="preserve"> 시스템, 적재 알고리즘, 창고 운영 로직</w:t>
+      </w:r>
+      <w:r>
+        <w:t xml:space="preserve"> 등을 구체적으로 설명하며 설계와 구현을 주도했습니다.</w:t>
+      </w:r>
+    </w:p>
+    <w:p>
+      <w:r>
+        <w:t xml:space="preserve">특히, 프로젝트의 기술적 도전 중 하나는 물류 데이터를 기반으로 창고 공간의 활용도를 높이는 </w:t>
+      </w:r>
+      <w:r>
+        <w:rPr>
+          <w:b/>
+          <w:bCs/>
+        </w:rPr>
+        <w:t>적재 알고리즘 설계</w:t>
+      </w:r>
+      <w:r>
+        <w:t xml:space="preserve">와 </w:t>
+      </w:r>
+      <w:r>
+        <w:rPr>
+          <w:b/>
+          <w:bCs/>
+        </w:rPr>
+        <w:t>수요 예측 모델 통합</w:t>
+      </w:r>
+      <w:r>
+        <w:t xml:space="preserve">이었습니다. 이를 해결하기 위해 팀원들과 함께 </w:t>
+      </w:r>
+      <w:r>
+        <w:rPr>
+          <w:b/>
+          <w:bCs/>
+        </w:rPr>
+        <w:t>데이터 아키텍처를 설계</w:t>
+      </w:r>
+      <w:r>
+        <w:t xml:space="preserve">하고, 물류 데이터를 효과적으로 정리·활용할 수 있는 구조를 구축했습니다. 또한, 데이터를 시각적으로 보여주는 </w:t>
+      </w:r>
+      <w:r>
+        <w:rPr>
+          <w:b/>
+          <w:bCs/>
+        </w:rPr>
+        <w:t>UI 설계</w:t>
+      </w:r>
+      <w:r>
+        <w:t>에도 집중하여 사용자 중심의 직관적 시스템을 개발했습니다.</w:t>
+      </w:r>
+    </w:p>
+    <w:p>
+      <w:r>
+        <w:rPr>
+          <w:b/>
+          <w:bCs/>
+        </w:rPr>
+        <w:t>결론: 배운 점과 적용 가능성</w:t>
+      </w:r>
+      <w:r>
+        <w:br/>
+        <w:t xml:space="preserve">이 프로젝트를 통해 저는 물류 데이터를 효과적으로 처리하기 위한 </w:t>
+      </w:r>
+      <w:r>
+        <w:rPr>
+          <w:b/>
+          <w:bCs/>
+        </w:rPr>
+        <w:t>아키텍처 설계</w:t>
+      </w:r>
+      <w:r>
+        <w:t xml:space="preserve">와 데이터 기반 </w:t>
+      </w:r>
+      <w:r>
+        <w:rPr>
+          <w:b/>
+          <w:bCs/>
+        </w:rPr>
+        <w:t>수요 예측 알고리즘</w:t>
+      </w:r>
+      <w:r>
+        <w:t xml:space="preserve">을 개발하는 과정을 깊이 있게 배웠습니다. 특히, 물류 시스템에서 요구되는 효율성과 정확성을 구현하기 위해 </w:t>
+      </w:r>
+      <w:r>
+        <w:rPr>
+          <w:b/>
+          <w:bCs/>
+        </w:rPr>
+        <w:t>데이터 분석과 IT 기술을 물류 운영에 접목하는 방법론</w:t>
+      </w:r>
+      <w:r>
+        <w:t>을 체득할 수 있었습니다.</w:t>
+      </w:r>
+    </w:p>
+    <w:p>
+      <w:r>
+        <w:t xml:space="preserve">이 경험은 </w:t>
+      </w:r>
+      <w:proofErr w:type="spellStart"/>
+      <w:r>
+        <w:t>롯데글로벌로지스의</w:t>
+      </w:r>
+      <w:proofErr w:type="spellEnd"/>
+      <w:r>
+        <w:t xml:space="preserve"> 스마트 물류 시스템 구축에 크게 기여할 수 있는 저만의 강점으로 자리 잡았습니다. 앞으로도 물류와 IT를 융합하여 더 혁신적이고 효율적인 물류 시스템을 개발하며, 현장의 실질적인 문제를 해결하는 데 이바지하고자 합니다.</w:t>
+      </w:r>
+    </w:p>
     <w:p/>
+    <w:p/>
+    <w:p/>
     <w:p>
       <w:pPr>
         <w:rPr>
           <w:rFonts w:hint="eastAsia"/>
         </w:rPr>
       </w:pPr>
-      <w:r>
+    </w:p>
+    <w:p>
+      <w:pPr>
+        <w:rPr>
+          <w:b/>
+          <w:bCs/>
+          <w:sz w:val="24"/>
+          <w:szCs w:val="28"/>
+        </w:rPr>
+      </w:pPr>
+      <w:r>
+        <w:rPr>
+          <w:b/>
+          <w:bCs/>
+          <w:sz w:val="24"/>
+          <w:szCs w:val="28"/>
+        </w:rPr>
+        <w:lastRenderedPageBreak/>
         <w:t xml:space="preserve">지원한 직무에서 하고 싶은 일과 커리어 목표에 대해 구체적으로 기술해 </w:t>
       </w:r>
       <w:proofErr w:type="gramStart"/>
       <w:r>
+        <w:rPr>
+          <w:b/>
+          <w:bCs/>
+          <w:sz w:val="24"/>
+          <w:szCs w:val="28"/>
+        </w:rPr>
         <w:t>주세요.*</w:t>
       </w:r>
       <w:proofErr w:type="gramEnd"/>
       <w:r>
         <w:rPr>
           <w:rFonts w:hint="eastAsia"/>
+          <w:b/>
+          <w:bCs/>
+          <w:sz w:val="24"/>
+          <w:szCs w:val="28"/>
         </w:rPr>
         <w:t>600</w:t>
       </w:r>
+    </w:p>
+    <w:p>
+      <w:pPr>
+        <w:rPr>
+          <w:b/>
+          <w:bCs/>
+          <w:sz w:val="24"/>
+          <w:szCs w:val="28"/>
+        </w:rPr>
+      </w:pPr>
+    </w:p>
+    <w:p>
+      <w:pPr>
+        <w:ind w:firstLineChars="100" w:firstLine="200"/>
+      </w:pPr>
+      <w:proofErr w:type="spellStart"/>
+      <w:r>
+        <w:t>롯데글로벌로지스의</w:t>
+      </w:r>
+      <w:proofErr w:type="spellEnd"/>
+      <w:r>
+        <w:t xml:space="preserve"> 지원 직무에서 </w:t>
+      </w:r>
+      <w:r>
+        <w:rPr>
+          <w:b/>
+          <w:bCs/>
+        </w:rPr>
+        <w:t>업무 자동화 모듈 개발</w:t>
+      </w:r>
+      <w:r>
+        <w:t xml:space="preserve">을 통해 팀원들의 단순 반복 업무를 줄이고 업무 효율성을 높이는 데 기여하고자 합니다. 물류 현장과 사무 업무 모두에서 자동화는 더 이상 선택이 아니라 필수적인 요소로 자리 잡고 있습니다. 특히, 반복적인 데이터 입력이나 프로세스 관리와 같은 작업을 자동화함으로써 팀원들이 더 창의적이고 전략적인 업무에 집중할 수 있도록 돕고 싶습니다. 이를 위해 IT 기술과 물류 현장의 요구 사항을 결합한 </w:t>
+      </w:r>
+      <w:r>
+        <w:rPr>
+          <w:b/>
+          <w:bCs/>
+        </w:rPr>
+        <w:t>스마트 자동화 솔루션</w:t>
+      </w:r>
+      <w:r>
+        <w:t>을 개발하여 업무 프로세스의 혁신을 실현하고자 합니다.</w:t>
+      </w:r>
+    </w:p>
+    <w:p>
+      <w:r>
+        <w:t xml:space="preserve">장기적으로는 브랜드 물류 자동화 프로젝트를 기획하여 **최소한의 공간에서 최대한의 생산성을 구현할 수 있는 WMS(Warehouse Management System)와 WCS(Warehouse Control System)**를 설계하고 싶습니다. 물류센터의 공간 활용도와 생산성은 기업의 물류 비용 최적화와 직결되는 만큼, 이를 효과적으로 지원하는 시스템을 기획하는 것은 기업의 경쟁력을 높이는 중요한 과제입니다. 예를 들어, AI 기반의 수요 예측, 적재 효율성을 극대화하는 </w:t>
+      </w:r>
+      <w:proofErr w:type="spellStart"/>
+      <w:r>
+        <w:t>스태킹</w:t>
+      </w:r>
+      <w:proofErr w:type="spellEnd"/>
+      <w:r>
+        <w:t xml:space="preserve"> 알고리즘, 그리고 작업 동선을 최소화하는 경로 최적화 기능을 포함한 WMS/WCS를 구축하고 싶습니다.</w:t>
+      </w:r>
+    </w:p>
+    <w:p>
+      <w:r>
+        <w:t xml:space="preserve">제 커리어 목표는 </w:t>
+      </w:r>
+      <w:r>
+        <w:rPr>
+          <w:b/>
+          <w:bCs/>
+        </w:rPr>
+        <w:t>물류와 IT를 융합하여 스마트 물류를 선도하는 전문가</w:t>
+      </w:r>
+      <w:r>
+        <w:t xml:space="preserve">로 성장하는 것입니다. 물류 현장에서 발생하는 문제를 IT 기술로 해결하고, 혁신적인 시스템을 기획·개발하며 기업과 고객 모두에게 가치를 제공할 수 있는 리더로 발전하고자 합니다. 이를 통해 </w:t>
+      </w:r>
+      <w:proofErr w:type="spellStart"/>
+      <w:r>
+        <w:t>롯데글로벌로지스가</w:t>
+      </w:r>
+      <w:proofErr w:type="spellEnd"/>
+      <w:r>
+        <w:t xml:space="preserve"> </w:t>
+      </w:r>
+      <w:proofErr w:type="spellStart"/>
+      <w:r>
+        <w:t>국내뿐</w:t>
+      </w:r>
+      <w:proofErr w:type="spellEnd"/>
+      <w:r>
+        <w:t xml:space="preserve"> 아니라 글로벌 시장에서도 경쟁력을 갖춘 스마트 물류 기업으로 성장하는 데 기여하고 싶습니다.</w:t>
+      </w:r>
+    </w:p>
+    <w:p>
+      <w:pPr>
+        <w:rPr>
+          <w:rFonts w:hint="eastAsia"/>
+        </w:rPr>
+      </w:pPr>
     </w:p>
     <w:sectPr>
       <w:pgSz w:w="11906" w:h="16838"/>
@@ -383,6 +1146,95 @@
 <file path=word/numbering.xml><?xml version="1.0" encoding="utf-8"?>
 <w:numbering xmlns:wpc="http://schemas.microsoft.com/office/word/2010/wordprocessingCanvas" xmlns:cx="http://schemas.microsoft.com/office/drawing/2014/chartex" xmlns:cx1="http://schemas.microsoft.com/office/drawing/2015/9/8/chartex" xmlns:cx2="http://schemas.microsoft.com/office/drawing/2015/10/21/chartex" xmlns:cx3="http://schemas.microsoft.com/office/drawing/2016/5/9/chartex" xmlns:cx4="http://schemas.microsoft.com/office/drawing/2016/5/10/chartex" xmlns:cx5="http://schemas.microsoft.com/office/drawing/2016/5/11/chartex" xmlns:cx6="http://schemas.microsoft.com/office/drawing/2016/5/12/chartex" xmlns:cx7="http://schemas.microsoft.com/office/drawing/2016/5/13/chartex" xmlns:cx8="http://schemas.microsoft.com/office/drawing/2016/5/14/chartex" xmlns:mc="http://schemas.openxmlformats.org/markup-compatibility/2006" xmlns:aink="http://schemas.microsoft.com/office/drawing/2016/ink" xmlns:am3d="http://schemas.microsoft.com/office/drawing/2017/model3d" xmlns:o="urn:schemas-microsoft-com:office:office" xmlns:oel="http://schemas.microsoft.com/office/2019/extlst" xmlns:r="http://schemas.openxmlformats.org/officeDocument/2006/relationships" xmlns:m="http://schemas.openxmlformats.org/officeDocument/2006/math" xmlns:v="urn:schemas-microsoft-com:vml" xmlns:wp14="http://schemas.microsoft.com/office/word/2010/wordprocessingDrawing" xmlns:wp="http://schemas.openxmlformats.org/drawingml/2006/wordprocessingDrawing" xmlns:w10="urn:schemas-microsoft-com:office:word" xmlns:w="http://schemas.openxmlformats.org/wordprocessingml/2006/main" xmlns:w14="http://schemas.microsoft.com/office/word/2010/wordml" xmlns:w15="http://schemas.microsoft.com/office/word/2012/wordml" xmlns:w16cex="http://schemas.microsoft.com/office/word/2018/wordml/cex" xmlns:w16cid="http://schemas.microsoft.com/office/word/2016/wordml/cid" xmlns:w16="http://schemas.microsoft.com/office/word/2018/wordml" xmlns:w16du="http://schemas.microsoft.com/office/word/2023/wordml/word16du" xmlns:w16sdtdh="http://schemas.microsoft.com/office/word/2020/wordml/sdtdatahash" xmlns:w16sdtfl="http://schemas.microsoft.com/office/word/2024/wordml/sdtformatlock" xmlns:w16se="http://schemas.microsoft.com/office/word/2015/wordml/symex" xmlns:wpg="http://schemas.microsoft.com/office/word/2010/wordprocessingGroup" xmlns:wpi="http://schemas.microsoft.com/office/word/2010/wordprocessingInk" xmlns:wne="http://schemas.microsoft.com/office/word/2006/wordml" xmlns:wps="http://schemas.microsoft.com/office/word/2010/wordprocessingShape" mc:Ignorable="w14 w15 w16se w16cid w16 w16cex w16sdtdh w16sdtfl w16du wp14">
   <w:abstractNum w:abstractNumId="0" w15:restartNumberingAfterBreak="0">
+    <w:nsid w:val="079F0D12"/>
+    <w:multiLevelType w:val="hybridMultilevel"/>
+    <w:tmpl w:val="39D89EC2"/>
+    <w:lvl w:ilvl="0" w:tplc="46E2B304">
+      <w:start w:val="1"/>
+      <w:numFmt w:val="decimal"/>
+      <w:lvlText w:val="%1."/>
+      <w:lvlJc w:val="left"/>
+      <w:pPr>
+        <w:ind w:left="800" w:hanging="360"/>
+      </w:pPr>
+      <w:rPr>
+        <w:rFonts w:hint="default"/>
+      </w:rPr>
+    </w:lvl>
+    <w:lvl w:ilvl="1" w:tplc="04090019" w:tentative="1">
+      <w:start w:val="1"/>
+      <w:numFmt w:val="upperLetter"/>
+      <w:lvlText w:val="%2."/>
+      <w:lvlJc w:val="left"/>
+      <w:pPr>
+        <w:ind w:left="1320" w:hanging="440"/>
+      </w:pPr>
+    </w:lvl>
+    <w:lvl w:ilvl="2" w:tplc="0409001B" w:tentative="1">
+      <w:start w:val="1"/>
+      <w:numFmt w:val="lowerRoman"/>
+      <w:lvlText w:val="%3."/>
+      <w:lvlJc w:val="right"/>
+      <w:pPr>
+        <w:ind w:left="1760" w:hanging="440"/>
+      </w:pPr>
+    </w:lvl>
+    <w:lvl w:ilvl="3" w:tplc="0409000F" w:tentative="1">
+      <w:start w:val="1"/>
+      <w:numFmt w:val="decimal"/>
+      <w:lvlText w:val="%4."/>
+      <w:lvlJc w:val="left"/>
+      <w:pPr>
+        <w:ind w:left="2200" w:hanging="440"/>
+      </w:pPr>
+    </w:lvl>
+    <w:lvl w:ilvl="4" w:tplc="04090019" w:tentative="1">
+      <w:start w:val="1"/>
+      <w:numFmt w:val="upperLetter"/>
+      <w:lvlText w:val="%5."/>
+      <w:lvlJc w:val="left"/>
+      <w:pPr>
+        <w:ind w:left="2640" w:hanging="440"/>
+      </w:pPr>
+    </w:lvl>
+    <w:lvl w:ilvl="5" w:tplc="0409001B" w:tentative="1">
+      <w:start w:val="1"/>
+      <w:numFmt w:val="lowerRoman"/>
+      <w:lvlText w:val="%6."/>
+      <w:lvlJc w:val="right"/>
+      <w:pPr>
+        <w:ind w:left="3080" w:hanging="440"/>
+      </w:pPr>
+    </w:lvl>
+    <w:lvl w:ilvl="6" w:tplc="0409000F" w:tentative="1">
+      <w:start w:val="1"/>
+      <w:numFmt w:val="decimal"/>
+      <w:lvlText w:val="%7."/>
+      <w:lvlJc w:val="left"/>
+      <w:pPr>
+        <w:ind w:left="3520" w:hanging="440"/>
+      </w:pPr>
+    </w:lvl>
+    <w:lvl w:ilvl="7" w:tplc="04090019" w:tentative="1">
+      <w:start w:val="1"/>
+      <w:numFmt w:val="upperLetter"/>
+      <w:lvlText w:val="%8."/>
+      <w:lvlJc w:val="left"/>
+      <w:pPr>
+        <w:ind w:left="3960" w:hanging="440"/>
+      </w:pPr>
+    </w:lvl>
+    <w:lvl w:ilvl="8" w:tplc="0409001B" w:tentative="1">
+      <w:start w:val="1"/>
+      <w:numFmt w:val="lowerRoman"/>
+      <w:lvlText w:val="%9."/>
+      <w:lvlJc w:val="right"/>
+      <w:pPr>
+        <w:ind w:left="4400" w:hanging="440"/>
+      </w:pPr>
+    </w:lvl>
+  </w:abstractNum>
+  <w:abstractNum w:abstractNumId="1" w15:restartNumberingAfterBreak="0">
     <w:nsid w:val="36BE489A"/>
     <w:multiLevelType w:val="hybridMultilevel"/>
     <w:tmpl w:val="605635BA"/>
@@ -471,7 +1323,7 @@
       </w:pPr>
     </w:lvl>
   </w:abstractNum>
-  <w:abstractNum w:abstractNumId="1" w15:restartNumberingAfterBreak="0">
+  <w:abstractNum w:abstractNumId="2" w15:restartNumberingAfterBreak="0">
     <w:nsid w:val="619F4FB2"/>
     <w:multiLevelType w:val="hybridMultilevel"/>
     <w:tmpl w:val="605635BA"/>
@@ -561,10 +1413,13 @@
     </w:lvl>
   </w:abstractNum>
   <w:num w:numId="1" w16cid:durableId="793214170">
-    <w:abstractNumId w:val="0"/>
+    <w:abstractNumId w:val="1"/>
   </w:num>
   <w:num w:numId="2" w16cid:durableId="1629049272">
-    <w:abstractNumId w:val="1"/>
+    <w:abstractNumId w:val="2"/>
+  </w:num>
+  <w:num w:numId="3" w16cid:durableId="666203825">
+    <w:abstractNumId w:val="0"/>
   </w:num>
 </w:numbering>
 </file>
@@ -1172,6 +2027,16 @@
     <w:uiPriority w:val="99"/>
     <w:rsid w:val="00904C87"/>
   </w:style>
+  <w:style w:type="paragraph" w:styleId="a7">
+    <w:name w:val="List Paragraph"/>
+    <w:basedOn w:val="a"/>
+    <w:uiPriority w:val="34"/>
+    <w:qFormat/>
+    <w:rsid w:val="00AF79E2"/>
+    <w:pPr>
+      <w:ind w:leftChars="400" w:left="800"/>
+    </w:pPr>
+  </w:style>
 </w:styles>
 </file>
 

--- a/신청서 및 자소서/241216 롯데글로벌  .docx
+++ b/신청서 및 자소서/241216 롯데글로벌  .docx
@@ -298,137 +298,157 @@
       </w:r>
     </w:p>
     <w:p>
-      <w:r>
-        <w:rPr>
-          <w:rFonts w:hint="eastAsia"/>
-        </w:rPr>
-        <w:t>본인을</w:t>
-      </w:r>
-      <w:r>
-        <w:t xml:space="preserve"> 대표하는 키워드는 ‘물류 SW 전문가’입니다.</w:t>
+      <w:pPr>
+        <w:rPr>
+          <w:b/>
+          <w:bCs/>
+          <w:sz w:val="24"/>
+          <w:szCs w:val="28"/>
+        </w:rPr>
+      </w:pPr>
+    </w:p>
+    <w:p>
+      <w:pPr>
+        <w:rPr>
+          <w:b/>
+          <w:bCs/>
+          <w:sz w:val="24"/>
+          <w:szCs w:val="28"/>
+        </w:rPr>
+      </w:pPr>
+      <w:r>
+        <w:rPr>
+          <w:rFonts w:hint="eastAsia"/>
+          <w:szCs w:val="20"/>
+        </w:rPr>
+        <w:t>물류와 IT 기술 역량을 보유하고 있는 지원자</w:t>
+      </w:r>
+    </w:p>
+    <w:p>
+      <w:pPr>
+        <w:rPr>
+          <w:rFonts w:hint="eastAsia"/>
+          <w:b/>
+          <w:bCs/>
+          <w:sz w:val="24"/>
+          <w:szCs w:val="28"/>
+        </w:rPr>
+      </w:pPr>
+    </w:p>
+    <w:p>
+      <w:pPr>
+        <w:rPr>
+          <w:rFonts w:hint="eastAsia"/>
+        </w:rPr>
+      </w:pPr>
+      <w:r>
+        <w:t xml:space="preserve">물류 IT 전문가로서, </w:t>
+      </w:r>
+      <w:proofErr w:type="spellStart"/>
+      <w:r>
+        <w:t>롯데글로벌로지스에서의</w:t>
+      </w:r>
+      <w:proofErr w:type="spellEnd"/>
+      <w:r>
+        <w:t xml:space="preserve"> 경험을 바탕으로 삼성청년 SW아카데미에서 </w:t>
+      </w:r>
+      <w:r>
+        <w:rPr>
+          <w:rFonts w:hint="eastAsia"/>
+        </w:rPr>
+        <w:t xml:space="preserve">물류 IT 프로젝트를 수행하며 소프트웨어 역량을 강화하였습니다. 해당 경험을 바탕으로 최소한의 비용으로 최대한의 수익을 실현할 수 있는 WMS 시스템을 구축하고자 </w:t>
+      </w:r>
+      <w:proofErr w:type="spellStart"/>
+      <w:r>
+        <w:rPr>
+          <w:rFonts w:hint="eastAsia"/>
+        </w:rPr>
+        <w:t>롯데글로벌로지스에</w:t>
+      </w:r>
+      <w:proofErr w:type="spellEnd"/>
+      <w:r>
+        <w:rPr>
+          <w:rFonts w:hint="eastAsia"/>
+        </w:rPr>
+        <w:t xml:space="preserve"> 지원하였습니다. </w:t>
+      </w:r>
+    </w:p>
+    <w:p>
+      <w:proofErr w:type="spellStart"/>
+      <w:r>
+        <w:t>롯데글로벌로지스에서</w:t>
+      </w:r>
+      <w:proofErr w:type="spellEnd"/>
+      <w:r>
+        <w:t xml:space="preserve"> 2년 3개월간 근무하며 물류 현장 운영과 관리 전반을 경험했지만, 물류 혁신을 주도할 IT 기술 역량의 필요성을 절감했습니다. 특히, 데이터 분석 및 시스템 최적화와 같은 IT 기반 솔루션의 중요성을 </w:t>
+      </w:r>
+      <w:proofErr w:type="spellStart"/>
+      <w:r>
+        <w:t>깨달았으나</w:t>
+      </w:r>
+      <w:proofErr w:type="spellEnd"/>
+      <w:r>
+        <w:t>, 이를 구현할 역량이 부족하다는 한계를 느꼈습니다.</w:t>
+      </w:r>
+    </w:p>
+    <w:p>
+      <w:r>
+        <w:t xml:space="preserve">이 한계를 극복하기 위해 삼성청년 SW아카데미에서 체계적으로 IT 역량을 강화하며 WMS 시스템, </w:t>
+      </w:r>
+      <w:proofErr w:type="spellStart"/>
+      <w:r>
+        <w:t>머신러닝</w:t>
+      </w:r>
+      <w:proofErr w:type="spellEnd"/>
+      <w:r>
+        <w:t xml:space="preserve"> 기반 분석 시스템, 그리고 </w:t>
+      </w:r>
+      <w:proofErr w:type="spellStart"/>
+      <w:r>
+        <w:t>무인매장</w:t>
+      </w:r>
+      <w:proofErr w:type="spellEnd"/>
+      <w:r>
+        <w:t xml:space="preserve"> 관리 시스템 등 다양한 물류 SW 개발 프로젝트를 주도했습니다. 특히, LLM(대규모 언어 모델)과 </w:t>
+      </w:r>
+      <w:proofErr w:type="spellStart"/>
+      <w:r>
+        <w:t>머신러닝</w:t>
+      </w:r>
+      <w:proofErr w:type="spellEnd"/>
+      <w:r>
+        <w:t xml:space="preserve"> 기술을 활용해 데이터 기반으로 물류 서비스를 혁신하는 경험을 통해 IT와 물류의 시너지를 직접 체감할 수 있었습니다.</w:t>
+      </w:r>
+    </w:p>
+    <w:p>
+      <w:r>
+        <w:t xml:space="preserve">다시 </w:t>
+      </w:r>
+      <w:proofErr w:type="spellStart"/>
+      <w:r>
+        <w:t>롯데글로벌로지스에</w:t>
+      </w:r>
+      <w:proofErr w:type="spellEnd"/>
+      <w:r>
+        <w:t xml:space="preserve"> 지원한 것은 단순히 과거의 연장이 아니라, IT 기술을 통해 더 나은 물류 서비스를 제공하며 회사의 미래 비전에 기여할 수 있는 구체적인 청사진을 가지고 돌아온 것입니다. 특히, </w:t>
+      </w:r>
+      <w:proofErr w:type="spellStart"/>
+      <w:r>
+        <w:t>풀필먼트</w:t>
+      </w:r>
+      <w:proofErr w:type="spellEnd"/>
+      <w:r>
+        <w:t xml:space="preserve"> 사업 분야에서 화주사의 데이터를 활용한 물류 SW 시스템 구축을 통해 인건비 절감과 운영 효율화를 이루는 데 기여하고자 합니다</w:t>
+      </w:r>
+      <w:r>
+        <w:rPr>
+          <w:rFonts w:hint="eastAsia"/>
+        </w:rPr>
+        <w:t>.</w:t>
       </w:r>
     </w:p>
     <w:p/>
-    <w:p>
-      <w:proofErr w:type="spellStart"/>
-      <w:r>
-        <w:rPr>
-          <w:rFonts w:hint="eastAsia"/>
-        </w:rPr>
-        <w:t>유니클로</w:t>
-      </w:r>
-      <w:proofErr w:type="spellEnd"/>
-      <w:r>
-        <w:t xml:space="preserve"> 물류센터에서 2년 3개월간 근무하며 물류 운영 관리의 IT 역량 부족을 절감한 경험이 있습니다. 특히 Covid-19와 한일 무역전쟁으로 인한 불안정한 물동량과 인건비·고정비의 불확실성이 팀 손익에 큰 영향을 미쳤습니다. 당시 저는 데이터 분석과 수요 예측을 통한 혁신적인 SW 도입의 필요성을 </w:t>
-      </w:r>
-      <w:proofErr w:type="spellStart"/>
-      <w:r>
-        <w:t>깨달았지만</w:t>
-      </w:r>
-      <w:proofErr w:type="spellEnd"/>
-      <w:r>
-        <w:t>, 그에 필요한 IT 역량이 부족함을 느꼈습니다.</w:t>
-      </w:r>
-    </w:p>
     <w:p/>
-    <w:p>
-      <w:r>
-        <w:rPr>
-          <w:rFonts w:hint="eastAsia"/>
-        </w:rPr>
-        <w:t>이</w:t>
-      </w:r>
-      <w:r>
-        <w:t xml:space="preserve"> 한계를 극복하기 위해 삼성 청년 SW 아카데미에서 체계적으로 IT 역량을 강화했습니다. 그 과정에서 WMS 시스템, </w:t>
-      </w:r>
-      <w:proofErr w:type="spellStart"/>
-      <w:r>
-        <w:t>무인매장</w:t>
-      </w:r>
-      <w:proofErr w:type="spellEnd"/>
-      <w:r>
-        <w:t xml:space="preserve"> 관리 시스템, 그리고 </w:t>
-      </w:r>
-      <w:proofErr w:type="spellStart"/>
-      <w:r>
-        <w:t>머신러닝</w:t>
-      </w:r>
-      <w:proofErr w:type="spellEnd"/>
-      <w:r>
-        <w:t xml:space="preserve"> 기반 분석 시스템 등 3가지 프로젝트를 기획하고 개발하며 물</w:t>
-      </w:r>
-      <w:r>
-        <w:rPr>
-          <w:rFonts w:hint="eastAsia"/>
-        </w:rPr>
-        <w:t xml:space="preserve">류에 적용가능한 </w:t>
-      </w:r>
-      <w:r>
-        <w:t xml:space="preserve">IT 기술을 체득했습니다. 특히 LLM(대규모 언어 모델)을 활용하여 데이터를 정형화하고 </w:t>
-      </w:r>
-      <w:proofErr w:type="spellStart"/>
-      <w:r>
-        <w:rPr>
-          <w:rFonts w:hint="eastAsia"/>
-        </w:rPr>
-        <w:t>머신러닝</w:t>
-      </w:r>
-      <w:proofErr w:type="spellEnd"/>
-      <w:r>
-        <w:rPr>
-          <w:rFonts w:hint="eastAsia"/>
-        </w:rPr>
-        <w:t xml:space="preserve"> 모델을 활용하여 </w:t>
-      </w:r>
-      <w:r>
-        <w:t>수요를 예측함으로써 물류 서비스의 혁신과 효율화를 이끌어낼 수 있는 역량을 강화했습니다.</w:t>
-      </w:r>
-    </w:p>
-    <w:p/>
-    <w:p>
-      <w:r>
-        <w:rPr>
-          <w:rFonts w:hint="eastAsia"/>
-        </w:rPr>
-        <w:t>이제</w:t>
-      </w:r>
-      <w:r>
-        <w:t xml:space="preserve"> 저는 물류와 IT의 결합을 통해 현장의 비효율을 개선하고 비용 최적화를 이루어 고객사에 더 나은 물류 서비스를 제공할 준비가 되었습니다. </w:t>
-      </w:r>
-      <w:proofErr w:type="spellStart"/>
-      <w:r>
-        <w:t>롯데글로벌로지스는</w:t>
-      </w:r>
-      <w:proofErr w:type="spellEnd"/>
-      <w:r>
-        <w:t xml:space="preserve"> 업계 선두의 글로벌 물류 기업으로, 데이터 기반 혁신과 스마트 물류 시스템 도입에 앞장서고 있습니다. 이러한 비전과 제 역량이 일치한다고 판단해 지원하게 되었습니다.</w:t>
-      </w:r>
-    </w:p>
-    <w:p/>
-    <w:p>
-      <w:pPr>
-        <w:rPr>
-          <w:rFonts w:hint="eastAsia"/>
-        </w:rPr>
-      </w:pPr>
-      <w:r>
-        <w:rPr>
-          <w:rFonts w:hint="eastAsia"/>
-        </w:rPr>
-        <w:t>앞으로</w:t>
-      </w:r>
-      <w:r>
-        <w:t xml:space="preserve"> </w:t>
-      </w:r>
-      <w:proofErr w:type="spellStart"/>
-      <w:r>
-        <w:t>롯데글로벌로지스의</w:t>
-      </w:r>
-      <w:proofErr w:type="spellEnd"/>
-      <w:r>
-        <w:t xml:space="preserve"> IT 기반 물류 혁신에 기여하며 물류 서비스의 경쟁력을 더욱 높이겠습니다.</w:t>
-      </w:r>
-    </w:p>
     <w:p>
       <w:pPr>
         <w:rPr>
@@ -461,46 +481,147 @@
       </w:r>
     </w:p>
     <w:p>
+      <w:pPr>
+        <w:ind w:firstLineChars="100" w:firstLine="200"/>
+        <w:rPr>
+          <w:rFonts w:hint="eastAsia"/>
+          <w:b/>
+          <w:bCs/>
+        </w:rPr>
+      </w:pPr>
+      <w:r>
+        <w:rPr>
+          <w:b/>
+          <w:bCs/>
+        </w:rPr>
+        <w:t xml:space="preserve">"COVID-19 위기 속 물동량 </w:t>
+      </w:r>
+      <w:r>
+        <w:rPr>
+          <w:rFonts w:hint="eastAsia"/>
+          <w:b/>
+          <w:bCs/>
+        </w:rPr>
+        <w:t>안정화 프로젝트</w:t>
+      </w:r>
+      <w:r>
+        <w:rPr>
+          <w:b/>
+          <w:bCs/>
+        </w:rPr>
+        <w:t>”</w:t>
+      </w:r>
+    </w:p>
+    <w:p>
+      <w:pPr>
+        <w:ind w:firstLineChars="100" w:firstLine="200"/>
+        <w:rPr>
+          <w:rFonts w:hint="eastAsia"/>
+          <w:b/>
+          <w:bCs/>
+        </w:rPr>
+      </w:pPr>
+      <w:r>
+        <w:rPr>
+          <w:b/>
+          <w:bCs/>
+        </w:rPr>
+        <w:t>COVID-19</w:t>
+      </w:r>
+      <w:r>
+        <w:t>로 인해</w:t>
+      </w:r>
+      <w:r>
+        <w:rPr>
+          <w:rFonts w:hint="eastAsia"/>
+        </w:rPr>
+        <w:t xml:space="preserve"> </w:t>
+      </w:r>
       <w:proofErr w:type="spellStart"/>
       <w:r>
+        <w:rPr>
+          <w:rFonts w:hint="eastAsia"/>
+        </w:rPr>
         <w:t>유니클로</w:t>
       </w:r>
       <w:proofErr w:type="spellEnd"/>
       <w:r>
-        <w:t xml:space="preserve"> 물류센터에서 근무하던 시절, </w:t>
-      </w:r>
-      <w:r>
-        <w:rPr>
-          <w:b/>
-          <w:bCs/>
-        </w:rPr>
-        <w:t>COVID-19 팬데믹</w:t>
-      </w:r>
-      <w:r>
-        <w:t xml:space="preserve">으로 인해 물동량이 급격히 증가하면서 센터의 처리 용량을 초과하는 문제가 발생했습니다. 이로 인해 물류 흐름이 불안정해졌고, 이를 해결하기 위해 저는 </w:t>
-      </w:r>
-      <w:r>
-        <w:rPr>
-          <w:b/>
-          <w:bCs/>
-        </w:rPr>
-        <w:t>진천 메가 허브 센터</w:t>
-      </w:r>
-      <w:r>
-        <w:t xml:space="preserve">로 파견되어 </w:t>
-      </w:r>
-      <w:r>
-        <w:rPr>
-          <w:b/>
-          <w:bCs/>
-        </w:rPr>
-        <w:t>물동량 안정화</w:t>
-      </w:r>
-      <w:r>
-        <w:t>라는 공동의 목표를 달성하기 위해 팀과 협업하게 되었습니다.</w:t>
-      </w:r>
-    </w:p>
-    <w:p>
+        <w:t xml:space="preserve"> 물</w:t>
+      </w:r>
+      <w:r>
+        <w:rPr>
+          <w:rFonts w:hint="eastAsia"/>
+        </w:rPr>
+        <w:t>량</w:t>
+      </w:r>
+      <w:r>
+        <w:t>이 급격히 증가하면서</w:t>
+      </w:r>
+      <w:r>
+        <w:rPr>
+          <w:rFonts w:hint="eastAsia"/>
+        </w:rPr>
+        <w:t xml:space="preserve"> 센터</w:t>
+      </w:r>
+      <w:r>
+        <w:t>의 처리 용량을 초과하는 문</w:t>
+      </w:r>
+      <w:r>
+        <w:rPr>
+          <w:rFonts w:hint="eastAsia"/>
+        </w:rPr>
+        <w:t>제가 있었습니다. 이를 해결하기 위해</w:t>
+      </w:r>
+      <w:r>
+        <w:rPr>
+          <w:rFonts w:hint="eastAsia"/>
+        </w:rPr>
+        <w:t xml:space="preserve"> 진천 매가 허브 센터로 파견되어 </w:t>
+      </w:r>
+      <w:r>
+        <w:rPr>
+          <w:rFonts w:hint="eastAsia"/>
+        </w:rPr>
+        <w:t xml:space="preserve">9개월간 </w:t>
+      </w:r>
+      <w:r>
+        <w:rPr>
+          <w:rFonts w:hint="eastAsia"/>
+        </w:rPr>
+        <w:t xml:space="preserve">물동량 안정화라는 공동의 목표를 </w:t>
+      </w:r>
+      <w:r>
+        <w:rPr>
+          <w:rFonts w:hint="eastAsia"/>
+        </w:rPr>
+        <w:t>위해 협업했던</w:t>
+      </w:r>
+      <w:r>
+        <w:rPr>
+          <w:rFonts w:hint="eastAsia"/>
+        </w:rPr>
+        <w:t xml:space="preserve"> 적</w:t>
+      </w:r>
+      <w:r>
+        <w:rPr>
+          <w:rFonts w:hint="eastAsia"/>
+        </w:rPr>
+        <w:t>이</w:t>
+      </w:r>
+      <w:r>
+        <w:rPr>
+          <w:rFonts w:hint="eastAsia"/>
+        </w:rPr>
+        <w:t xml:space="preserve"> 있습니다</w:t>
+      </w:r>
+      <w:r>
+        <w:t>.</w:t>
+      </w:r>
+    </w:p>
+    <w:p>
+      <w:pPr>
+        <w:ind w:firstLineChars="100" w:firstLine="200"/>
+      </w:pPr>
       <w:r>
         <w:t xml:space="preserve">당시 제가 맡은 역할은 </w:t>
       </w:r>
@@ -522,7 +643,16 @@
         <w:t>공간 활용 최적화</w:t>
       </w:r>
       <w:r>
-        <w:t xml:space="preserve">를 통해 고정비와 인건비를 절감하는 것이었습니다. 하지만 문제를 해결하는 과정에서 몇 가지 어려움이 있었습니다. 특히 물류센터의 공간을 효율적으로 사용하기 위해 기존의 방식과 달리 </w:t>
+        <w:t xml:space="preserve">를 통해 </w:t>
+      </w:r>
+      <w:r>
+        <w:rPr>
+          <w:rFonts w:hint="eastAsia"/>
+        </w:rPr>
+        <w:t>창고 임대료</w:t>
+      </w:r>
+      <w:r>
+        <w:t xml:space="preserve">와 인건비를 절감하는 것이었습니다. 하지만 문제를 해결하는 과정에서 몇 가지 어려움이 있었습니다. 특히 물류센터의 공간을 효율적으로 사용하기 위해 </w:t>
       </w:r>
       <w:proofErr w:type="spellStart"/>
       <w:r>
@@ -534,14 +664,16 @@
       </w:r>
       <w:proofErr w:type="spellEnd"/>
       <w:r>
-        <w:rPr>
-          <w:b/>
-          <w:bCs/>
-        </w:rPr>
-        <w:t>(Stacking Rack)</w:t>
-      </w:r>
-      <w:r>
-        <w:t xml:space="preserve"> 도입을 제안해야 했는데, 이를 위해서는 고객사와 협력사를 설득하는 과정이 필요했습니다. 기존 업무 방식에 익숙한 담당자들에게 변화의 필요성을 설명하고, 구체적인 데이터를 제시하지 않으면 공감대를 얻기 어려웠기 때문입니다.</w:t>
+        <w:t xml:space="preserve"> 도입을 제안해야 했는데, 이를 위해서는 고객사와 협력사를 설득하는 과정이 필요했습니다. 기존 업무 방식에 익숙한 담당자들에게</w:t>
+      </w:r>
+      <w:r>
+        <w:rPr>
+          <w:rFonts w:hint="eastAsia"/>
+        </w:rPr>
+        <w:t xml:space="preserve"> </w:t>
+      </w:r>
+      <w:r>
+        <w:t>구체적인 데이터를 제시하지 않으면 공감대를 얻기 어려웠기 때문입니다.</w:t>
       </w:r>
     </w:p>
     <w:p>
@@ -585,7 +717,16 @@
     </w:p>
     <w:p>
       <w:r>
-        <w:t xml:space="preserve">그 결과, 당초 </w:t>
+        <w:t xml:space="preserve">그 결과, </w:t>
+      </w:r>
+      <w:r>
+        <w:rPr>
+          <w:rFonts w:hint="eastAsia"/>
+        </w:rPr>
+        <w:t>최초</w:t>
+      </w:r>
+      <w:r>
+        <w:t xml:space="preserve"> </w:t>
       </w:r>
       <w:r>
         <w:rPr>
@@ -609,10 +750,18 @@
       </w:r>
       <w:r>
         <w:rPr>
-          <w:b/>
-          <w:bCs/>
-        </w:rPr>
-        <w:t xml:space="preserve">공간 비용 </w:t>
+          <w:rFonts w:hint="eastAsia"/>
+          <w:b/>
+          <w:bCs/>
+        </w:rPr>
+        <w:t>임대료</w:t>
+      </w:r>
+      <w:r>
+        <w:rPr>
+          <w:b/>
+          <w:bCs/>
+        </w:rPr>
+        <w:t xml:space="preserve"> </w:t>
       </w:r>
       <w:proofErr w:type="spellStart"/>
       <w:r>
@@ -656,39 +805,6 @@
       <w:proofErr w:type="spellEnd"/>
       <w:r>
         <w:t xml:space="preserve"> 긴밀한 협업을 통해 이러한 성과를 이끌어낼 수 있었습니다.</w:t>
-      </w:r>
-    </w:p>
-    <w:p>
-      <w:r>
-        <w:t xml:space="preserve">이 경험을 통해 저는 협업 과정에서 </w:t>
-      </w:r>
-      <w:r>
-        <w:rPr>
-          <w:b/>
-          <w:bCs/>
-        </w:rPr>
-        <w:t>명확한 데이터와 시각적 자료</w:t>
-      </w:r>
-      <w:r>
-        <w:t xml:space="preserve">를 바탕으로 </w:t>
-      </w:r>
-      <w:r>
-        <w:rPr>
-          <w:b/>
-          <w:bCs/>
-        </w:rPr>
-        <w:t>상대방을 설득하는 능력</w:t>
-      </w:r>
-      <w:r>
-        <w:t xml:space="preserve">을 키울 수 있었고, 팀원들과 함께 공동의 목표를 달성하는 데 있어 중요한 역할을 수행했습니다. </w:t>
-      </w:r>
-      <w:proofErr w:type="spellStart"/>
-      <w:r>
-        <w:t>롯데글로벌로지스에서도</w:t>
-      </w:r>
-      <w:proofErr w:type="spellEnd"/>
-      <w:r>
-        <w:t xml:space="preserve"> 이러한 경험을 바탕으로 더 나은 물류 혁신과 효율화를 이끌어내는 팀원이 되고자 합니다.</w:t>
       </w:r>
     </w:p>
     <w:p/>
@@ -696,248 +812,6 @@
     <w:p/>
     <w:p/>
     <w:p/>
-    <w:p>
-      <w:pPr>
-        <w:rPr>
-          <w:rFonts w:hint="eastAsia"/>
-        </w:rPr>
-      </w:pPr>
-    </w:p>
-    <w:p>
-      <w:pPr>
-        <w:rPr>
-          <w:b/>
-          <w:bCs/>
-          <w:sz w:val="24"/>
-          <w:szCs w:val="28"/>
-        </w:rPr>
-      </w:pPr>
-      <w:r>
-        <w:rPr>
-          <w:b/>
-          <w:bCs/>
-          <w:sz w:val="24"/>
-          <w:szCs w:val="28"/>
-        </w:rPr>
-        <w:lastRenderedPageBreak/>
-        <w:t xml:space="preserve">최근 3년 내 본인의 경험 중 가장 도전적인 시도는 무엇이었으며, 그 과정을 통해 배운 바를 기술하여 </w:t>
-      </w:r>
-      <w:proofErr w:type="gramStart"/>
-      <w:r>
-        <w:rPr>
-          <w:b/>
-          <w:bCs/>
-          <w:sz w:val="24"/>
-          <w:szCs w:val="28"/>
-        </w:rPr>
-        <w:t>주세요.*</w:t>
-      </w:r>
-      <w:proofErr w:type="gramEnd"/>
-      <w:r>
-        <w:rPr>
-          <w:rFonts w:hint="eastAsia"/>
-          <w:b/>
-          <w:bCs/>
-          <w:sz w:val="24"/>
-          <w:szCs w:val="28"/>
-        </w:rPr>
-        <w:t xml:space="preserve"> 600</w:t>
-      </w:r>
-    </w:p>
-    <w:p>
-      <w:pPr>
-        <w:rPr>
-          <w:b/>
-          <w:bCs/>
-          <w:sz w:val="24"/>
-          <w:szCs w:val="28"/>
-        </w:rPr>
-      </w:pPr>
-    </w:p>
-    <w:p>
-      <w:r>
-        <w:rPr>
-          <w:b/>
-          <w:bCs/>
-        </w:rPr>
-        <w:t>결론: 도전적인 시도와 성과</w:t>
-      </w:r>
-      <w:r>
-        <w:br/>
-        <w:t xml:space="preserve">삼성 청년 SW 아카데미에서 저는 사내에서 가장 유연성과 범용성을 자랑하는 </w:t>
-      </w:r>
-      <w:proofErr w:type="spellStart"/>
-      <w:r>
-        <w:t>유니클로</w:t>
-      </w:r>
-      <w:proofErr w:type="spellEnd"/>
-      <w:r>
-        <w:t xml:space="preserve"> WMS 시스템을 모델로 삼아, 이를 시각화하고 수요 예측 기능까지 포함한 </w:t>
-      </w:r>
-      <w:r>
-        <w:rPr>
-          <w:b/>
-          <w:bCs/>
-        </w:rPr>
-        <w:t>새로운 WMS 시스템</w:t>
-      </w:r>
-      <w:r>
-        <w:t xml:space="preserve">을 개발하는 프로젝트에 도전했습니다. 이 프로젝트는 팀 내 첫 개발 프로젝트로, IT 전공자들로 구성된 5명의 팀원들과 협력하여 진행되었으며, 최종적으로 </w:t>
-      </w:r>
-      <w:r>
-        <w:rPr>
-          <w:b/>
-          <w:bCs/>
-        </w:rPr>
-        <w:t>삼성전자 우수 프로젝트</w:t>
-      </w:r>
-      <w:r>
-        <w:t>로 선정되는 성과를 거두었습니다.</w:t>
-      </w:r>
-    </w:p>
-    <w:p>
-      <w:r>
-        <w:rPr>
-          <w:b/>
-          <w:bCs/>
-        </w:rPr>
-        <w:t>과정: 도전 과정과 해결 방법</w:t>
-      </w:r>
-      <w:r>
-        <w:br/>
-        <w:t xml:space="preserve">프로젝트 초기에는 IT 전공자들과 협업하면서 물류와 WMS의 본질을 이해하지 못하는 팀원들에게 각 기능의 필요성을 설명하는 데 어려움을 겪었습니다. 이에 저는 </w:t>
-      </w:r>
-      <w:r>
-        <w:rPr>
-          <w:b/>
-          <w:bCs/>
-        </w:rPr>
-        <w:t>현업에서의 WMS 운영 경험</w:t>
-      </w:r>
-      <w:r>
-        <w:t xml:space="preserve">을 바탕으로, 물류 관리의 핵심 기능인 </w:t>
-      </w:r>
-      <w:proofErr w:type="spellStart"/>
-      <w:r>
-        <w:rPr>
-          <w:b/>
-          <w:bCs/>
-        </w:rPr>
-        <w:t>피킹</w:t>
-      </w:r>
-      <w:proofErr w:type="spellEnd"/>
-      <w:r>
-        <w:rPr>
-          <w:b/>
-          <w:bCs/>
-        </w:rPr>
-        <w:t xml:space="preserve"> 시스템, 적재 알고리즘, 창고 운영 로직</w:t>
-      </w:r>
-      <w:r>
-        <w:t xml:space="preserve"> 등을 구체적으로 설명하며 설계와 구현을 주도했습니다.</w:t>
-      </w:r>
-    </w:p>
-    <w:p>
-      <w:r>
-        <w:t xml:space="preserve">특히, 프로젝트의 기술적 도전 중 하나는 물류 데이터를 기반으로 창고 공간의 활용도를 높이는 </w:t>
-      </w:r>
-      <w:r>
-        <w:rPr>
-          <w:b/>
-          <w:bCs/>
-        </w:rPr>
-        <w:t>적재 알고리즘 설계</w:t>
-      </w:r>
-      <w:r>
-        <w:t xml:space="preserve">와 </w:t>
-      </w:r>
-      <w:r>
-        <w:rPr>
-          <w:b/>
-          <w:bCs/>
-        </w:rPr>
-        <w:t>수요 예측 모델 통합</w:t>
-      </w:r>
-      <w:r>
-        <w:t xml:space="preserve">이었습니다. 이를 해결하기 위해 팀원들과 함께 </w:t>
-      </w:r>
-      <w:r>
-        <w:rPr>
-          <w:b/>
-          <w:bCs/>
-        </w:rPr>
-        <w:t>데이터 아키텍처를 설계</w:t>
-      </w:r>
-      <w:r>
-        <w:t xml:space="preserve">하고, 물류 데이터를 효과적으로 정리·활용할 수 있는 구조를 구축했습니다. 또한, 데이터를 시각적으로 보여주는 </w:t>
-      </w:r>
-      <w:r>
-        <w:rPr>
-          <w:b/>
-          <w:bCs/>
-        </w:rPr>
-        <w:t>UI 설계</w:t>
-      </w:r>
-      <w:r>
-        <w:t>에도 집중하여 사용자 중심의 직관적 시스템을 개발했습니다.</w:t>
-      </w:r>
-    </w:p>
-    <w:p>
-      <w:r>
-        <w:rPr>
-          <w:b/>
-          <w:bCs/>
-        </w:rPr>
-        <w:t>결론: 배운 점과 적용 가능성</w:t>
-      </w:r>
-      <w:r>
-        <w:br/>
-        <w:t xml:space="preserve">이 프로젝트를 통해 저는 물류 데이터를 효과적으로 처리하기 위한 </w:t>
-      </w:r>
-      <w:r>
-        <w:rPr>
-          <w:b/>
-          <w:bCs/>
-        </w:rPr>
-        <w:t>아키텍처 설계</w:t>
-      </w:r>
-      <w:r>
-        <w:t xml:space="preserve">와 데이터 기반 </w:t>
-      </w:r>
-      <w:r>
-        <w:rPr>
-          <w:b/>
-          <w:bCs/>
-        </w:rPr>
-        <w:t>수요 예측 알고리즘</w:t>
-      </w:r>
-      <w:r>
-        <w:t xml:space="preserve">을 개발하는 과정을 깊이 있게 배웠습니다. 특히, 물류 시스템에서 요구되는 효율성과 정확성을 구현하기 위해 </w:t>
-      </w:r>
-      <w:r>
-        <w:rPr>
-          <w:b/>
-          <w:bCs/>
-        </w:rPr>
-        <w:t>데이터 분석과 IT 기술을 물류 운영에 접목하는 방법론</w:t>
-      </w:r>
-      <w:r>
-        <w:t>을 체득할 수 있었습니다.</w:t>
-      </w:r>
-    </w:p>
-    <w:p>
-      <w:r>
-        <w:t xml:space="preserve">이 경험은 </w:t>
-      </w:r>
-      <w:proofErr w:type="spellStart"/>
-      <w:r>
-        <w:t>롯데글로벌로지스의</w:t>
-      </w:r>
-      <w:proofErr w:type="spellEnd"/>
-      <w:r>
-        <w:t xml:space="preserve"> 스마트 물류 시스템 구축에 크게 기여할 수 있는 저만의 강점으로 자리 잡았습니다. 앞으로도 물류와 IT를 융합하여 더 혁신적이고 효율적인 물류 시스템을 개발하며, 현장의 실질적인 문제를 해결하는 데 이바지하고자 합니다.</w:t>
-      </w:r>
-    </w:p>
     <w:p/>
     <w:p/>
     <w:p/>
@@ -948,6 +822,7 @@
         </w:rPr>
       </w:pPr>
     </w:p>
+    <w:p/>
     <w:p>
       <w:pPr>
         <w:rPr>
@@ -965,29 +840,162 @@
           <w:szCs w:val="28"/>
         </w:rPr>
         <w:lastRenderedPageBreak/>
-        <w:t xml:space="preserve">지원한 직무에서 하고 싶은 일과 커리어 목표에 대해 구체적으로 기술해 </w:t>
-      </w:r>
-      <w:proofErr w:type="gramStart"/>
-      <w:r>
-        <w:rPr>
+        <w:t>최근 3년 내 본인의 경험 중 가장 도전적인 시도는 무엇이었으며, 그 과정을 통해 배운 바를 기술하여 주세요.</w:t>
+      </w:r>
+      <w:r>
+        <w:rPr>
+          <w:rFonts w:hint="eastAsia"/>
           <w:b/>
           <w:bCs/>
           <w:sz w:val="24"/>
           <w:szCs w:val="28"/>
         </w:rPr>
-        <w:t>주세요.*</w:t>
-      </w:r>
-      <w:proofErr w:type="gramEnd"/>
-      <w:r>
-        <w:rPr>
-          <w:rFonts w:hint="eastAsia"/>
+        <w:t xml:space="preserve"> 600</w:t>
+      </w:r>
+    </w:p>
+    <w:p>
+      <w:pPr>
+        <w:rPr>
           <w:b/>
           <w:bCs/>
           <w:sz w:val="24"/>
           <w:szCs w:val="28"/>
         </w:rPr>
-        <w:t>600</w:t>
-      </w:r>
+      </w:pPr>
+    </w:p>
+    <w:p>
+      <w:pPr>
+        <w:rPr>
+          <w:rFonts w:hint="eastAsia"/>
+        </w:rPr>
+      </w:pPr>
+      <w:r>
+        <w:t>“</w:t>
+      </w:r>
+      <w:r>
+        <w:rPr>
+          <w:rFonts w:hint="eastAsia"/>
+        </w:rPr>
+        <w:t>WMS</w:t>
+      </w:r>
+      <w:r>
+        <w:rPr>
+          <w:rFonts w:hint="eastAsia"/>
+        </w:rPr>
+        <w:t>(창고 관리 시스템)</w:t>
+      </w:r>
+      <w:r>
+        <w:rPr>
+          <w:rFonts w:hint="eastAsia"/>
+        </w:rPr>
+        <w:t xml:space="preserve"> 개발</w:t>
+      </w:r>
+      <w:r>
+        <w:t>”</w:t>
+      </w:r>
+    </w:p>
+    <w:p>
+      <w:r>
+        <w:br/>
+      </w:r>
+      <w:r>
+        <w:t xml:space="preserve">삼성 청년 SW 아카데미에서 </w:t>
+      </w:r>
+      <w:proofErr w:type="spellStart"/>
+      <w:r>
+        <w:t>유니클로</w:t>
+      </w:r>
+      <w:proofErr w:type="spellEnd"/>
+      <w:r>
+        <w:t xml:space="preserve"> WMS 시스템을 모델로 삼아 시각화와 수요 예측 기능을 포함한 새로운 WMS 시스템을 개발하는 프로젝트에 도전했습니다. IT 전공자 5명과 협력해 진행한 이 프로젝트는 </w:t>
+      </w:r>
+      <w:r>
+        <w:rPr>
+          <w:rFonts w:hint="eastAsia"/>
+        </w:rPr>
+        <w:t xml:space="preserve">최종적으로 </w:t>
+      </w:r>
+      <w:r>
+        <w:t>삼성전자 우수 프로젝트로 선정되며 높은 평가를 받았습니다.</w:t>
+      </w:r>
+    </w:p>
+    <w:p>
+      <w:r>
+        <w:t>초기에는 물류와 WMS의 기능을 이해하지 못하는 팀원들에게 각 기능의 필요성을 설명하는 데 어려움이 있었습니다.</w:t>
+      </w:r>
+      <w:r>
+        <w:rPr>
+          <w:rFonts w:hint="eastAsia"/>
+        </w:rPr>
+        <w:t xml:space="preserve"> </w:t>
+      </w:r>
+      <w:r>
+        <w:t>현업에서의 WMS 운영 경험을 바탕으로 물류 관리의 핵심 기능을 구체적으로 설명하며 프로젝트를 주도했습니다.</w:t>
+      </w:r>
+    </w:p>
+    <w:p>
+      <w:r>
+        <w:t>프로젝트의 핵심 도전은 창고 공간 활용도를 높이는 적</w:t>
+      </w:r>
+      <w:r>
+        <w:rPr>
+          <w:rFonts w:hint="eastAsia"/>
+        </w:rPr>
+        <w:t>재</w:t>
+      </w:r>
+      <w:r>
+        <w:t xml:space="preserve"> 알고리즘 설계와 수요 예측 모델의 통합이었습니다. 이를 위해 팀원들과 협력하여 데이터를 체계적으로 관리할 수 있는 구조를 설계하고, 사용자 중심의 직관적 UI를 개발했습니다.</w:t>
+      </w:r>
+    </w:p>
+    <w:p>
+      <w:r>
+        <w:t xml:space="preserve">이 과정을 통해 </w:t>
+      </w:r>
+      <w:r>
+        <w:rPr>
+          <w:rFonts w:hint="eastAsia"/>
+        </w:rPr>
+        <w:t>물류</w:t>
+      </w:r>
+      <w:r>
+        <w:t xml:space="preserve"> 시스템을 구축하기 위한 IT적 접근법과 협업 방식을 배웠습니다. 또한, IT </w:t>
+      </w:r>
+      <w:proofErr w:type="spellStart"/>
+      <w:r>
+        <w:t>전공자들과의</w:t>
+      </w:r>
+      <w:proofErr w:type="spellEnd"/>
+      <w:r>
+        <w:t xml:space="preserve"> 협업을 통해 다양한 사고방식을 이해하고 활용하는 역량을 키울 수 있었습니다. 이 경험은 물류와 IT 융합에 대한 실질적 이해를 바탕으로 문제 해결 역량을 강화하는 데 큰 밑거름이 되었습니다.</w:t>
+      </w:r>
+    </w:p>
+    <w:p>
+      <w:pPr>
+        <w:rPr>
+          <w:rFonts w:hint="eastAsia"/>
+        </w:rPr>
+      </w:pPr>
+    </w:p>
+    <w:p/>
+    <w:p/>
+    <w:p/>
+    <w:p>
+      <w:pPr>
+        <w:rPr>
+          <w:rFonts w:hint="eastAsia"/>
+        </w:rPr>
+      </w:pPr>
+    </w:p>
+    <w:p/>
+    <w:p/>
+    <w:p/>
+    <w:p/>
+    <w:p>
+      <w:pPr>
+        <w:rPr>
+          <w:rFonts w:hint="eastAsia"/>
+        </w:rPr>
+      </w:pPr>
     </w:p>
     <w:p>
       <w:pPr>
@@ -998,6 +1006,74 @@
           <w:szCs w:val="28"/>
         </w:rPr>
       </w:pPr>
+      <w:r>
+        <w:rPr>
+          <w:b/>
+          <w:bCs/>
+          <w:sz w:val="24"/>
+          <w:szCs w:val="28"/>
+        </w:rPr>
+        <w:lastRenderedPageBreak/>
+        <w:t>지원한 직무에서 하고 싶은 일과 커리어 목표에 대해 구체적으로 기술해 주세요.</w:t>
+      </w:r>
+      <w:r>
+        <w:rPr>
+          <w:rFonts w:hint="eastAsia"/>
+          <w:b/>
+          <w:bCs/>
+          <w:sz w:val="24"/>
+          <w:szCs w:val="28"/>
+        </w:rPr>
+        <w:t xml:space="preserve"> </w:t>
+      </w:r>
+      <w:r>
+        <w:rPr>
+          <w:rFonts w:hint="eastAsia"/>
+          <w:b/>
+          <w:bCs/>
+          <w:sz w:val="24"/>
+          <w:szCs w:val="28"/>
+        </w:rPr>
+        <w:t>600</w:t>
+      </w:r>
+    </w:p>
+    <w:p>
+      <w:pPr>
+        <w:rPr>
+          <w:b/>
+          <w:bCs/>
+          <w:sz w:val="24"/>
+          <w:szCs w:val="28"/>
+        </w:rPr>
+      </w:pPr>
+      <w:r>
+        <w:rPr>
+          <w:b/>
+          <w:bCs/>
+          <w:sz w:val="24"/>
+          <w:szCs w:val="28"/>
+        </w:rPr>
+        <w:t xml:space="preserve">"업무 자동화와 </w:t>
+      </w:r>
+      <w:r>
+        <w:rPr>
+          <w:rFonts w:hint="eastAsia"/>
+          <w:b/>
+          <w:bCs/>
+          <w:sz w:val="24"/>
+          <w:szCs w:val="28"/>
+        </w:rPr>
+        <w:t>브랜드 물류</w:t>
+      </w:r>
+      <w:r>
+        <w:rPr>
+          <w:b/>
+          <w:bCs/>
+          <w:sz w:val="24"/>
+          <w:szCs w:val="28"/>
+        </w:rPr>
+        <w:t xml:space="preserve"> 공급망 설계 비전"</w:t>
+      </w:r>
     </w:p>
     <w:p>
       <w:pPr>
@@ -1019,70 +1095,70 @@
         <w:t>업무 자동화 모듈 개발</w:t>
       </w:r>
       <w:r>
-        <w:t xml:space="preserve">을 통해 팀원들의 단순 반복 업무를 줄이고 업무 효율성을 높이는 데 기여하고자 합니다. 물류 현장과 사무 업무 모두에서 자동화는 더 이상 선택이 아니라 필수적인 요소로 자리 잡고 있습니다. 특히, 반복적인 데이터 입력이나 프로세스 관리와 같은 작업을 자동화함으로써 팀원들이 더 창의적이고 전략적인 업무에 집중할 수 있도록 돕고 싶습니다. 이를 위해 IT 기술과 물류 현장의 요구 사항을 결합한 </w:t>
-      </w:r>
-      <w:r>
-        <w:rPr>
-          <w:b/>
-          <w:bCs/>
-        </w:rPr>
-        <w:t>스마트 자동화 솔루션</w:t>
-      </w:r>
-      <w:r>
-        <w:t>을 개발하여 업무 프로세스의 혁신을 실현하고자 합니다.</w:t>
-      </w:r>
-    </w:p>
-    <w:p>
-      <w:r>
-        <w:t xml:space="preserve">장기적으로는 브랜드 물류 자동화 프로젝트를 기획하여 **최소한의 공간에서 최대한의 생산성을 구현할 수 있는 WMS(Warehouse Management System)와 WCS(Warehouse Control System)**를 설계하고 싶습니다. 물류센터의 공간 활용도와 생산성은 기업의 물류 비용 최적화와 직결되는 만큼, 이를 효과적으로 지원하는 시스템을 기획하는 것은 기업의 경쟁력을 높이는 중요한 과제입니다. 예를 들어, AI 기반의 수요 예측, 적재 효율성을 극대화하는 </w:t>
+        <w:t xml:space="preserve">을 통해 팀원들의 단순 반복 업무를 줄이고 업무 효율성을 높이는 데 기여하고자 합니다. 물류 현장과 사무 업무 모두에서 자동화는 더 이상 선택이 아니라 필수적인 요소로 자리 잡고 있습니다. 특히, 반복적인 데이터 입력이나 프로세스 관리와 같은 작업을 자동화함으로써 팀원들이 더 창의적이고 전략적인 업무에 집중할 수 있도록 돕고 싶습니다. </w:t>
+      </w:r>
+    </w:p>
+    <w:p>
+      <w:r>
+        <w:t>장기적으로는 브랜드 물류 자동화 프로젝트를 기획하여 최소한의 공간에서 최대한의 생산성을 구현할 수 있는 WMS</w:t>
+      </w:r>
+      <w:r>
+        <w:rPr>
+          <w:rFonts w:hint="eastAsia"/>
+        </w:rPr>
+        <w:t>와 WCS</w:t>
+      </w:r>
+      <w:r>
+        <w:t xml:space="preserve"> </w:t>
+      </w:r>
+      <w:r>
+        <w:rPr>
+          <w:rFonts w:hint="eastAsia"/>
+        </w:rPr>
+        <w:t xml:space="preserve">구축에 참여하고 </w:t>
+      </w:r>
+      <w:r>
+        <w:t>싶습니다. 물류센터의 공간 활용도와 생산성은 기업의 물류 비용 최적화와 직결되는 만큼, 이를 효과적으로 지원하는 시스템을 기획하는 것은 기업의 경쟁력을 높이는 중요한 과제</w:t>
+      </w:r>
+      <w:r>
+        <w:rPr>
+          <w:rFonts w:hint="eastAsia"/>
+        </w:rPr>
+        <w:t>라고 생각합니다.</w:t>
+      </w:r>
+      <w:r>
+        <w:t xml:space="preserve"> </w:t>
+      </w:r>
+    </w:p>
+    <w:p>
+      <w:r>
+        <w:t>제 커리어의 목표는 어떠한 브랜드의 요구사항이라도 충족하며 최적의 공급망을 설계하고 제안할 수 있는 전문가로 성장하는 것입니다.</w:t>
+      </w:r>
+      <w:r>
+        <w:rPr>
+          <w:rFonts w:hint="eastAsia"/>
+        </w:rPr>
+        <w:t xml:space="preserve"> </w:t>
+      </w:r>
+      <w:r>
+        <w:t xml:space="preserve">브랜드별로 상이한 물류 구조와 비즈니스 특성을 이해하고, 이를 기반으로 효율적이고 </w:t>
       </w:r>
       <w:proofErr w:type="spellStart"/>
       <w:r>
-        <w:t>스태킹</w:t>
+        <w:t>맞춤화된</w:t>
       </w:r>
       <w:proofErr w:type="spellEnd"/>
       <w:r>
-        <w:t xml:space="preserve"> 알고리즘, 그리고 작업 동선을 최소화하는 경로 최적화 기능을 포함한 WMS/WCS를 구축하고 싶습니다.</w:t>
-      </w:r>
-    </w:p>
-    <w:p>
-      <w:r>
-        <w:t xml:space="preserve">제 커리어 목표는 </w:t>
-      </w:r>
-      <w:r>
-        <w:rPr>
-          <w:b/>
-          <w:bCs/>
-        </w:rPr>
-        <w:t>물류와 IT를 융합하여 스마트 물류를 선도하는 전문가</w:t>
-      </w:r>
-      <w:r>
-        <w:t xml:space="preserve">로 성장하는 것입니다. 물류 현장에서 발생하는 문제를 IT 기술로 해결하고, 혁신적인 시스템을 기획·개발하며 기업과 고객 모두에게 가치를 제공할 수 있는 리더로 발전하고자 합니다. 이를 통해 </w:t>
-      </w:r>
-      <w:proofErr w:type="spellStart"/>
-      <w:r>
-        <w:t>롯데글로벌로지스가</w:t>
-      </w:r>
-      <w:proofErr w:type="spellEnd"/>
-      <w:r>
-        <w:t xml:space="preserve"> </w:t>
-      </w:r>
-      <w:proofErr w:type="spellStart"/>
-      <w:r>
-        <w:t>국내뿐</w:t>
-      </w:r>
-      <w:proofErr w:type="spellEnd"/>
-      <w:r>
-        <w:t xml:space="preserve"> 아니라 글로벌 시장에서도 경쟁력을 갖춘 스마트 물류 기업으로 성장하는 데 기여하고 싶습니다.</w:t>
-      </w:r>
-    </w:p>
-    <w:p>
-      <w:pPr>
-        <w:rPr>
-          <w:rFonts w:hint="eastAsia"/>
-        </w:rPr>
-      </w:pPr>
-    </w:p>
+        <w:t xml:space="preserve"> 공급망을 구축하여 고객에게 최상의 가치를 제공하고자 합니다</w:t>
+      </w:r>
+      <w:r>
+        <w:rPr>
+          <w:rFonts w:hint="eastAsia"/>
+        </w:rPr>
+        <w:t>.</w:t>
+      </w:r>
+    </w:p>
+    <w:p/>
     <w:sectPr>
       <w:pgSz w:w="11906" w:h="16838"/>
       <w:pgMar w:top="1701" w:right="1440" w:bottom="1440" w:left="1440" w:header="851" w:footer="992" w:gutter="0"/>

--- a/신청서 및 자소서/241216 롯데글로벌  .docx
+++ b/신청서 및 자소서/241216 롯데글로벌  .docx
@@ -1,6 +1,6 @@
 
 <file path=word/document.xml><?xml version="1.0" encoding="utf-8"?>
-<w:document xmlns:wpc="http://schemas.microsoft.com/office/word/2010/wordprocessingCanvas" xmlns:cx="http://schemas.microsoft.com/office/drawing/2014/chartex" xmlns:cx1="http://schemas.microsoft.com/office/drawing/2015/9/8/chartex" xmlns:cx2="http://schemas.microsoft.com/office/drawing/2015/10/21/chartex" xmlns:cx3="http://schemas.microsoft.com/office/drawing/2016/5/9/chartex" xmlns:cx4="http://schemas.microsoft.com/office/drawing/2016/5/10/chartex" xmlns:cx5="http://schemas.microsoft.com/office/drawing/2016/5/11/chartex" xmlns:cx6="http://schemas.microsoft.com/office/drawing/2016/5/12/chartex" xmlns:cx7="http://schemas.microsoft.com/office/drawing/2016/5/13/chartex" xmlns:cx8="http://schemas.microsoft.com/office/drawing/2016/5/14/chartex" xmlns:mc="http://schemas.openxmlformats.org/markup-compatibility/2006" xmlns:aink="http://schemas.microsoft.com/office/drawing/2016/ink" xmlns:am3d="http://schemas.microsoft.com/office/drawing/2017/model3d" xmlns:o="urn:schemas-microsoft-com:office:office" xmlns:oel="http://schemas.microsoft.com/office/2019/extlst" xmlns:r="http://schemas.openxmlformats.org/officeDocument/2006/relationships" xmlns:m="http://schemas.openxmlformats.org/officeDocument/2006/math" xmlns:v="urn:schemas-microsoft-com:vml" xmlns:wp14="http://schemas.microsoft.com/office/word/2010/wordprocessingDrawing" xmlns:wp="http://schemas.openxmlformats.org/drawingml/2006/wordprocessingDrawing" xmlns:w10="urn:schemas-microsoft-com:office:word" xmlns:w="http://schemas.openxmlformats.org/wordprocessingml/2006/main" xmlns:w14="http://schemas.microsoft.com/office/word/2010/wordml" xmlns:w15="http://schemas.microsoft.com/office/word/2012/wordml" xmlns:w16cex="http://schemas.microsoft.com/office/word/2018/wordml/cex" xmlns:w16cid="http://schemas.microsoft.com/office/word/2016/wordml/cid" xmlns:w16="http://schemas.microsoft.com/office/word/2018/wordml" xmlns:w16du="http://schemas.microsoft.com/office/word/2023/wordml/word16du" xmlns:w16sdtdh="http://schemas.microsoft.com/office/word/2020/wordml/sdtdatahash" xmlns:w16sdtfl="http://schemas.microsoft.com/office/word/2024/wordml/sdtformatlock" xmlns:w16se="http://schemas.microsoft.com/office/word/2015/wordml/symex" xmlns:wpg="http://schemas.microsoft.com/office/word/2010/wordprocessingGroup" xmlns:wpi="http://schemas.microsoft.com/office/word/2010/wordprocessingInk" xmlns:wne="http://schemas.microsoft.com/office/word/2006/wordml" xmlns:wps="http://schemas.microsoft.com/office/word/2010/wordprocessingShape" mc:Ignorable="w14 w15 w16se w16cid w16 w16cex w16sdtdh w16sdtfl w16du wp14">
+<w:document xmlns:wpc="http://schemas.microsoft.com/office/word/2010/wordprocessingCanvas" xmlns:mc="http://schemas.openxmlformats.org/markup-compatibility/2006" xmlns:o="urn:schemas-microsoft-com:office:office" xmlns:r="http://schemas.openxmlformats.org/officeDocument/2006/relationships" xmlns:m="http://schemas.openxmlformats.org/officeDocument/2006/math" xmlns:v="urn:schemas-microsoft-com:vml" xmlns:wp14="http://schemas.microsoft.com/office/word/2010/wordprocessingDrawing" xmlns:wp="http://schemas.openxmlformats.org/drawingml/2006/wordprocessingDrawing" xmlns:w10="urn:schemas-microsoft-com:office:word" xmlns:w="http://schemas.openxmlformats.org/wordprocessingml/2006/main" xmlns:w14="http://schemas.microsoft.com/office/word/2010/wordml" xmlns:wpg="http://schemas.microsoft.com/office/word/2010/wordprocessingGroup" xmlns:wpi="http://schemas.microsoft.com/office/word/2010/wordprocessingInk" xmlns:wne="http://schemas.microsoft.com/office/word/2006/wordml" xmlns:wps="http://schemas.microsoft.com/office/word/2010/wordprocessingShape" mc:Ignorable="w14 wp14">
   <w:body>
     <w:tbl>
       <w:tblPr>
@@ -318,16 +318,27 @@
       </w:pPr>
       <w:r>
         <w:rPr>
-          <w:rFonts w:hint="eastAsia"/>
           <w:szCs w:val="20"/>
         </w:rPr>
+        <w:t>“</w:t>
+      </w:r>
+      <w:r>
+        <w:rPr>
+          <w:rFonts w:hint="eastAsia"/>
+          <w:szCs w:val="20"/>
+        </w:rPr>
         <w:t>물류와 IT 기술 역량을 보유하고 있는 지원자</w:t>
       </w:r>
-    </w:p>
-    <w:p>
-      <w:pPr>
-        <w:rPr>
-          <w:rFonts w:hint="eastAsia"/>
+      <w:r>
+        <w:rPr>
+          <w:szCs w:val="20"/>
+        </w:rPr>
+        <w:t>”</w:t>
+      </w:r>
+    </w:p>
+    <w:p>
+      <w:pPr>
+        <w:rPr>
           <w:b/>
           <w:bCs/>
           <w:sz w:val="24"/>
@@ -336,11 +347,6 @@
       </w:pPr>
     </w:p>
     <w:p>
-      <w:pPr>
-        <w:rPr>
-          <w:rFonts w:hint="eastAsia"/>
-        </w:rPr>
-      </w:pPr>
       <w:r>
         <w:t xml:space="preserve">물류 IT 전문가로서, </w:t>
       </w:r>
@@ -380,36 +386,20 @@
       </w:r>
       <w:proofErr w:type="spellEnd"/>
       <w:r>
-        <w:t xml:space="preserve"> 2년 3개월간 근무하며 물류 현장 운영과 관리 전반을 경험했지만, 물류 혁신을 주도할 IT 기술 역량의 필요성을 절감했습니다. 특히, 데이터 분석 및 시스템 최적화와 같은 IT 기반 솔루션의 중요성을 </w:t>
+        <w:t xml:space="preserve"> 2년 3개월간 근무하며 물류 현장 운영과 관리 전반을 경험했지만, 물류 혁신을 주도할 IT 기술 역량의 필요성을 절감했습니다. 특히, 데이터 분석 및 시스템 최적화와 같은 IT 기반 솔루션의 중요성을 깨달았으나, 이를 구현할 역량이 부족하다는 한계를 느꼈습니다.</w:t>
+      </w:r>
+    </w:p>
+    <w:p>
+      <w:r>
+        <w:t xml:space="preserve">이 한계를 극복하기 위해 삼성청년 SW아카데미에서 체계적으로 IT 역량을 강화하며 WMS 시스템, </w:t>
       </w:r>
       <w:proofErr w:type="spellStart"/>
       <w:r>
-        <w:t>깨달았으나</w:t>
+        <w:t>머신러닝</w:t>
       </w:r>
       <w:proofErr w:type="spellEnd"/>
       <w:r>
-        <w:t>, 이를 구현할 역량이 부족하다는 한계를 느꼈습니다.</w:t>
-      </w:r>
-    </w:p>
-    <w:p>
-      <w:r>
-        <w:t xml:space="preserve">이 한계를 극복하기 위해 삼성청년 SW아카데미에서 체계적으로 IT 역량을 강화하며 WMS 시스템, </w:t>
-      </w:r>
-      <w:proofErr w:type="spellStart"/>
-      <w:r>
-        <w:t>머신러닝</w:t>
-      </w:r>
-      <w:proofErr w:type="spellEnd"/>
-      <w:r>
-        <w:t xml:space="preserve"> 기반 분석 시스템, 그리고 </w:t>
-      </w:r>
-      <w:proofErr w:type="spellStart"/>
-      <w:r>
-        <w:t>무인매장</w:t>
-      </w:r>
-      <w:proofErr w:type="spellEnd"/>
-      <w:r>
-        <w:t xml:space="preserve"> 관리 시스템 등 다양한 물류 SW 개발 프로젝트를 주도했습니다. 특히, LLM(대규모 언어 모델)과 </w:t>
+        <w:t xml:space="preserve"> 기반 분석 시스템, 그리고 무인매장 관리 시스템 등 다양한 물류 SW 개발 프로젝트를 주도했습니다. 특히, LLM(대규모 언어 모델)과 </w:t>
       </w:r>
       <w:proofErr w:type="spellStart"/>
       <w:r>
@@ -449,13 +439,7 @@
     </w:p>
     <w:p/>
     <w:p/>
-    <w:p>
-      <w:pPr>
-        <w:rPr>
-          <w:rFonts w:hint="eastAsia"/>
-        </w:rPr>
-      </w:pPr>
-    </w:p>
+    <w:p/>
     <w:p>
       <w:pPr>
         <w:rPr>
@@ -484,7 +468,6 @@
       <w:pPr>
         <w:ind w:firstLineChars="100" w:firstLine="200"/>
         <w:rPr>
-          <w:rFonts w:hint="eastAsia"/>
           <w:b/>
           <w:bCs/>
         </w:rPr>
@@ -516,7 +499,6 @@
       <w:pPr>
         <w:ind w:firstLineChars="100" w:firstLine="200"/>
         <w:rPr>
-          <w:rFonts w:hint="eastAsia"/>
           <w:b/>
           <w:bCs/>
         </w:rPr>
@@ -680,31 +662,26 @@
       <w:r>
         <w:t xml:space="preserve">이 문제를 해결하기 위해 저는 엑셀을 활용해 센터 도면을 </w:t>
       </w:r>
+      <w:r>
+        <w:rPr>
+          <w:b/>
+          <w:bCs/>
+        </w:rPr>
+        <w:t>시각화</w:t>
+      </w:r>
+      <w:r>
+        <w:t xml:space="preserve">하였고, 재고와 물류 흐름 데이터를 결합해 새로운 공간 활용 방안을 구체적으로 제시했습니다. 기존의 평면적 재고 관리 방식에서 벗어나, </w:t>
+      </w:r>
       <w:proofErr w:type="spellStart"/>
       <w:r>
         <w:rPr>
           <w:b/>
           <w:bCs/>
         </w:rPr>
-        <w:t>시각화</w:t>
-      </w:r>
-      <w:r>
-        <w:t>하였고</w:t>
+        <w:t>스태킹렉을</w:t>
       </w:r>
       <w:proofErr w:type="spellEnd"/>
       <w:r>
-        <w:t xml:space="preserve">, 재고와 물류 흐름 데이터를 결합해 새로운 공간 활용 방안을 구체적으로 제시했습니다. 기존의 평면적 재고 관리 방식에서 벗어나, </w:t>
-      </w:r>
-      <w:proofErr w:type="spellStart"/>
-      <w:r>
-        <w:rPr>
-          <w:b/>
-          <w:bCs/>
-        </w:rPr>
-        <w:t>스태킹렉을</w:t>
-      </w:r>
-      <w:proofErr w:type="spellEnd"/>
-      <w:r>
         <w:rPr>
           <w:b/>
           <w:bCs/>
@@ -761,22 +738,10 @@
           <w:b/>
           <w:bCs/>
         </w:rPr>
-        <w:t xml:space="preserve"> </w:t>
-      </w:r>
-      <w:proofErr w:type="spellStart"/>
-      <w:r>
-        <w:rPr>
-          <w:b/>
-          <w:bCs/>
-        </w:rPr>
-        <w:t>절감</w:t>
-      </w:r>
-      <w:r>
-        <w:t>뿐만</w:t>
-      </w:r>
-      <w:proofErr w:type="spellEnd"/>
-      <w:r>
-        <w:t xml:space="preserve"> 아니라 작업 동선을 최적화해 </w:t>
+        <w:t xml:space="preserve"> 절감</w:t>
+      </w:r>
+      <w:r>
+        <w:t xml:space="preserve">뿐만 아니라 작업 동선을 최적화해 </w:t>
       </w:r>
       <w:r>
         <w:rPr>
@@ -796,15 +761,7 @@
         <w:t>안정적인 운영 환경</w:t>
       </w:r>
       <w:r>
-        <w:t xml:space="preserve">을 구축할 수 있었고, </w:t>
-      </w:r>
-      <w:proofErr w:type="spellStart"/>
-      <w:r>
-        <w:t>팀원들과의</w:t>
-      </w:r>
-      <w:proofErr w:type="spellEnd"/>
-      <w:r>
-        <w:t xml:space="preserve"> 긴밀한 협업을 통해 이러한 성과를 이끌어낼 수 있었습니다.</w:t>
+        <w:t>을 구축할 수 있었고, 팀원들과의 긴밀한 협업을 통해 이러한 성과를 이끌어낼 수 있었습니다.</w:t>
       </w:r>
     </w:p>
     <w:p/>
@@ -815,13 +772,7 @@
     <w:p/>
     <w:p/>
     <w:p/>
-    <w:p>
-      <w:pPr>
-        <w:rPr>
-          <w:rFonts w:hint="eastAsia"/>
-        </w:rPr>
-      </w:pPr>
-    </w:p>
+    <w:p/>
     <w:p/>
     <w:p>
       <w:pPr>
@@ -864,11 +815,6 @@
       </w:pPr>
     </w:p>
     <w:p>
-      <w:pPr>
-        <w:rPr>
-          <w:rFonts w:hint="eastAsia"/>
-        </w:rPr>
-      </w:pPr>
       <w:r>
         <w:t>“</w:t>
       </w:r>
@@ -958,45 +904,19 @@
         <w:t>물류</w:t>
       </w:r>
       <w:r>
-        <w:t xml:space="preserve"> 시스템을 구축하기 위한 IT적 접근법과 협업 방식을 배웠습니다. 또한, IT </w:t>
-      </w:r>
-      <w:proofErr w:type="spellStart"/>
-      <w:r>
-        <w:t>전공자들과의</w:t>
-      </w:r>
-      <w:proofErr w:type="spellEnd"/>
-      <w:r>
-        <w:t xml:space="preserve"> 협업을 통해 다양한 사고방식을 이해하고 활용하는 역량을 키울 수 있었습니다. 이 경험은 물류와 IT 융합에 대한 실질적 이해를 바탕으로 문제 해결 역량을 강화하는 데 큰 밑거름이 되었습니다.</w:t>
-      </w:r>
-    </w:p>
-    <w:p>
-      <w:pPr>
-        <w:rPr>
-          <w:rFonts w:hint="eastAsia"/>
-        </w:rPr>
-      </w:pPr>
-    </w:p>
-    <w:p/>
-    <w:p/>
-    <w:p/>
-    <w:p>
-      <w:pPr>
-        <w:rPr>
-          <w:rFonts w:hint="eastAsia"/>
-        </w:rPr>
-      </w:pPr>
+        <w:t xml:space="preserve"> 시스템을 구축하기 위한 IT적 접근법과 협업 방식을 배웠습니다. 또한, IT 전공자들과의 협업을 통해 다양한 사고방식을 이해하고 활용하는 역량을 키울 수 있었습니다. 이 경험은 물류와 IT 융합에 대한 실질적 이해를 바탕으로 문제 해결 역량을 강화하는 데 큰 밑거름이 되었습니다.</w:t>
+      </w:r>
     </w:p>
     <w:p/>
     <w:p/>
     <w:p/>
     <w:p/>
-    <w:p>
-      <w:pPr>
-        <w:rPr>
-          <w:rFonts w:hint="eastAsia"/>
-        </w:rPr>
-      </w:pPr>
-    </w:p>
+    <w:p/>
+    <w:p/>
+    <w:p/>
+    <w:p/>
+    <w:p/>
+    <w:p/>
     <w:p>
       <w:pPr>
         <w:rPr>
@@ -1046,6 +966,7 @@
           <w:szCs w:val="28"/>
         </w:rPr>
       </w:pPr>
+      <w:bookmarkStart w:id="0" w:name="_GoBack"/>
       <w:r>
         <w:rPr>
           <w:b/>
@@ -1141,15 +1062,15 @@
         <w:t xml:space="preserve"> </w:t>
       </w:r>
       <w:r>
-        <w:t xml:space="preserve">브랜드별로 상이한 물류 구조와 비즈니스 특성을 이해하고, 이를 기반으로 효율적이고 </w:t>
+        <w:t xml:space="preserve">브랜드별로 상이한 물류 구조와 비즈니스 특성을 이해하고, 이를 기반으로 효율적이고 맞춤화된 </w:t>
       </w:r>
       <w:proofErr w:type="spellStart"/>
       <w:r>
-        <w:t>맞춤화된</w:t>
+        <w:t>공급망을</w:t>
       </w:r>
       <w:proofErr w:type="spellEnd"/>
       <w:r>
-        <w:t xml:space="preserve"> 공급망을 구축하여 고객에게 최상의 가치를 제공하고자 합니다</w:t>
+        <w:t xml:space="preserve"> 구축하여 고객에게 최상의 가치를 제공하고자 합니다</w:t>
       </w:r>
       <w:r>
         <w:rPr>
@@ -1158,6 +1079,7 @@
         <w:t>.</w:t>
       </w:r>
     </w:p>
+    <w:bookmarkEnd w:id="0"/>
     <w:p/>
     <w:sectPr>
       <w:pgSz w:w="11906" w:h="16838"/>
@@ -1170,7 +1092,7 @@
 </file>
 
 <file path=word/endnotes.xml><?xml version="1.0" encoding="utf-8"?>
-<w:endnotes xmlns:wpc="http://schemas.microsoft.com/office/word/2010/wordprocessingCanvas" xmlns:cx="http://schemas.microsoft.com/office/drawing/2014/chartex" xmlns:cx1="http://schemas.microsoft.com/office/drawing/2015/9/8/chartex" xmlns:cx2="http://schemas.microsoft.com/office/drawing/2015/10/21/chartex" xmlns:cx3="http://schemas.microsoft.com/office/drawing/2016/5/9/chartex" xmlns:cx4="http://schemas.microsoft.com/office/drawing/2016/5/10/chartex" xmlns:cx5="http://schemas.microsoft.com/office/drawing/2016/5/11/chartex" xmlns:cx6="http://schemas.microsoft.com/office/drawing/2016/5/12/chartex" xmlns:cx7="http://schemas.microsoft.com/office/drawing/2016/5/13/chartex" xmlns:cx8="http://schemas.microsoft.com/office/drawing/2016/5/14/chartex" xmlns:mc="http://schemas.openxmlformats.org/markup-compatibility/2006" xmlns:aink="http://schemas.microsoft.com/office/drawing/2016/ink" xmlns:am3d="http://schemas.microsoft.com/office/drawing/2017/model3d" xmlns:o="urn:schemas-microsoft-com:office:office" xmlns:oel="http://schemas.microsoft.com/office/2019/extlst" xmlns:r="http://schemas.openxmlformats.org/officeDocument/2006/relationships" xmlns:m="http://schemas.openxmlformats.org/officeDocument/2006/math" xmlns:v="urn:schemas-microsoft-com:vml" xmlns:wp14="http://schemas.microsoft.com/office/word/2010/wordprocessingDrawing" xmlns:wp="http://schemas.openxmlformats.org/drawingml/2006/wordprocessingDrawing" xmlns:w10="urn:schemas-microsoft-com:office:word" xmlns:w="http://schemas.openxmlformats.org/wordprocessingml/2006/main" xmlns:w14="http://schemas.microsoft.com/office/word/2010/wordml" xmlns:w15="http://schemas.microsoft.com/office/word/2012/wordml" xmlns:w16cex="http://schemas.microsoft.com/office/word/2018/wordml/cex" xmlns:w16cid="http://schemas.microsoft.com/office/word/2016/wordml/cid" xmlns:w16="http://schemas.microsoft.com/office/word/2018/wordml" xmlns:w16du="http://schemas.microsoft.com/office/word/2023/wordml/word16du" xmlns:w16sdtdh="http://schemas.microsoft.com/office/word/2020/wordml/sdtdatahash" xmlns:w16sdtfl="http://schemas.microsoft.com/office/word/2024/wordml/sdtformatlock" xmlns:w16se="http://schemas.microsoft.com/office/word/2015/wordml/symex" xmlns:wpg="http://schemas.microsoft.com/office/word/2010/wordprocessingGroup" xmlns:wpi="http://schemas.microsoft.com/office/word/2010/wordprocessingInk" xmlns:wne="http://schemas.microsoft.com/office/word/2006/wordml" xmlns:wps="http://schemas.microsoft.com/office/word/2010/wordprocessingShape" mc:Ignorable="w14 w15 w16se w16cid w16 w16cex w16sdtdh w16sdtfl w16du wp14">
+<w:endnotes xmlns:wpc="http://schemas.microsoft.com/office/word/2010/wordprocessingCanvas" xmlns:mc="http://schemas.openxmlformats.org/markup-compatibility/2006" xmlns:o="urn:schemas-microsoft-com:office:office" xmlns:r="http://schemas.openxmlformats.org/officeDocument/2006/relationships" xmlns:m="http://schemas.openxmlformats.org/officeDocument/2006/math" xmlns:v="urn:schemas-microsoft-com:vml" xmlns:wp14="http://schemas.microsoft.com/office/word/2010/wordprocessingDrawing" xmlns:wp="http://schemas.openxmlformats.org/drawingml/2006/wordprocessingDrawing" xmlns:w10="urn:schemas-microsoft-com:office:word" xmlns:w="http://schemas.openxmlformats.org/wordprocessingml/2006/main" xmlns:w14="http://schemas.microsoft.com/office/word/2010/wordml" xmlns:wpg="http://schemas.microsoft.com/office/word/2010/wordprocessingGroup" xmlns:wpi="http://schemas.microsoft.com/office/word/2010/wordprocessingInk" xmlns:wne="http://schemas.microsoft.com/office/word/2006/wordml" xmlns:wps="http://schemas.microsoft.com/office/word/2010/wordprocessingShape" mc:Ignorable="w14 wp14">
   <w:endnote w:type="separator" w:id="-1">
     <w:p>
       <w:pPr>
@@ -1195,7 +1117,7 @@
 </file>
 
 <file path=word/footnotes.xml><?xml version="1.0" encoding="utf-8"?>
-<w:footnotes xmlns:wpc="http://schemas.microsoft.com/office/word/2010/wordprocessingCanvas" xmlns:cx="http://schemas.microsoft.com/office/drawing/2014/chartex" xmlns:cx1="http://schemas.microsoft.com/office/drawing/2015/9/8/chartex" xmlns:cx2="http://schemas.microsoft.com/office/drawing/2015/10/21/chartex" xmlns:cx3="http://schemas.microsoft.com/office/drawing/2016/5/9/chartex" xmlns:cx4="http://schemas.microsoft.com/office/drawing/2016/5/10/chartex" xmlns:cx5="http://schemas.microsoft.com/office/drawing/2016/5/11/chartex" xmlns:cx6="http://schemas.microsoft.com/office/drawing/2016/5/12/chartex" xmlns:cx7="http://schemas.microsoft.com/office/drawing/2016/5/13/chartex" xmlns:cx8="http://schemas.microsoft.com/office/drawing/2016/5/14/chartex" xmlns:mc="http://schemas.openxmlformats.org/markup-compatibility/2006" xmlns:aink="http://schemas.microsoft.com/office/drawing/2016/ink" xmlns:am3d="http://schemas.microsoft.com/office/drawing/2017/model3d" xmlns:o="urn:schemas-microsoft-com:office:office" xmlns:oel="http://schemas.microsoft.com/office/2019/extlst" xmlns:r="http://schemas.openxmlformats.org/officeDocument/2006/relationships" xmlns:m="http://schemas.openxmlformats.org/officeDocument/2006/math" xmlns:v="urn:schemas-microsoft-com:vml" xmlns:wp14="http://schemas.microsoft.com/office/word/2010/wordprocessingDrawing" xmlns:wp="http://schemas.openxmlformats.org/drawingml/2006/wordprocessingDrawing" xmlns:w10="urn:schemas-microsoft-com:office:word" xmlns:w="http://schemas.openxmlformats.org/wordprocessingml/2006/main" xmlns:w14="http://schemas.microsoft.com/office/word/2010/wordml" xmlns:w15="http://schemas.microsoft.com/office/word/2012/wordml" xmlns:w16cex="http://schemas.microsoft.com/office/word/2018/wordml/cex" xmlns:w16cid="http://schemas.microsoft.com/office/word/2016/wordml/cid" xmlns:w16="http://schemas.microsoft.com/office/word/2018/wordml" xmlns:w16du="http://schemas.microsoft.com/office/word/2023/wordml/word16du" xmlns:w16sdtdh="http://schemas.microsoft.com/office/word/2020/wordml/sdtdatahash" xmlns:w16sdtfl="http://schemas.microsoft.com/office/word/2024/wordml/sdtformatlock" xmlns:w16se="http://schemas.microsoft.com/office/word/2015/wordml/symex" xmlns:wpg="http://schemas.microsoft.com/office/word/2010/wordprocessingGroup" xmlns:wpi="http://schemas.microsoft.com/office/word/2010/wordprocessingInk" xmlns:wne="http://schemas.microsoft.com/office/word/2006/wordml" xmlns:wps="http://schemas.microsoft.com/office/word/2010/wordprocessingShape" mc:Ignorable="w14 w15 w16se w16cid w16 w16cex w16sdtdh w16sdtfl w16du wp14">
+<w:footnotes xmlns:wpc="http://schemas.microsoft.com/office/word/2010/wordprocessingCanvas" xmlns:mc="http://schemas.openxmlformats.org/markup-compatibility/2006" xmlns:o="urn:schemas-microsoft-com:office:office" xmlns:r="http://schemas.openxmlformats.org/officeDocument/2006/relationships" xmlns:m="http://schemas.openxmlformats.org/officeDocument/2006/math" xmlns:v="urn:schemas-microsoft-com:vml" xmlns:wp14="http://schemas.microsoft.com/office/word/2010/wordprocessingDrawing" xmlns:wp="http://schemas.openxmlformats.org/drawingml/2006/wordprocessingDrawing" xmlns:w10="urn:schemas-microsoft-com:office:word" xmlns:w="http://schemas.openxmlformats.org/wordprocessingml/2006/main" xmlns:w14="http://schemas.microsoft.com/office/word/2010/wordml" xmlns:wpg="http://schemas.microsoft.com/office/word/2010/wordprocessingGroup" xmlns:wpi="http://schemas.microsoft.com/office/word/2010/wordprocessingInk" xmlns:wne="http://schemas.microsoft.com/office/word/2006/wordml" xmlns:wps="http://schemas.microsoft.com/office/word/2010/wordprocessingShape" mc:Ignorable="w14 wp14">
   <w:footnote w:type="separator" w:id="-1">
     <w:p>
       <w:pPr>
@@ -1220,8 +1142,8 @@
 </file>
 
 <file path=word/numbering.xml><?xml version="1.0" encoding="utf-8"?>
-<w:numbering xmlns:wpc="http://schemas.microsoft.com/office/word/2010/wordprocessingCanvas" xmlns:cx="http://schemas.microsoft.com/office/drawing/2014/chartex" xmlns:cx1="http://schemas.microsoft.com/office/drawing/2015/9/8/chartex" xmlns:cx2="http://schemas.microsoft.com/office/drawing/2015/10/21/chartex" xmlns:cx3="http://schemas.microsoft.com/office/drawing/2016/5/9/chartex" xmlns:cx4="http://schemas.microsoft.com/office/drawing/2016/5/10/chartex" xmlns:cx5="http://schemas.microsoft.com/office/drawing/2016/5/11/chartex" xmlns:cx6="http://schemas.microsoft.com/office/drawing/2016/5/12/chartex" xmlns:cx7="http://schemas.microsoft.com/office/drawing/2016/5/13/chartex" xmlns:cx8="http://schemas.microsoft.com/office/drawing/2016/5/14/chartex" xmlns:mc="http://schemas.openxmlformats.org/markup-compatibility/2006" xmlns:aink="http://schemas.microsoft.com/office/drawing/2016/ink" xmlns:am3d="http://schemas.microsoft.com/office/drawing/2017/model3d" xmlns:o="urn:schemas-microsoft-com:office:office" xmlns:oel="http://schemas.microsoft.com/office/2019/extlst" xmlns:r="http://schemas.openxmlformats.org/officeDocument/2006/relationships" xmlns:m="http://schemas.openxmlformats.org/officeDocument/2006/math" xmlns:v="urn:schemas-microsoft-com:vml" xmlns:wp14="http://schemas.microsoft.com/office/word/2010/wordprocessingDrawing" xmlns:wp="http://schemas.openxmlformats.org/drawingml/2006/wordprocessingDrawing" xmlns:w10="urn:schemas-microsoft-com:office:word" xmlns:w="http://schemas.openxmlformats.org/wordprocessingml/2006/main" xmlns:w14="http://schemas.microsoft.com/office/word/2010/wordml" xmlns:w15="http://schemas.microsoft.com/office/word/2012/wordml" xmlns:w16cex="http://schemas.microsoft.com/office/word/2018/wordml/cex" xmlns:w16cid="http://schemas.microsoft.com/office/word/2016/wordml/cid" xmlns:w16="http://schemas.microsoft.com/office/word/2018/wordml" xmlns:w16du="http://schemas.microsoft.com/office/word/2023/wordml/word16du" xmlns:w16sdtdh="http://schemas.microsoft.com/office/word/2020/wordml/sdtdatahash" xmlns:w16sdtfl="http://schemas.microsoft.com/office/word/2024/wordml/sdtformatlock" xmlns:w16se="http://schemas.microsoft.com/office/word/2015/wordml/symex" xmlns:wpg="http://schemas.microsoft.com/office/word/2010/wordprocessingGroup" xmlns:wpi="http://schemas.microsoft.com/office/word/2010/wordprocessingInk" xmlns:wne="http://schemas.microsoft.com/office/word/2006/wordml" xmlns:wps="http://schemas.microsoft.com/office/word/2010/wordprocessingShape" mc:Ignorable="w14 w15 w16se w16cid w16 w16cex w16sdtdh w16sdtfl w16du wp14">
-  <w:abstractNum w:abstractNumId="0" w15:restartNumberingAfterBreak="0">
+<w:numbering xmlns:wpc="http://schemas.microsoft.com/office/word/2010/wordprocessingCanvas" xmlns:mc="http://schemas.openxmlformats.org/markup-compatibility/2006" xmlns:o="urn:schemas-microsoft-com:office:office" xmlns:r="http://schemas.openxmlformats.org/officeDocument/2006/relationships" xmlns:m="http://schemas.openxmlformats.org/officeDocument/2006/math" xmlns:v="urn:schemas-microsoft-com:vml" xmlns:wp14="http://schemas.microsoft.com/office/word/2010/wordprocessingDrawing" xmlns:wp="http://schemas.openxmlformats.org/drawingml/2006/wordprocessingDrawing" xmlns:w10="urn:schemas-microsoft-com:office:word" xmlns:w="http://schemas.openxmlformats.org/wordprocessingml/2006/main" xmlns:w14="http://schemas.microsoft.com/office/word/2010/wordml" xmlns:wpg="http://schemas.microsoft.com/office/word/2010/wordprocessingGroup" xmlns:wpi="http://schemas.microsoft.com/office/word/2010/wordprocessingInk" xmlns:wne="http://schemas.microsoft.com/office/word/2006/wordml" xmlns:wps="http://schemas.microsoft.com/office/word/2010/wordprocessingShape" mc:Ignorable="w14 wp14">
+  <w:abstractNum w:abstractNumId="0">
     <w:nsid w:val="079F0D12"/>
     <w:multiLevelType w:val="hybridMultilevel"/>
     <w:tmpl w:val="39D89EC2"/>
@@ -1310,7 +1232,7 @@
       </w:pPr>
     </w:lvl>
   </w:abstractNum>
-  <w:abstractNum w:abstractNumId="1" w15:restartNumberingAfterBreak="0">
+  <w:abstractNum w:abstractNumId="1">
     <w:nsid w:val="36BE489A"/>
     <w:multiLevelType w:val="hybridMultilevel"/>
     <w:tmpl w:val="605635BA"/>
@@ -1399,7 +1321,7 @@
       </w:pPr>
     </w:lvl>
   </w:abstractNum>
-  <w:abstractNum w:abstractNumId="2" w15:restartNumberingAfterBreak="0">
+  <w:abstractNum w:abstractNumId="2">
     <w:nsid w:val="619F4FB2"/>
     <w:multiLevelType w:val="hybridMultilevel"/>
     <w:tmpl w:val="605635BA"/>
@@ -1488,20 +1410,20 @@
       </w:pPr>
     </w:lvl>
   </w:abstractNum>
-  <w:num w:numId="1" w16cid:durableId="793214170">
+  <w:num w:numId="1">
     <w:abstractNumId w:val="1"/>
   </w:num>
-  <w:num w:numId="2" w16cid:durableId="1629049272">
+  <w:num w:numId="2">
     <w:abstractNumId w:val="2"/>
   </w:num>
-  <w:num w:numId="3" w16cid:durableId="666203825">
+  <w:num w:numId="3">
     <w:abstractNumId w:val="0"/>
   </w:num>
 </w:numbering>
 </file>
 
 <file path=word/styles.xml><?xml version="1.0" encoding="utf-8"?>
-<w:styles xmlns:mc="http://schemas.openxmlformats.org/markup-compatibility/2006" xmlns:r="http://schemas.openxmlformats.org/officeDocument/2006/relationships" xmlns:w="http://schemas.openxmlformats.org/wordprocessingml/2006/main" xmlns:w14="http://schemas.microsoft.com/office/word/2010/wordml" xmlns:w15="http://schemas.microsoft.com/office/word/2012/wordml" xmlns:w16cex="http://schemas.microsoft.com/office/word/2018/wordml/cex" xmlns:w16cid="http://schemas.microsoft.com/office/word/2016/wordml/cid" xmlns:w16="http://schemas.microsoft.com/office/word/2018/wordml" xmlns:w16du="http://schemas.microsoft.com/office/word/2023/wordml/word16du" xmlns:w16sdtdh="http://schemas.microsoft.com/office/word/2020/wordml/sdtdatahash" xmlns:w16sdtfl="http://schemas.microsoft.com/office/word/2024/wordml/sdtformatlock" xmlns:w16se="http://schemas.microsoft.com/office/word/2015/wordml/symex" mc:Ignorable="w14 w15 w16se w16cid w16 w16cex w16sdtdh w16sdtfl w16du">
+<w:styles xmlns:mc="http://schemas.openxmlformats.org/markup-compatibility/2006" xmlns:r="http://schemas.openxmlformats.org/officeDocument/2006/relationships" xmlns:w="http://schemas.openxmlformats.org/wordprocessingml/2006/main" xmlns:w14="http://schemas.microsoft.com/office/word/2010/wordml" mc:Ignorable="w14">
   <w:docDefaults>
     <w:rPrDefault>
       <w:rPr>
@@ -1518,383 +1440,144 @@
       </w:pPr>
     </w:pPrDefault>
   </w:docDefaults>
-  <w:latentStyles w:defLockedState="0" w:defUIPriority="99" w:defSemiHidden="0" w:defUnhideWhenUsed="0" w:defQFormat="0" w:count="376">
-    <w:lsdException w:name="Normal" w:uiPriority="0" w:qFormat="1"/>
-    <w:lsdException w:name="heading 1" w:uiPriority="9" w:qFormat="1"/>
-    <w:lsdException w:name="heading 2" w:semiHidden="1" w:uiPriority="9" w:unhideWhenUsed="1" w:qFormat="1"/>
-    <w:lsdException w:name="heading 3" w:semiHidden="1" w:uiPriority="9" w:unhideWhenUsed="1" w:qFormat="1"/>
-    <w:lsdException w:name="heading 4" w:semiHidden="1" w:uiPriority="9" w:unhideWhenUsed="1" w:qFormat="1"/>
-    <w:lsdException w:name="heading 5" w:semiHidden="1" w:uiPriority="9" w:unhideWhenUsed="1" w:qFormat="1"/>
-    <w:lsdException w:name="heading 6" w:semiHidden="1" w:uiPriority="9" w:unhideWhenUsed="1" w:qFormat="1"/>
-    <w:lsdException w:name="heading 7" w:semiHidden="1" w:uiPriority="9" w:unhideWhenUsed="1" w:qFormat="1"/>
-    <w:lsdException w:name="heading 8" w:semiHidden="1" w:uiPriority="9" w:unhideWhenUsed="1" w:qFormat="1"/>
-    <w:lsdException w:name="heading 9" w:semiHidden="1" w:uiPriority="9" w:unhideWhenUsed="1" w:qFormat="1"/>
-    <w:lsdException w:name="index 1" w:semiHidden="1" w:unhideWhenUsed="1"/>
-    <w:lsdException w:name="index 2" w:semiHidden="1" w:unhideWhenUsed="1"/>
-    <w:lsdException w:name="index 3" w:semiHidden="1" w:unhideWhenUsed="1"/>
-    <w:lsdException w:name="index 4" w:semiHidden="1" w:unhideWhenUsed="1"/>
-    <w:lsdException w:name="index 5" w:semiHidden="1" w:unhideWhenUsed="1"/>
-    <w:lsdException w:name="index 6" w:semiHidden="1" w:unhideWhenUsed="1"/>
-    <w:lsdException w:name="index 7" w:semiHidden="1" w:unhideWhenUsed="1"/>
-    <w:lsdException w:name="index 8" w:semiHidden="1" w:unhideWhenUsed="1"/>
-    <w:lsdException w:name="index 9" w:semiHidden="1" w:unhideWhenUsed="1"/>
-    <w:lsdException w:name="toc 1" w:semiHidden="1" w:uiPriority="39" w:unhideWhenUsed="1"/>
-    <w:lsdException w:name="toc 2" w:semiHidden="1" w:uiPriority="39" w:unhideWhenUsed="1"/>
-    <w:lsdException w:name="toc 3" w:semiHidden="1" w:uiPriority="39" w:unhideWhenUsed="1"/>
-    <w:lsdException w:name="toc 4" w:semiHidden="1" w:uiPriority="39" w:unhideWhenUsed="1"/>
-    <w:lsdException w:name="toc 5" w:semiHidden="1" w:uiPriority="39" w:unhideWhenUsed="1"/>
-    <w:lsdException w:name="toc 6" w:semiHidden="1" w:uiPriority="39" w:unhideWhenUsed="1"/>
-    <w:lsdException w:name="toc 7" w:semiHidden="1" w:uiPriority="39" w:unhideWhenUsed="1"/>
-    <w:lsdException w:name="toc 8" w:semiHidden="1" w:uiPriority="39" w:unhideWhenUsed="1"/>
-    <w:lsdException w:name="toc 9" w:semiHidden="1" w:uiPriority="39" w:unhideWhenUsed="1"/>
-    <w:lsdException w:name="Normal Indent" w:semiHidden="1" w:unhideWhenUsed="1"/>
-    <w:lsdException w:name="footnote text" w:semiHidden="1" w:unhideWhenUsed="1"/>
-    <w:lsdException w:name="annotation text" w:semiHidden="1" w:unhideWhenUsed="1"/>
-    <w:lsdException w:name="header" w:semiHidden="1" w:unhideWhenUsed="1"/>
-    <w:lsdException w:name="footer" w:semiHidden="1" w:unhideWhenUsed="1"/>
-    <w:lsdException w:name="index heading" w:semiHidden="1" w:unhideWhenUsed="1"/>
-    <w:lsdException w:name="caption" w:semiHidden="1" w:uiPriority="35" w:unhideWhenUsed="1" w:qFormat="1"/>
-    <w:lsdException w:name="table of figures" w:semiHidden="1" w:unhideWhenUsed="1"/>
-    <w:lsdException w:name="envelope address" w:semiHidden="1" w:unhideWhenUsed="1"/>
-    <w:lsdException w:name="envelope return" w:semiHidden="1" w:unhideWhenUsed="1"/>
-    <w:lsdException w:name="footnote reference" w:semiHidden="1" w:unhideWhenUsed="1"/>
-    <w:lsdException w:name="annotation reference" w:semiHidden="1" w:unhideWhenUsed="1"/>
-    <w:lsdException w:name="line number" w:semiHidden="1" w:unhideWhenUsed="1"/>
-    <w:lsdException w:name="page number" w:semiHidden="1" w:unhideWhenUsed="1"/>
-    <w:lsdException w:name="endnote reference" w:semiHidden="1" w:unhideWhenUsed="1"/>
-    <w:lsdException w:name="endnote text" w:semiHidden="1" w:unhideWhenUsed="1"/>
-    <w:lsdException w:name="table of authorities" w:semiHidden="1" w:unhideWhenUsed="1"/>
-    <w:lsdException w:name="macro" w:semiHidden="1" w:unhideWhenUsed="1"/>
-    <w:lsdException w:name="toa heading" w:semiHidden="1" w:unhideWhenUsed="1"/>
-    <w:lsdException w:name="List" w:semiHidden="1" w:unhideWhenUsed="1"/>
-    <w:lsdException w:name="List Bullet" w:semiHidden="1" w:unhideWhenUsed="1"/>
-    <w:lsdException w:name="List Number" w:semiHidden="1" w:unhideWhenUsed="1"/>
-    <w:lsdException w:name="List 2" w:semiHidden="1" w:unhideWhenUsed="1"/>
-    <w:lsdException w:name="List 3" w:semiHidden="1" w:unhideWhenUsed="1"/>
-    <w:lsdException w:name="List 4" w:semiHidden="1" w:unhideWhenUsed="1"/>
-    <w:lsdException w:name="List 5" w:semiHidden="1" w:unhideWhenUsed="1"/>
-    <w:lsdException w:name="List Bullet 2" w:semiHidden="1" w:unhideWhenUsed="1"/>
-    <w:lsdException w:name="List Bullet 3" w:semiHidden="1" w:unhideWhenUsed="1"/>
-    <w:lsdException w:name="List Bullet 4" w:semiHidden="1" w:unhideWhenUsed="1"/>
-    <w:lsdException w:name="List Bullet 5" w:semiHidden="1" w:unhideWhenUsed="1"/>
-    <w:lsdException w:name="List Number 2" w:semiHidden="1" w:unhideWhenUsed="1"/>
-    <w:lsdException w:name="List Number 3" w:semiHidden="1" w:unhideWhenUsed="1"/>
-    <w:lsdException w:name="List Number 4" w:semiHidden="1" w:unhideWhenUsed="1"/>
-    <w:lsdException w:name="List Number 5" w:semiHidden="1" w:unhideWhenUsed="1"/>
-    <w:lsdException w:name="Title" w:uiPriority="10" w:qFormat="1"/>
-    <w:lsdException w:name="Closing" w:semiHidden="1" w:unhideWhenUsed="1"/>
-    <w:lsdException w:name="Signature" w:semiHidden="1" w:unhideWhenUsed="1"/>
-    <w:lsdException w:name="Default Paragraph Font" w:semiHidden="1" w:uiPriority="1" w:unhideWhenUsed="1"/>
-    <w:lsdException w:name="Body Text" w:semiHidden="1" w:unhideWhenUsed="1"/>
-    <w:lsdException w:name="Body Text Indent" w:semiHidden="1" w:unhideWhenUsed="1"/>
-    <w:lsdException w:name="List Continue" w:semiHidden="1" w:unhideWhenUsed="1"/>
-    <w:lsdException w:name="List Continue 2" w:semiHidden="1" w:unhideWhenUsed="1"/>
-    <w:lsdException w:name="List Continue 3" w:semiHidden="1" w:unhideWhenUsed="1"/>
-    <w:lsdException w:name="List Continue 4" w:semiHidden="1" w:unhideWhenUsed="1"/>
-    <w:lsdException w:name="List Continue 5" w:semiHidden="1" w:unhideWhenUsed="1"/>
-    <w:lsdException w:name="Message Header" w:semiHidden="1" w:unhideWhenUsed="1"/>
-    <w:lsdException w:name="Subtitle" w:uiPriority="11" w:qFormat="1"/>
-    <w:lsdException w:name="Salutation" w:semiHidden="1" w:unhideWhenUsed="1"/>
-    <w:lsdException w:name="Date" w:semiHidden="1" w:unhideWhenUsed="1"/>
-    <w:lsdException w:name="Body Text First Indent" w:semiHidden="1" w:unhideWhenUsed="1"/>
-    <w:lsdException w:name="Body Text First Indent 2" w:semiHidden="1" w:unhideWhenUsed="1"/>
-    <w:lsdException w:name="Note Heading" w:semiHidden="1" w:unhideWhenUsed="1"/>
-    <w:lsdException w:name="Body Text 2" w:semiHidden="1" w:unhideWhenUsed="1"/>
-    <w:lsdException w:name="Body Text 3" w:semiHidden="1" w:unhideWhenUsed="1"/>
-    <w:lsdException w:name="Body Text Indent 2" w:semiHidden="1" w:unhideWhenUsed="1"/>
-    <w:lsdException w:name="Body Text Indent 3" w:semiHidden="1" w:unhideWhenUsed="1"/>
-    <w:lsdException w:name="Block Text" w:semiHidden="1" w:unhideWhenUsed="1"/>
-    <w:lsdException w:name="Hyperlink" w:semiHidden="1" w:unhideWhenUsed="1"/>
-    <w:lsdException w:name="FollowedHyperlink" w:semiHidden="1" w:unhideWhenUsed="1"/>
-    <w:lsdException w:name="Strong" w:uiPriority="22" w:qFormat="1"/>
-    <w:lsdException w:name="Emphasis" w:uiPriority="20" w:qFormat="1"/>
-    <w:lsdException w:name="Document Map" w:semiHidden="1" w:unhideWhenUsed="1"/>
-    <w:lsdException w:name="Plain Text" w:semiHidden="1" w:unhideWhenUsed="1"/>
-    <w:lsdException w:name="E-mail Signature" w:semiHidden="1" w:unhideWhenUsed="1"/>
-    <w:lsdException w:name="HTML Top of Form" w:semiHidden="1" w:unhideWhenUsed="1"/>
-    <w:lsdException w:name="HTML Bottom of Form" w:semiHidden="1" w:unhideWhenUsed="1"/>
-    <w:lsdException w:name="Normal (Web)" w:semiHidden="1" w:unhideWhenUsed="1"/>
-    <w:lsdException w:name="HTML Acronym" w:semiHidden="1" w:unhideWhenUsed="1"/>
-    <w:lsdException w:name="HTML Address" w:semiHidden="1" w:unhideWhenUsed="1"/>
-    <w:lsdException w:name="HTML Cite" w:semiHidden="1" w:unhideWhenUsed="1"/>
-    <w:lsdException w:name="HTML Code" w:semiHidden="1" w:unhideWhenUsed="1"/>
-    <w:lsdException w:name="HTML Definition" w:semiHidden="1" w:unhideWhenUsed="1"/>
-    <w:lsdException w:name="HTML Keyboard" w:semiHidden="1" w:unhideWhenUsed="1"/>
-    <w:lsdException w:name="HTML Preformatted" w:semiHidden="1" w:unhideWhenUsed="1"/>
-    <w:lsdException w:name="HTML Sample" w:semiHidden="1" w:unhideWhenUsed="1"/>
-    <w:lsdException w:name="HTML Typewriter" w:semiHidden="1" w:unhideWhenUsed="1"/>
-    <w:lsdException w:name="HTML Variable" w:semiHidden="1" w:unhideWhenUsed="1"/>
-    <w:lsdException w:name="Normal Table" w:semiHidden="1" w:unhideWhenUsed="1"/>
-    <w:lsdException w:name="annotation subject" w:semiHidden="1" w:unhideWhenUsed="1"/>
-    <w:lsdException w:name="No List" w:semiHidden="1" w:unhideWhenUsed="1"/>
-    <w:lsdException w:name="Outline List 1" w:semiHidden="1" w:unhideWhenUsed="1"/>
-    <w:lsdException w:name="Outline List 2" w:semiHidden="1" w:unhideWhenUsed="1"/>
-    <w:lsdException w:name="Outline List 3" w:semiHidden="1" w:unhideWhenUsed="1"/>
-    <w:lsdException w:name="Table Simple 1" w:semiHidden="1" w:unhideWhenUsed="1"/>
-    <w:lsdException w:name="Table Simple 2" w:semiHidden="1" w:unhideWhenUsed="1"/>
-    <w:lsdException w:name="Table Simple 3" w:semiHidden="1" w:unhideWhenUsed="1"/>
-    <w:lsdException w:name="Table Classic 1" w:semiHidden="1" w:unhideWhenUsed="1"/>
-    <w:lsdException w:name="Table Classic 2" w:semiHidden="1" w:unhideWhenUsed="1"/>
-    <w:lsdException w:name="Table Classic 3" w:semiHidden="1" w:unhideWhenUsed="1"/>
-    <w:lsdException w:name="Table Classic 4" w:semiHidden="1" w:unhideWhenUsed="1"/>
-    <w:lsdException w:name="Table Colorful 1" w:semiHidden="1" w:unhideWhenUsed="1"/>
-    <w:lsdException w:name="Table Colorful 2" w:semiHidden="1" w:unhideWhenUsed="1"/>
-    <w:lsdException w:name="Table Colorful 3" w:semiHidden="1" w:unhideWhenUsed="1"/>
-    <w:lsdException w:name="Table Columns 1" w:semiHidden="1" w:unhideWhenUsed="1"/>
-    <w:lsdException w:name="Table Columns 2" w:semiHidden="1" w:unhideWhenUsed="1"/>
-    <w:lsdException w:name="Table Columns 3" w:semiHidden="1" w:unhideWhenUsed="1"/>
-    <w:lsdException w:name="Table Columns 4" w:semiHidden="1" w:unhideWhenUsed="1"/>
-    <w:lsdException w:name="Table Columns 5" w:semiHidden="1" w:unhideWhenUsed="1"/>
-    <w:lsdException w:name="Table Grid 1" w:semiHidden="1" w:unhideWhenUsed="1"/>
-    <w:lsdException w:name="Table Grid 2" w:semiHidden="1" w:unhideWhenUsed="1"/>
-    <w:lsdException w:name="Table Grid 3" w:semiHidden="1" w:unhideWhenUsed="1"/>
-    <w:lsdException w:name="Table Grid 4" w:semiHidden="1" w:unhideWhenUsed="1"/>
-    <w:lsdException w:name="Table Grid 5" w:semiHidden="1" w:unhideWhenUsed="1"/>
-    <w:lsdException w:name="Table Grid 6" w:semiHidden="1" w:unhideWhenUsed="1"/>
-    <w:lsdException w:name="Table Grid 7" w:semiHidden="1" w:unhideWhenUsed="1"/>
-    <w:lsdException w:name="Table Grid 8" w:semiHidden="1" w:unhideWhenUsed="1"/>
-    <w:lsdException w:name="Table List 1" w:semiHidden="1" w:unhideWhenUsed="1"/>
-    <w:lsdException w:name="Table List 2" w:semiHidden="1" w:unhideWhenUsed="1"/>
-    <w:lsdException w:name="Table List 3" w:semiHidden="1" w:unhideWhenUsed="1"/>
-    <w:lsdException w:name="Table List 4" w:semiHidden="1" w:unhideWhenUsed="1"/>
-    <w:lsdException w:name="Table List 5" w:semiHidden="1" w:unhideWhenUsed="1"/>
-    <w:lsdException w:name="Table List 6" w:semiHidden="1" w:unhideWhenUsed="1"/>
-    <w:lsdException w:name="Table List 7" w:semiHidden="1" w:unhideWhenUsed="1"/>
-    <w:lsdException w:name="Table List 8" w:semiHidden="1" w:unhideWhenUsed="1"/>
-    <w:lsdException w:name="Table 3D effects 1" w:semiHidden="1" w:unhideWhenUsed="1"/>
-    <w:lsdException w:name="Table 3D effects 2" w:semiHidden="1" w:unhideWhenUsed="1"/>
-    <w:lsdException w:name="Table 3D effects 3" w:semiHidden="1" w:unhideWhenUsed="1"/>
-    <w:lsdException w:name="Table Contemporary" w:semiHidden="1" w:unhideWhenUsed="1"/>
-    <w:lsdException w:name="Table Elegant" w:semiHidden="1" w:unhideWhenUsed="1"/>
-    <w:lsdException w:name="Table Professional" w:semiHidden="1" w:unhideWhenUsed="1"/>
-    <w:lsdException w:name="Table Subtle 1" w:semiHidden="1" w:unhideWhenUsed="1"/>
-    <w:lsdException w:name="Table Subtle 2" w:semiHidden="1" w:unhideWhenUsed="1"/>
-    <w:lsdException w:name="Table Web 1" w:semiHidden="1" w:unhideWhenUsed="1"/>
-    <w:lsdException w:name="Table Web 2" w:semiHidden="1" w:unhideWhenUsed="1"/>
-    <w:lsdException w:name="Table Web 3" w:semiHidden="1" w:unhideWhenUsed="1"/>
-    <w:lsdException w:name="Balloon Text" w:semiHidden="1" w:unhideWhenUsed="1"/>
-    <w:lsdException w:name="Table Grid" w:uiPriority="39"/>
-    <w:lsdException w:name="Table Theme" w:semiHidden="1" w:unhideWhenUsed="1"/>
-    <w:lsdException w:name="Placeholder Text" w:semiHidden="1"/>
-    <w:lsdException w:name="No Spacing" w:uiPriority="1" w:qFormat="1"/>
-    <w:lsdException w:name="Light Shading" w:uiPriority="60"/>
-    <w:lsdException w:name="Light List" w:uiPriority="61"/>
-    <w:lsdException w:name="Light Grid" w:uiPriority="62"/>
-    <w:lsdException w:name="Medium Shading 1" w:uiPriority="63"/>
-    <w:lsdException w:name="Medium Shading 2" w:uiPriority="64"/>
-    <w:lsdException w:name="Medium List 1" w:uiPriority="65"/>
-    <w:lsdException w:name="Medium List 2" w:uiPriority="66"/>
-    <w:lsdException w:name="Medium Grid 1" w:uiPriority="67"/>
-    <w:lsdException w:name="Medium Grid 2" w:uiPriority="68"/>
-    <w:lsdException w:name="Medium Grid 3" w:uiPriority="69"/>
-    <w:lsdException w:name="Dark List" w:uiPriority="70"/>
-    <w:lsdException w:name="Colorful Shading" w:uiPriority="71"/>
-    <w:lsdException w:name="Colorful List" w:uiPriority="72"/>
-    <w:lsdException w:name="Colorful Grid" w:uiPriority="73"/>
-    <w:lsdException w:name="Light Shading Accent 1" w:uiPriority="60"/>
-    <w:lsdException w:name="Light List Accent 1" w:uiPriority="61"/>
-    <w:lsdException w:name="Light Grid Accent 1" w:uiPriority="62"/>
-    <w:lsdException w:name="Medium Shading 1 Accent 1" w:uiPriority="63"/>
-    <w:lsdException w:name="Medium Shading 2 Accent 1" w:uiPriority="64"/>
-    <w:lsdException w:name="Medium List 1 Accent 1" w:uiPriority="65"/>
-    <w:lsdException w:name="Revision" w:semiHidden="1"/>
-    <w:lsdException w:name="List Paragraph" w:uiPriority="34" w:qFormat="1"/>
-    <w:lsdException w:name="Quote" w:uiPriority="29" w:qFormat="1"/>
-    <w:lsdException w:name="Intense Quote" w:uiPriority="30" w:qFormat="1"/>
-    <w:lsdException w:name="Medium List 2 Accent 1" w:uiPriority="66"/>
-    <w:lsdException w:name="Medium Grid 1 Accent 1" w:uiPriority="67"/>
-    <w:lsdException w:name="Medium Grid 2 Accent 1" w:uiPriority="68"/>
-    <w:lsdException w:name="Medium Grid 3 Accent 1" w:uiPriority="69"/>
-    <w:lsdException w:name="Dark List Accent 1" w:uiPriority="70"/>
-    <w:lsdException w:name="Colorful Shading Accent 1" w:uiPriority="71"/>
-    <w:lsdException w:name="Colorful List Accent 1" w:uiPriority="72"/>
-    <w:lsdException w:name="Colorful Grid Accent 1" w:uiPriority="73"/>
-    <w:lsdException w:name="Light Shading Accent 2" w:uiPriority="60"/>
-    <w:lsdException w:name="Light List Accent 2" w:uiPriority="61"/>
-    <w:lsdException w:name="Light Grid Accent 2" w:uiPriority="62"/>
-    <w:lsdException w:name="Medium Shading 1 Accent 2" w:uiPriority="63"/>
-    <w:lsdException w:name="Medium Shading 2 Accent 2" w:uiPriority="64"/>
-    <w:lsdException w:name="Medium List 1 Accent 2" w:uiPriority="65"/>
-    <w:lsdException w:name="Medium List 2 Accent 2" w:uiPriority="66"/>
-    <w:lsdException w:name="Medium Grid 1 Accent 2" w:uiPriority="67"/>
-    <w:lsdException w:name="Medium Grid 2 Accent 2" w:uiPriority="68"/>
-    <w:lsdException w:name="Medium Grid 3 Accent 2" w:uiPriority="69"/>
-    <w:lsdException w:name="Dark List Accent 2" w:uiPriority="70"/>
-    <w:lsdException w:name="Colorful Shading Accent 2" w:uiPriority="71"/>
-    <w:lsdException w:name="Colorful List Accent 2" w:uiPriority="72"/>
-    <w:lsdException w:name="Colorful Grid Accent 2" w:uiPriority="73"/>
-    <w:lsdException w:name="Light Shading Accent 3" w:uiPriority="60"/>
-    <w:lsdException w:name="Light List Accent 3" w:uiPriority="61"/>
-    <w:lsdException w:name="Light Grid Accent 3" w:uiPriority="62"/>
-    <w:lsdException w:name="Medium Shading 1 Accent 3" w:uiPriority="63"/>
-    <w:lsdException w:name="Medium Shading 2 Accent 3" w:uiPriority="64"/>
-    <w:lsdException w:name="Medium List 1 Accent 3" w:uiPriority="65"/>
-    <w:lsdException w:name="Medium List 2 Accent 3" w:uiPriority="66"/>
-    <w:lsdException w:name="Medium Grid 1 Accent 3" w:uiPriority="67"/>
-    <w:lsdException w:name="Medium Grid 2 Accent 3" w:uiPriority="68"/>
-    <w:lsdException w:name="Medium Grid 3 Accent 3" w:uiPriority="69"/>
-    <w:lsdException w:name="Dark List Accent 3" w:uiPriority="70"/>
-    <w:lsdException w:name="Colorful Shading Accent 3" w:uiPriority="71"/>
-    <w:lsdException w:name="Colorful List Accent 3" w:uiPriority="72"/>
-    <w:lsdException w:name="Colorful Grid Accent 3" w:uiPriority="73"/>
-    <w:lsdException w:name="Light Shading Accent 4" w:uiPriority="60"/>
-    <w:lsdException w:name="Light List Accent 4" w:uiPriority="61"/>
-    <w:lsdException w:name="Light Grid Accent 4" w:uiPriority="62"/>
-    <w:lsdException w:name="Medium Shading 1 Accent 4" w:uiPriority="63"/>
-    <w:lsdException w:name="Medium Shading 2 Accent 4" w:uiPriority="64"/>
-    <w:lsdException w:name="Medium List 1 Accent 4" w:uiPriority="65"/>
-    <w:lsdException w:name="Medium List 2 Accent 4" w:uiPriority="66"/>
-    <w:lsdException w:name="Medium Grid 1 Accent 4" w:uiPriority="67"/>
-    <w:lsdException w:name="Medium Grid 2 Accent 4" w:uiPriority="68"/>
-    <w:lsdException w:name="Medium Grid 3 Accent 4" w:uiPriority="69"/>
-    <w:lsdException w:name="Dark List Accent 4" w:uiPriority="70"/>
-    <w:lsdException w:name="Colorful Shading Accent 4" w:uiPriority="71"/>
-    <w:lsdException w:name="Colorful List Accent 4" w:uiPriority="72"/>
-    <w:lsdException w:name="Colorful Grid Accent 4" w:uiPriority="73"/>
-    <w:lsdException w:name="Light Shading Accent 5" w:uiPriority="60"/>
-    <w:lsdException w:name="Light List Accent 5" w:uiPriority="61"/>
-    <w:lsdException w:name="Light Grid Accent 5" w:uiPriority="62"/>
-    <w:lsdException w:name="Medium Shading 1 Accent 5" w:uiPriority="63"/>
-    <w:lsdException w:name="Medium Shading 2 Accent 5" w:uiPriority="64"/>
-    <w:lsdException w:name="Medium List 1 Accent 5" w:uiPriority="65"/>
-    <w:lsdException w:name="Medium List 2 Accent 5" w:uiPriority="66"/>
-    <w:lsdException w:name="Medium Grid 1 Accent 5" w:uiPriority="67"/>
-    <w:lsdException w:name="Medium Grid 2 Accent 5" w:uiPriority="68"/>
-    <w:lsdException w:name="Medium Grid 3 Accent 5" w:uiPriority="69"/>
-    <w:lsdException w:name="Dark List Accent 5" w:uiPriority="70"/>
-    <w:lsdException w:name="Colorful Shading Accent 5" w:uiPriority="71"/>
-    <w:lsdException w:name="Colorful List Accent 5" w:uiPriority="72"/>
-    <w:lsdException w:name="Colorful Grid Accent 5" w:uiPriority="73"/>
-    <w:lsdException w:name="Light Shading Accent 6" w:uiPriority="60"/>
-    <w:lsdException w:name="Light List Accent 6" w:uiPriority="61"/>
-    <w:lsdException w:name="Light Grid Accent 6" w:uiPriority="62"/>
-    <w:lsdException w:name="Medium Shading 1 Accent 6" w:uiPriority="63"/>
-    <w:lsdException w:name="Medium Shading 2 Accent 6" w:uiPriority="64"/>
-    <w:lsdException w:name="Medium List 1 Accent 6" w:uiPriority="65"/>
-    <w:lsdException w:name="Medium List 2 Accent 6" w:uiPriority="66"/>
-    <w:lsdException w:name="Medium Grid 1 Accent 6" w:uiPriority="67"/>
-    <w:lsdException w:name="Medium Grid 2 Accent 6" w:uiPriority="68"/>
-    <w:lsdException w:name="Medium Grid 3 Accent 6" w:uiPriority="69"/>
-    <w:lsdException w:name="Dark List Accent 6" w:uiPriority="70"/>
-    <w:lsdException w:name="Colorful Shading Accent 6" w:uiPriority="71"/>
-    <w:lsdException w:name="Colorful List Accent 6" w:uiPriority="72"/>
-    <w:lsdException w:name="Colorful Grid Accent 6" w:uiPriority="73"/>
-    <w:lsdException w:name="Subtle Emphasis" w:uiPriority="19" w:qFormat="1"/>
-    <w:lsdException w:name="Intense Emphasis" w:uiPriority="21" w:qFormat="1"/>
-    <w:lsdException w:name="Subtle Reference" w:uiPriority="31" w:qFormat="1"/>
-    <w:lsdException w:name="Intense Reference" w:uiPriority="32" w:qFormat="1"/>
-    <w:lsdException w:name="Book Title" w:uiPriority="33" w:qFormat="1"/>
-    <w:lsdException w:name="Bibliography" w:semiHidden="1" w:uiPriority="37" w:unhideWhenUsed="1"/>
-    <w:lsdException w:name="TOC Heading" w:semiHidden="1" w:uiPriority="39" w:unhideWhenUsed="1" w:qFormat="1"/>
-    <w:lsdException w:name="Plain Table 1" w:uiPriority="41"/>
-    <w:lsdException w:name="Plain Table 2" w:uiPriority="42"/>
-    <w:lsdException w:name="Plain Table 3" w:uiPriority="43"/>
-    <w:lsdException w:name="Plain Table 4" w:uiPriority="44"/>
-    <w:lsdException w:name="Plain Table 5" w:uiPriority="45"/>
-    <w:lsdException w:name="Grid Table Light" w:uiPriority="40"/>
-    <w:lsdException w:name="Grid Table 1 Light" w:uiPriority="46"/>
-    <w:lsdException w:name="Grid Table 2" w:uiPriority="47"/>
-    <w:lsdException w:name="Grid Table 3" w:uiPriority="48"/>
-    <w:lsdException w:name="Grid Table 4" w:uiPriority="49"/>
-    <w:lsdException w:name="Grid Table 5 Dark" w:uiPriority="50"/>
-    <w:lsdException w:name="Grid Table 6 Colorful" w:uiPriority="51"/>
-    <w:lsdException w:name="Grid Table 7 Colorful" w:uiPriority="52"/>
-    <w:lsdException w:name="Grid Table 1 Light Accent 1" w:uiPriority="46"/>
-    <w:lsdException w:name="Grid Table 2 Accent 1" w:uiPriority="47"/>
-    <w:lsdException w:name="Grid Table 3 Accent 1" w:uiPriority="48"/>
-    <w:lsdException w:name="Grid Table 4 Accent 1" w:uiPriority="49"/>
-    <w:lsdException w:name="Grid Table 5 Dark Accent 1" w:uiPriority="50"/>
-    <w:lsdException w:name="Grid Table 6 Colorful Accent 1" w:uiPriority="51"/>
-    <w:lsdException w:name="Grid Table 7 Colorful Accent 1" w:uiPriority="52"/>
-    <w:lsdException w:name="Grid Table 1 Light Accent 2" w:uiPriority="46"/>
-    <w:lsdException w:name="Grid Table 2 Accent 2" w:uiPriority="47"/>
-    <w:lsdException w:name="Grid Table 3 Accent 2" w:uiPriority="48"/>
-    <w:lsdException w:name="Grid Table 4 Accent 2" w:uiPriority="49"/>
-    <w:lsdException w:name="Grid Table 5 Dark Accent 2" w:uiPriority="50"/>
-    <w:lsdException w:name="Grid Table 6 Colorful Accent 2" w:uiPriority="51"/>
-    <w:lsdException w:name="Grid Table 7 Colorful Accent 2" w:uiPriority="52"/>
-    <w:lsdException w:name="Grid Table 1 Light Accent 3" w:uiPriority="46"/>
-    <w:lsdException w:name="Grid Table 2 Accent 3" w:uiPriority="47"/>
-    <w:lsdException w:name="Grid Table 3 Accent 3" w:uiPriority="48"/>
-    <w:lsdException w:name="Grid Table 4 Accent 3" w:uiPriority="49"/>
-    <w:lsdException w:name="Grid Table 5 Dark Accent 3" w:uiPriority="50"/>
-    <w:lsdException w:name="Grid Table 6 Colorful Accent 3" w:uiPriority="51"/>
-    <w:lsdException w:name="Grid Table 7 Colorful Accent 3" w:uiPriority="52"/>
-    <w:lsdException w:name="Grid Table 1 Light Accent 4" w:uiPriority="46"/>
-    <w:lsdException w:name="Grid Table 2 Accent 4" w:uiPriority="47"/>
-    <w:lsdException w:name="Grid Table 3 Accent 4" w:uiPriority="48"/>
-    <w:lsdException w:name="Grid Table 4 Accent 4" w:uiPriority="49"/>
-    <w:lsdException w:name="Grid Table 5 Dark Accent 4" w:uiPriority="50"/>
-    <w:lsdException w:name="Grid Table 6 Colorful Accent 4" w:uiPriority="51"/>
-    <w:lsdException w:name="Grid Table 7 Colorful Accent 4" w:uiPriority="52"/>
-    <w:lsdException w:name="Grid Table 1 Light Accent 5" w:uiPriority="46"/>
-    <w:lsdException w:name="Grid Table 2 Accent 5" w:uiPriority="47"/>
-    <w:lsdException w:name="Grid Table 3 Accent 5" w:uiPriority="48"/>
-    <w:lsdException w:name="Grid Table 4 Accent 5" w:uiPriority="49"/>
-    <w:lsdException w:name="Grid Table 5 Dark Accent 5" w:uiPriority="50"/>
-    <w:lsdException w:name="Grid Table 6 Colorful Accent 5" w:uiPriority="51"/>
-    <w:lsdException w:name="Grid Table 7 Colorful Accent 5" w:uiPriority="52"/>
-    <w:lsdException w:name="Grid Table 1 Light Accent 6" w:uiPriority="46"/>
-    <w:lsdException w:name="Grid Table 2 Accent 6" w:uiPriority="47"/>
-    <w:lsdException w:name="Grid Table 3 Accent 6" w:uiPriority="48"/>
-    <w:lsdException w:name="Grid Table 4 Accent 6" w:uiPriority="49"/>
-    <w:lsdException w:name="Grid Table 5 Dark Accent 6" w:uiPriority="50"/>
-    <w:lsdException w:name="Grid Table 6 Colorful Accent 6" w:uiPriority="51"/>
-    <w:lsdException w:name="Grid Table 7 Colorful Accent 6" w:uiPriority="52"/>
-    <w:lsdException w:name="List Table 1 Light" w:uiPriority="46"/>
-    <w:lsdException w:name="List Table 2" w:uiPriority="47"/>
-    <w:lsdException w:name="List Table 3" w:uiPriority="48"/>
-    <w:lsdException w:name="List Table 4" w:uiPriority="49"/>
-    <w:lsdException w:name="List Table 5 Dark" w:uiPriority="50"/>
-    <w:lsdException w:name="List Table 6 Colorful" w:uiPriority="51"/>
-    <w:lsdException w:name="List Table 7 Colorful" w:uiPriority="52"/>
-    <w:lsdException w:name="List Table 1 Light Accent 1" w:uiPriority="46"/>
-    <w:lsdException w:name="List Table 2 Accent 1" w:uiPriority="47"/>
-    <w:lsdException w:name="List Table 3 Accent 1" w:uiPriority="48"/>
-    <w:lsdException w:name="List Table 4 Accent 1" w:uiPriority="49"/>
-    <w:lsdException w:name="List Table 5 Dark Accent 1" w:uiPriority="50"/>
-    <w:lsdException w:name="List Table 6 Colorful Accent 1" w:uiPriority="51"/>
-    <w:lsdException w:name="List Table 7 Colorful Accent 1" w:uiPriority="52"/>
-    <w:lsdException w:name="List Table 1 Light Accent 2" w:uiPriority="46"/>
-    <w:lsdException w:name="List Table 2 Accent 2" w:uiPriority="47"/>
-    <w:lsdException w:name="List Table 3 Accent 2" w:uiPriority="48"/>
-    <w:lsdException w:name="List Table 4 Accent 2" w:uiPriority="49"/>
-    <w:lsdException w:name="List Table 5 Dark Accent 2" w:uiPriority="50"/>
-    <w:lsdException w:name="List Table 6 Colorful Accent 2" w:uiPriority="51"/>
-    <w:lsdException w:name="List Table 7 Colorful Accent 2" w:uiPriority="52"/>
-    <w:lsdException w:name="List Table 1 Light Accent 3" w:uiPriority="46"/>
-    <w:lsdException w:name="List Table 2 Accent 3" w:uiPriority="47"/>
-    <w:lsdException w:name="List Table 3 Accent 3" w:uiPriority="48"/>
-    <w:lsdException w:name="List Table 4 Accent 3" w:uiPriority="49"/>
-    <w:lsdException w:name="List Table 5 Dark Accent 3" w:uiPriority="50"/>
-    <w:lsdException w:name="List Table 6 Colorful Accent 3" w:uiPriority="51"/>
-    <w:lsdException w:name="List Table 7 Colorful Accent 3" w:uiPriority="52"/>
-    <w:lsdException w:name="List Table 1 Light Accent 4" w:uiPriority="46"/>
-    <w:lsdException w:name="List Table 2 Accent 4" w:uiPriority="47"/>
-    <w:lsdException w:name="List Table 3 Accent 4" w:uiPriority="48"/>
-    <w:lsdException w:name="List Table 4 Accent 4" w:uiPriority="49"/>
-    <w:lsdException w:name="List Table 5 Dark Accent 4" w:uiPriority="50"/>
-    <w:lsdException w:name="List Table 6 Colorful Accent 4" w:uiPriority="51"/>
-    <w:lsdException w:name="List Table 7 Colorful Accent 4" w:uiPriority="52"/>
-    <w:lsdException w:name="List Table 1 Light Accent 5" w:uiPriority="46"/>
-    <w:lsdException w:name="List Table 2 Accent 5" w:uiPriority="47"/>
-    <w:lsdException w:name="List Table 3 Accent 5" w:uiPriority="48"/>
-    <w:lsdException w:name="List Table 4 Accent 5" w:uiPriority="49"/>
-    <w:lsdException w:name="List Table 5 Dark Accent 5" w:uiPriority="50"/>
-    <w:lsdException w:name="List Table 6 Colorful Accent 5" w:uiPriority="51"/>
-    <w:lsdException w:name="List Table 7 Colorful Accent 5" w:uiPriority="52"/>
-    <w:lsdException w:name="List Table 1 Light Accent 6" w:uiPriority="46"/>
-    <w:lsdException w:name="List Table 2 Accent 6" w:uiPriority="47"/>
-    <w:lsdException w:name="List Table 3 Accent 6" w:uiPriority="48"/>
-    <w:lsdException w:name="List Table 4 Accent 6" w:uiPriority="49"/>
-    <w:lsdException w:name="List Table 5 Dark Accent 6" w:uiPriority="50"/>
-    <w:lsdException w:name="List Table 6 Colorful Accent 6" w:uiPriority="51"/>
-    <w:lsdException w:name="List Table 7 Colorful Accent 6" w:uiPriority="52"/>
-    <w:lsdException w:name="Mention" w:semiHidden="1" w:unhideWhenUsed="1"/>
-    <w:lsdException w:name="Smart Hyperlink" w:semiHidden="1" w:unhideWhenUsed="1"/>
-    <w:lsdException w:name="Hashtag" w:semiHidden="1" w:unhideWhenUsed="1"/>
-    <w:lsdException w:name="Unresolved Mention" w:semiHidden="1" w:unhideWhenUsed="1"/>
-    <w:lsdException w:name="Smart Link" w:semiHidden="1" w:unhideWhenUsed="1"/>
+  <w:latentStyles w:defLockedState="0" w:defUIPriority="99" w:defSemiHidden="1" w:defUnhideWhenUsed="1" w:defQFormat="0" w:count="267">
+    <w:lsdException w:name="Normal" w:semiHidden="0" w:uiPriority="0" w:unhideWhenUsed="0" w:qFormat="1"/>
+    <w:lsdException w:name="heading 1" w:semiHidden="0" w:uiPriority="9" w:unhideWhenUsed="0" w:qFormat="1"/>
+    <w:lsdException w:name="heading 2" w:uiPriority="9" w:qFormat="1"/>
+    <w:lsdException w:name="heading 3" w:uiPriority="9" w:qFormat="1"/>
+    <w:lsdException w:name="heading 4" w:uiPriority="9" w:qFormat="1"/>
+    <w:lsdException w:name="heading 5" w:uiPriority="9" w:qFormat="1"/>
+    <w:lsdException w:name="heading 6" w:uiPriority="9" w:qFormat="1"/>
+    <w:lsdException w:name="heading 7" w:uiPriority="9" w:qFormat="1"/>
+    <w:lsdException w:name="heading 8" w:uiPriority="9" w:qFormat="1"/>
+    <w:lsdException w:name="heading 9" w:uiPriority="9" w:qFormat="1"/>
+    <w:lsdException w:name="toc 1" w:uiPriority="39"/>
+    <w:lsdException w:name="toc 2" w:uiPriority="39"/>
+    <w:lsdException w:name="toc 3" w:uiPriority="39"/>
+    <w:lsdException w:name="toc 4" w:uiPriority="39"/>
+    <w:lsdException w:name="toc 5" w:uiPriority="39"/>
+    <w:lsdException w:name="toc 6" w:uiPriority="39"/>
+    <w:lsdException w:name="toc 7" w:uiPriority="39"/>
+    <w:lsdException w:name="toc 8" w:uiPriority="39"/>
+    <w:lsdException w:name="toc 9" w:uiPriority="39"/>
+    <w:lsdException w:name="caption" w:uiPriority="35" w:qFormat="1"/>
+    <w:lsdException w:name="Title" w:semiHidden="0" w:uiPriority="10" w:unhideWhenUsed="0" w:qFormat="1"/>
+    <w:lsdException w:name="Default Paragraph Font" w:uiPriority="1"/>
+    <w:lsdException w:name="Subtitle" w:semiHidden="0" w:uiPriority="11" w:unhideWhenUsed="0" w:qFormat="1"/>
+    <w:lsdException w:name="Strong" w:semiHidden="0" w:uiPriority="22" w:unhideWhenUsed="0" w:qFormat="1"/>
+    <w:lsdException w:name="Emphasis" w:semiHidden="0" w:uiPriority="20" w:unhideWhenUsed="0" w:qFormat="1"/>
+    <w:lsdException w:name="Table Grid" w:semiHidden="0" w:uiPriority="39" w:unhideWhenUsed="0"/>
+    <w:lsdException w:name="Placeholder Text" w:unhideWhenUsed="0"/>
+    <w:lsdException w:name="No Spacing" w:semiHidden="0" w:uiPriority="1" w:unhideWhenUsed="0" w:qFormat="1"/>
+    <w:lsdException w:name="Light Shading" w:semiHidden="0" w:uiPriority="60" w:unhideWhenUsed="0"/>
+    <w:lsdException w:name="Light List" w:semiHidden="0" w:uiPriority="61" w:unhideWhenUsed="0"/>
+    <w:lsdException w:name="Light Grid" w:semiHidden="0" w:uiPriority="62" w:unhideWhenUsed="0"/>
+    <w:lsdException w:name="Medium Shading 1" w:semiHidden="0" w:uiPriority="63" w:unhideWhenUsed="0"/>
+    <w:lsdException w:name="Medium Shading 2" w:semiHidden="0" w:uiPriority="64" w:unhideWhenUsed="0"/>
+    <w:lsdException w:name="Medium List 1" w:semiHidden="0" w:uiPriority="65" w:unhideWhenUsed="0"/>
+    <w:lsdException w:name="Medium List 2" w:semiHidden="0" w:uiPriority="66" w:unhideWhenUsed="0"/>
+    <w:lsdException w:name="Medium Grid 1" w:semiHidden="0" w:uiPriority="67" w:unhideWhenUsed="0"/>
+    <w:lsdException w:name="Medium Grid 2" w:semiHidden="0" w:uiPriority="68" w:unhideWhenUsed="0"/>
+    <w:lsdException w:name="Medium Grid 3" w:semiHidden="0" w:uiPriority="69" w:unhideWhenUsed="0"/>
+    <w:lsdException w:name="Dark List" w:semiHidden="0" w:uiPriority="70" w:unhideWhenUsed="0"/>
+    <w:lsdException w:name="Colorful Shading" w:semiHidden="0" w:uiPriority="71" w:unhideWhenUsed="0"/>
+    <w:lsdException w:name="Colorful List" w:semiHidden="0" w:uiPriority="72" w:unhideWhenUsed="0"/>
+    <w:lsdException w:name="Colorful Grid" w:semiHidden="0" w:uiPriority="73" w:unhideWhenUsed="0"/>
+    <w:lsdException w:name="Light Shading Accent 1" w:semiHidden="0" w:uiPriority="60" w:unhideWhenUsed="0"/>
+    <w:lsdException w:name="Light List Accent 1" w:semiHidden="0" w:uiPriority="61" w:unhideWhenUsed="0"/>
+    <w:lsdException w:name="Light Grid Accent 1" w:semiHidden="0" w:uiPriority="62" w:unhideWhenUsed="0"/>
+    <w:lsdException w:name="Medium Shading 1 Accent 1" w:semiHidden="0" w:uiPriority="63" w:unhideWhenUsed="0"/>
+    <w:lsdException w:name="Medium Shading 2 Accent 1" w:semiHidden="0" w:uiPriority="64" w:unhideWhenUsed="0"/>
+    <w:lsdException w:name="Medium List 1 Accent 1" w:semiHidden="0" w:uiPriority="65" w:unhideWhenUsed="0"/>
+    <w:lsdException w:name="Revision" w:unhideWhenUsed="0"/>
+    <w:lsdException w:name="List Paragraph" w:semiHidden="0" w:uiPriority="34" w:unhideWhenUsed="0" w:qFormat="1"/>
+    <w:lsdException w:name="Quote" w:semiHidden="0" w:uiPriority="29" w:unhideWhenUsed="0" w:qFormat="1"/>
+    <w:lsdException w:name="Intense Quote" w:semiHidden="0" w:uiPriority="30" w:unhideWhenUsed="0" w:qFormat="1"/>
+    <w:lsdException w:name="Medium List 2 Accent 1" w:semiHidden="0" w:uiPriority="66" w:unhideWhenUsed="0"/>
+    <w:lsdException w:name="Medium Grid 1 Accent 1" w:semiHidden="0" w:uiPriority="67" w:unhideWhenUsed="0"/>
+    <w:lsdException w:name="Medium Grid 2 Accent 1" w:semiHidden="0" w:uiPriority="68" w:unhideWhenUsed="0"/>
+    <w:lsdException w:name="Medium Grid 3 Accent 1" w:semiHidden="0" w:uiPriority="69" w:unhideWhenUsed="0"/>
+    <w:lsdException w:name="Dark List Accent 1" w:semiHidden="0" w:uiPriority="70" w:unhideWhenUsed="0"/>
+    <w:lsdException w:name="Colorful Shading Accent 1" w:semiHidden="0" w:uiPriority="71" w:unhideWhenUsed="0"/>
+    <w:lsdException w:name="Colorful List Accent 1" w:semiHidden="0" w:uiPriority="72" w:unhideWhenUsed="0"/>
+    <w:lsdException w:name="Colorful Grid Accent 1" w:semiHidden="0" w:uiPriority="73" w:unhideWhenUsed="0"/>
+    <w:lsdException w:name="Light Shading Accent 2" w:semiHidden="0" w:uiPriority="60" w:unhideWhenUsed="0"/>
+    <w:lsdException w:name="Light List Accent 2" w:semiHidden="0" w:uiPriority="61" w:unhideWhenUsed="0"/>
+    <w:lsdException w:name="Light Grid Accent 2" w:semiHidden="0" w:uiPriority="62" w:unhideWhenUsed="0"/>
+    <w:lsdException w:name="Medium Shading 1 Accent 2" w:semiHidden="0" w:uiPriority="63" w:unhideWhenUsed="0"/>
+    <w:lsdException w:name="Medium Shading 2 Accent 2" w:semiHidden="0" w:uiPriority="64" w:unhideWhenUsed="0"/>
+    <w:lsdException w:name="Medium List 1 Accent 2" w:semiHidden="0" w:uiPriority="65" w:unhideWhenUsed="0"/>
+    <w:lsdException w:name="Medium List 2 Accent 2" w:semiHidden="0" w:uiPriority="66" w:unhideWhenUsed="0"/>
+    <w:lsdException w:name="Medium Grid 1 Accent 2" w:semiHidden="0" w:uiPriority="67" w:unhideWhenUsed="0"/>
+    <w:lsdException w:name="Medium Grid 2 Accent 2" w:semiHidden="0" w:uiPriority="68" w:unhideWhenUsed="0"/>
+    <w:lsdException w:name="Medium Grid 3 Accent 2" w:semiHidden="0" w:uiPriority="69" w:unhideWhenUsed="0"/>
+    <w:lsdException w:name="Dark List Accent 2" w:semiHidden="0" w:uiPriority="70" w:unhideWhenUsed="0"/>
+    <w:lsdException w:name="Colorful Shading Accent 2" w:semiHidden="0" w:uiPriority="71" w:unhideWhenUsed="0"/>
+    <w:lsdException w:name="Colorful List Accent 2" w:semiHidden="0" w:uiPriority="72" w:unhideWhenUsed="0"/>
+    <w:lsdException w:name="Colorful Grid Accent 2" w:semiHidden="0" w:uiPriority="73" w:unhideWhenUsed="0"/>
+    <w:lsdException w:name="Light Shading Accent 3" w:semiHidden="0" w:uiPriority="60" w:unhideWhenUsed="0"/>
+    <w:lsdException w:name="Light List Accent 3" w:semiHidden="0" w:uiPriority="61" w:unhideWhenUsed="0"/>
+    <w:lsdException w:name="Light Grid Accent 3" w:semiHidden="0" w:uiPriority="62" w:unhideWhenUsed="0"/>
+    <w:lsdException w:name="Medium Shading 1 Accent 3" w:semiHidden="0" w:uiPriority="63" w:unhideWhenUsed="0"/>
+    <w:lsdException w:name="Medium Shading 2 Accent 3" w:semiHidden="0" w:uiPriority="64" w:unhideWhenUsed="0"/>
+    <w:lsdException w:name="Medium List 1 Accent 3" w:semiHidden="0" w:uiPriority="65" w:unhideWhenUsed="0"/>
+    <w:lsdException w:name="Medium List 2 Accent 3" w:semiHidden="0" w:uiPriority="66" w:unhideWhenUsed="0"/>
+    <w:lsdException w:name="Medium Grid 1 Accent 3" w:semiHidden="0" w:uiPriority="67" w:unhideWhenUsed="0"/>
+    <w:lsdException w:name="Medium Grid 2 Accent 3" w:semiHidden="0" w:uiPriority="68" w:unhideWhenUsed="0"/>
+    <w:lsdException w:name="Medium Grid 3 Accent 3" w:semiHidden="0" w:uiPriority="69" w:unhideWhenUsed="0"/>
+    <w:lsdException w:name="Dark List Accent 3" w:semiHidden="0" w:uiPriority="70" w:unhideWhenUsed="0"/>
+    <w:lsdException w:name="Colorful Shading Accent 3" w:semiHidden="0" w:uiPriority="71" w:unhideWhenUsed="0"/>
+    <w:lsdException w:name="Colorful List Accent 3" w:semiHidden="0" w:uiPriority="72" w:unhideWhenUsed="0"/>
+    <w:lsdException w:name="Colorful Grid Accent 3" w:semiHidden="0" w:uiPriority="73" w:unhideWhenUsed="0"/>
+    <w:lsdException w:name="Light Shading Accent 4" w:semiHidden="0" w:uiPriority="60" w:unhideWhenUsed="0"/>
+    <w:lsdException w:name="Light List Accent 4" w:semiHidden="0" w:uiPriority="61" w:unhideWhenUsed="0"/>
+    <w:lsdException w:name="Light Grid Accent 4" w:semiHidden="0" w:uiPriority="62" w:unhideWhenUsed="0"/>
+    <w:lsdException w:name="Medium Shading 1 Accent 4" w:semiHidden="0" w:uiPriority="63" w:unhideWhenUsed="0"/>
+    <w:lsdException w:name="Medium Shading 2 Accent 4" w:semiHidden="0" w:uiPriority="64" w:unhideWhenUsed="0"/>
+    <w:lsdException w:name="Medium List 1 Accent 4" w:semiHidden="0" w:uiPriority="65" w:unhideWhenUsed="0"/>
+    <w:lsdException w:name="Medium List 2 Accent 4" w:semiHidden="0" w:uiPriority="66" w:unhideWhenUsed="0"/>
+    <w:lsdException w:name="Medium Grid 1 Accent 4" w:semiHidden="0" w:uiPriority="67" w:unhideWhenUsed="0"/>
+    <w:lsdException w:name="Medium Grid 2 Accent 4" w:semiHidden="0" w:uiPriority="68" w:unhideWhenUsed="0"/>
+    <w:lsdException w:name="Medium Grid 3 Accent 4" w:semiHidden="0" w:uiPriority="69" w:unhideWhenUsed="0"/>
+    <w:lsdException w:name="Dark List Accent 4" w:semiHidden="0" w:uiPriority="70" w:unhideWhenUsed="0"/>
+    <w:lsdException w:name="Colorful Shading Accent 4" w:semiHidden="0" w:uiPriority="71" w:unhideWhenUsed="0"/>
+    <w:lsdException w:name="Colorful List Accent 4" w:semiHidden="0" w:uiPriority="72" w:unhideWhenUsed="0"/>
+    <w:lsdException w:name="Colorful Grid Accent 4" w:semiHidden="0" w:uiPriority="73" w:unhideWhenUsed="0"/>
+    <w:lsdException w:name="Light Shading Accent 5" w:semiHidden="0" w:uiPriority="60" w:unhideWhenUsed="0"/>
+    <w:lsdException w:name="Light List Accent 5" w:semiHidden="0" w:uiPriority="61" w:unhideWhenUsed="0"/>
+    <w:lsdException w:name="Light Grid Accent 5" w:semiHidden="0" w:uiPriority="62" w:unhideWhenUsed="0"/>
+    <w:lsdException w:name="Medium Shading 1 Accent 5" w:semiHidden="0" w:uiPriority="63" w:unhideWhenUsed="0"/>
+    <w:lsdException w:name="Medium Shading 2 Accent 5" w:semiHidden="0" w:uiPriority="64" w:unhideWhenUsed="0"/>
+    <w:lsdException w:name="Medium List 1 Accent 5" w:semiHidden="0" w:uiPriority="65" w:unhideWhenUsed="0"/>
+    <w:lsdException w:name="Medium List 2 Accent 5" w:semiHidden="0" w:uiPriority="66" w:unhideWhenUsed="0"/>
+    <w:lsdException w:name="Medium Grid 1 Accent 5" w:semiHidden="0" w:uiPriority="67" w:unhideWhenUsed="0"/>
+    <w:lsdException w:name="Medium Grid 2 Accent 5" w:semiHidden="0" w:uiPriority="68" w:unhideWhenUsed="0"/>
+    <w:lsdException w:name="Medium Grid 3 Accent 5" w:semiHidden="0" w:uiPriority="69" w:unhideWhenUsed="0"/>
+    <w:lsdException w:name="Dark List Accent 5" w:semiHidden="0" w:uiPriority="70" w:unhideWhenUsed="0"/>
+    <w:lsdException w:name="Colorful Shading Accent 5" w:semiHidden="0" w:uiPriority="71" w:unhideWhenUsed="0"/>
+    <w:lsdException w:name="Colorful List Accent 5" w:semiHidden="0" w:uiPriority="72" w:unhideWhenUsed="0"/>
+    <w:lsdException w:name="Colorful Grid Accent 5" w:semiHidden="0" w:uiPriority="73" w:unhideWhenUsed="0"/>
+    <w:lsdException w:name="Light Shading Accent 6" w:semiHidden="0" w:uiPriority="60" w:unhideWhenUsed="0"/>
+    <w:lsdException w:name="Light List Accent 6" w:semiHidden="0" w:uiPriority="61" w:unhideWhenUsed="0"/>
+    <w:lsdException w:name="Light Grid Accent 6" w:semiHidden="0" w:uiPriority="62" w:unhideWhenUsed="0"/>
+    <w:lsdException w:name="Medium Shading 1 Accent 6" w:semiHidden="0" w:uiPriority="63" w:unhideWhenUsed="0"/>
+    <w:lsdException w:name="Medium Shading 2 Accent 6" w:semiHidden="0" w:uiPriority="64" w:unhideWhenUsed="0"/>
+    <w:lsdException w:name="Medium List 1 Accent 6" w:semiHidden="0" w:uiPriority="65" w:unhideWhenUsed="0"/>
+    <w:lsdException w:name="Medium List 2 Accent 6" w:semiHidden="0" w:uiPriority="66" w:unhideWhenUsed="0"/>
+    <w:lsdException w:name="Medium Grid 1 Accent 6" w:semiHidden="0" w:uiPriority="67" w:unhideWhenUsed="0"/>
+    <w:lsdException w:name="Medium Grid 2 Accent 6" w:semiHidden="0" w:uiPriority="68" w:unhideWhenUsed="0"/>
+    <w:lsdException w:name="Medium Grid 3 Accent 6" w:semiHidden="0" w:uiPriority="69" w:unhideWhenUsed="0"/>
+    <w:lsdException w:name="Dark List Accent 6" w:semiHidden="0" w:uiPriority="70" w:unhideWhenUsed="0"/>
+    <w:lsdException w:name="Colorful Shading Accent 6" w:semiHidden="0" w:uiPriority="71" w:unhideWhenUsed="0"/>
+    <w:lsdException w:name="Colorful List Accent 6" w:semiHidden="0" w:uiPriority="72" w:unhideWhenUsed="0"/>
+    <w:lsdException w:name="Colorful Grid Accent 6" w:semiHidden="0" w:uiPriority="73" w:unhideWhenUsed="0"/>
+    <w:lsdException w:name="Subtle Emphasis" w:semiHidden="0" w:uiPriority="19" w:unhideWhenUsed="0" w:qFormat="1"/>
+    <w:lsdException w:name="Intense Emphasis" w:semiHidden="0" w:uiPriority="21" w:unhideWhenUsed="0" w:qFormat="1"/>
+    <w:lsdException w:name="Subtle Reference" w:semiHidden="0" w:uiPriority="31" w:unhideWhenUsed="0" w:qFormat="1"/>
+    <w:lsdException w:name="Intense Reference" w:semiHidden="0" w:uiPriority="32" w:unhideWhenUsed="0" w:qFormat="1"/>
+    <w:lsdException w:name="Book Title" w:semiHidden="0" w:uiPriority="33" w:unhideWhenUsed="0" w:qFormat="1"/>
+    <w:lsdException w:name="Bibliography" w:uiPriority="37"/>
+    <w:lsdException w:name="TOC Heading" w:uiPriority="39" w:qFormat="1"/>
   </w:latentStyles>
   <w:style w:type="paragraph" w:default="1" w:styleId="a">
     <w:name w:val="Normal"/>
@@ -1953,6 +1636,385 @@
   <w:style w:type="character" w:default="1" w:styleId="a0">
     <w:name w:val="Default Paragraph Font"/>
     <w:uiPriority w:val="1"/>
+    <w:semiHidden/>
+    <w:unhideWhenUsed/>
+  </w:style>
+  <w:style w:type="table" w:default="1" w:styleId="a1">
+    <w:name w:val="Normal Table"/>
+    <w:uiPriority w:val="99"/>
+    <w:semiHidden/>
+    <w:unhideWhenUsed/>
+    <w:tblPr>
+      <w:tblInd w:w="0" w:type="dxa"/>
+      <w:tblCellMar>
+        <w:top w:w="0" w:type="dxa"/>
+        <w:left w:w="108" w:type="dxa"/>
+        <w:bottom w:w="0" w:type="dxa"/>
+        <w:right w:w="108" w:type="dxa"/>
+      </w:tblCellMar>
+    </w:tblPr>
+  </w:style>
+  <w:style w:type="numbering" w:default="1" w:styleId="a2">
+    <w:name w:val="No List"/>
+    <w:uiPriority w:val="99"/>
+    <w:semiHidden/>
+    <w:unhideWhenUsed/>
+  </w:style>
+  <w:style w:type="character" w:customStyle="1" w:styleId="4Char">
+    <w:name w:val="제목 4 Char"/>
+    <w:basedOn w:val="a0"/>
+    <w:link w:val="4"/>
+    <w:uiPriority w:val="9"/>
+    <w:rsid w:val="00992297"/>
+    <w:rPr>
+      <w:rFonts w:ascii="굴림" w:eastAsia="굴림" w:hAnsi="굴림" w:cs="굴림"/>
+      <w:b/>
+      <w:bCs/>
+      <w:kern w:val="0"/>
+      <w:sz w:val="24"/>
+      <w:szCs w:val="24"/>
+    </w:rPr>
+  </w:style>
+  <w:style w:type="paragraph" w:customStyle="1" w:styleId="css-1i9y497">
+    <w:name w:val="css-1i9y497"/>
+    <w:basedOn w:val="a"/>
+    <w:rsid w:val="00344F8B"/>
+    <w:pPr>
+      <w:widowControl/>
+      <w:wordWrap/>
+      <w:autoSpaceDE/>
+      <w:autoSpaceDN/>
+      <w:spacing w:before="100" w:beforeAutospacing="1" w:after="100" w:afterAutospacing="1" w:line="240" w:lineRule="auto"/>
+      <w:jc w:val="left"/>
+    </w:pPr>
+    <w:rPr>
+      <w:rFonts w:ascii="굴림" w:eastAsia="굴림" w:hAnsi="굴림" w:cs="굴림"/>
+      <w:kern w:val="0"/>
+      <w:sz w:val="24"/>
+      <w:szCs w:val="24"/>
+    </w:rPr>
+  </w:style>
+  <w:style w:type="paragraph" w:styleId="a3">
+    <w:name w:val="Normal (Web)"/>
+    <w:basedOn w:val="a"/>
+    <w:uiPriority w:val="99"/>
+    <w:semiHidden/>
+    <w:unhideWhenUsed/>
+    <w:rsid w:val="005D7A40"/>
+    <w:pPr>
+      <w:widowControl/>
+      <w:wordWrap/>
+      <w:autoSpaceDE/>
+      <w:autoSpaceDN/>
+      <w:spacing w:before="100" w:beforeAutospacing="1" w:after="100" w:afterAutospacing="1" w:line="240" w:lineRule="auto"/>
+      <w:jc w:val="left"/>
+    </w:pPr>
+    <w:rPr>
+      <w:rFonts w:ascii="굴림" w:eastAsia="굴림" w:hAnsi="굴림" w:cs="굴림"/>
+      <w:kern w:val="0"/>
+      <w:sz w:val="24"/>
+      <w:szCs w:val="24"/>
+    </w:rPr>
+  </w:style>
+  <w:style w:type="character" w:styleId="a4">
+    <w:name w:val="Strong"/>
+    <w:basedOn w:val="a0"/>
+    <w:uiPriority w:val="22"/>
+    <w:qFormat/>
+    <w:rsid w:val="005D7A40"/>
+    <w:rPr>
+      <w:b/>
+      <w:bCs/>
+    </w:rPr>
+  </w:style>
+  <w:style w:type="character" w:customStyle="1" w:styleId="overflow-hidden">
+    <w:name w:val="overflow-hidden"/>
+    <w:basedOn w:val="a0"/>
+    <w:rsid w:val="006D0486"/>
+  </w:style>
+  <w:style w:type="character" w:customStyle="1" w:styleId="3Char">
+    <w:name w:val="제목 3 Char"/>
+    <w:basedOn w:val="a0"/>
+    <w:link w:val="3"/>
+    <w:uiPriority w:val="9"/>
+    <w:semiHidden/>
+    <w:rsid w:val="00694E73"/>
+    <w:rPr>
+      <w:rFonts w:asciiTheme="majorHAnsi" w:eastAsiaTheme="majorEastAsia" w:hAnsiTheme="majorHAnsi" w:cstheme="majorBidi"/>
+    </w:rPr>
+  </w:style>
+  <w:style w:type="paragraph" w:styleId="a5">
+    <w:name w:val="header"/>
+    <w:basedOn w:val="a"/>
+    <w:link w:val="Char"/>
+    <w:uiPriority w:val="99"/>
+    <w:unhideWhenUsed/>
+    <w:rsid w:val="00904C87"/>
+    <w:pPr>
+      <w:tabs>
+        <w:tab w:val="center" w:pos="4513"/>
+        <w:tab w:val="right" w:pos="9026"/>
+      </w:tabs>
+      <w:snapToGrid w:val="0"/>
+    </w:pPr>
+  </w:style>
+  <w:style w:type="character" w:customStyle="1" w:styleId="Char">
+    <w:name w:val="머리글 Char"/>
+    <w:basedOn w:val="a0"/>
+    <w:link w:val="a5"/>
+    <w:uiPriority w:val="99"/>
+    <w:rsid w:val="00904C87"/>
+  </w:style>
+  <w:style w:type="paragraph" w:styleId="a6">
+    <w:name w:val="footer"/>
+    <w:basedOn w:val="a"/>
+    <w:link w:val="Char0"/>
+    <w:uiPriority w:val="99"/>
+    <w:unhideWhenUsed/>
+    <w:rsid w:val="00904C87"/>
+    <w:pPr>
+      <w:tabs>
+        <w:tab w:val="center" w:pos="4513"/>
+        <w:tab w:val="right" w:pos="9026"/>
+      </w:tabs>
+      <w:snapToGrid w:val="0"/>
+    </w:pPr>
+  </w:style>
+  <w:style w:type="character" w:customStyle="1" w:styleId="Char0">
+    <w:name w:val="바닥글 Char"/>
+    <w:basedOn w:val="a0"/>
+    <w:link w:val="a6"/>
+    <w:uiPriority w:val="99"/>
+    <w:rsid w:val="00904C87"/>
+  </w:style>
+  <w:style w:type="paragraph" w:styleId="a7">
+    <w:name w:val="List Paragraph"/>
+    <w:basedOn w:val="a"/>
+    <w:uiPriority w:val="34"/>
+    <w:qFormat/>
+    <w:rsid w:val="00AF79E2"/>
+    <w:pPr>
+      <w:ind w:leftChars="400" w:left="800"/>
+    </w:pPr>
+  </w:style>
+</w:styles>
+</file>
+
+<file path=word/stylesWithEffects.xml><?xml version="1.0" encoding="utf-8"?>
+<w:styles xmlns:wpc="http://schemas.microsoft.com/office/word/2010/wordprocessingCanvas" xmlns:mc="http://schemas.openxmlformats.org/markup-compatibility/2006" xmlns:o="urn:schemas-microsoft-com:office:office" xmlns:r="http://schemas.openxmlformats.org/officeDocument/2006/relationships" xmlns:m="http://schemas.openxmlformats.org/officeDocument/2006/math" xmlns:v="urn:schemas-microsoft-com:vml" xmlns:wp14="http://schemas.microsoft.com/office/word/2010/wordprocessingDrawing" xmlns:wp="http://schemas.openxmlformats.org/drawingml/2006/wordprocessingDrawing" xmlns:w10="urn:schemas-microsoft-com:office:word" xmlns:w="http://schemas.openxmlformats.org/wordprocessingml/2006/main" xmlns:w14="http://schemas.microsoft.com/office/word/2010/wordml" xmlns:wpg="http://schemas.microsoft.com/office/word/2010/wordprocessingGroup" xmlns:wpi="http://schemas.microsoft.com/office/word/2010/wordprocessingInk" xmlns:wne="http://schemas.microsoft.com/office/word/2006/wordml" xmlns:wps="http://schemas.microsoft.com/office/word/2010/wordprocessingShape" mc:Ignorable="w14 wp14">
+  <w:docDefaults>
+    <w:rPrDefault>
+      <w:rPr>
+        <w:rFonts w:asciiTheme="minorHAnsi" w:eastAsiaTheme="minorEastAsia" w:hAnsiTheme="minorHAnsi" w:cstheme="minorBidi"/>
+        <w:kern w:val="2"/>
+        <w:szCs w:val="22"/>
+        <w:lang w:val="en-US" w:eastAsia="ko-KR" w:bidi="ar-SA"/>
+      </w:rPr>
+    </w:rPrDefault>
+    <w:pPrDefault>
+      <w:pPr>
+        <w:spacing w:after="160" w:line="259" w:lineRule="auto"/>
+        <w:jc w:val="both"/>
+      </w:pPr>
+    </w:pPrDefault>
+  </w:docDefaults>
+  <w:latentStyles w:defLockedState="0" w:defUIPriority="99" w:defSemiHidden="1" w:defUnhideWhenUsed="1" w:defQFormat="0" w:count="267">
+    <w:lsdException w:name="Normal" w:semiHidden="0" w:uiPriority="0" w:unhideWhenUsed="0" w:qFormat="1"/>
+    <w:lsdException w:name="heading 1" w:semiHidden="0" w:uiPriority="9" w:unhideWhenUsed="0" w:qFormat="1"/>
+    <w:lsdException w:name="heading 2" w:uiPriority="9" w:qFormat="1"/>
+    <w:lsdException w:name="heading 3" w:uiPriority="9" w:qFormat="1"/>
+    <w:lsdException w:name="heading 4" w:uiPriority="9" w:qFormat="1"/>
+    <w:lsdException w:name="heading 5" w:uiPriority="9" w:qFormat="1"/>
+    <w:lsdException w:name="heading 6" w:uiPriority="9" w:qFormat="1"/>
+    <w:lsdException w:name="heading 7" w:uiPriority="9" w:qFormat="1"/>
+    <w:lsdException w:name="heading 8" w:uiPriority="9" w:qFormat="1"/>
+    <w:lsdException w:name="heading 9" w:uiPriority="9" w:qFormat="1"/>
+    <w:lsdException w:name="toc 1" w:uiPriority="39"/>
+    <w:lsdException w:name="toc 2" w:uiPriority="39"/>
+    <w:lsdException w:name="toc 3" w:uiPriority="39"/>
+    <w:lsdException w:name="toc 4" w:uiPriority="39"/>
+    <w:lsdException w:name="toc 5" w:uiPriority="39"/>
+    <w:lsdException w:name="toc 6" w:uiPriority="39"/>
+    <w:lsdException w:name="toc 7" w:uiPriority="39"/>
+    <w:lsdException w:name="toc 8" w:uiPriority="39"/>
+    <w:lsdException w:name="toc 9" w:uiPriority="39"/>
+    <w:lsdException w:name="caption" w:uiPriority="35" w:qFormat="1"/>
+    <w:lsdException w:name="Title" w:semiHidden="0" w:uiPriority="10" w:unhideWhenUsed="0" w:qFormat="1"/>
+    <w:lsdException w:name="Default Paragraph Font" w:uiPriority="1"/>
+    <w:lsdException w:name="Subtitle" w:semiHidden="0" w:uiPriority="11" w:unhideWhenUsed="0" w:qFormat="1"/>
+    <w:lsdException w:name="Strong" w:semiHidden="0" w:uiPriority="22" w:unhideWhenUsed="0" w:qFormat="1"/>
+    <w:lsdException w:name="Emphasis" w:semiHidden="0" w:uiPriority="20" w:unhideWhenUsed="0" w:qFormat="1"/>
+    <w:lsdException w:name="Table Grid" w:semiHidden="0" w:uiPriority="39" w:unhideWhenUsed="0"/>
+    <w:lsdException w:name="Placeholder Text" w:unhideWhenUsed="0"/>
+    <w:lsdException w:name="No Spacing" w:semiHidden="0" w:uiPriority="1" w:unhideWhenUsed="0" w:qFormat="1"/>
+    <w:lsdException w:name="Light Shading" w:semiHidden="0" w:uiPriority="60" w:unhideWhenUsed="0"/>
+    <w:lsdException w:name="Light List" w:semiHidden="0" w:uiPriority="61" w:unhideWhenUsed="0"/>
+    <w:lsdException w:name="Light Grid" w:semiHidden="0" w:uiPriority="62" w:unhideWhenUsed="0"/>
+    <w:lsdException w:name="Medium Shading 1" w:semiHidden="0" w:uiPriority="63" w:unhideWhenUsed="0"/>
+    <w:lsdException w:name="Medium Shading 2" w:semiHidden="0" w:uiPriority="64" w:unhideWhenUsed="0"/>
+    <w:lsdException w:name="Medium List 1" w:semiHidden="0" w:uiPriority="65" w:unhideWhenUsed="0"/>
+    <w:lsdException w:name="Medium List 2" w:semiHidden="0" w:uiPriority="66" w:unhideWhenUsed="0"/>
+    <w:lsdException w:name="Medium Grid 1" w:semiHidden="0" w:uiPriority="67" w:unhideWhenUsed="0"/>
+    <w:lsdException w:name="Medium Grid 2" w:semiHidden="0" w:uiPriority="68" w:unhideWhenUsed="0"/>
+    <w:lsdException w:name="Medium Grid 3" w:semiHidden="0" w:uiPriority="69" w:unhideWhenUsed="0"/>
+    <w:lsdException w:name="Dark List" w:semiHidden="0" w:uiPriority="70" w:unhideWhenUsed="0"/>
+    <w:lsdException w:name="Colorful Shading" w:semiHidden="0" w:uiPriority="71" w:unhideWhenUsed="0"/>
+    <w:lsdException w:name="Colorful List" w:semiHidden="0" w:uiPriority="72" w:unhideWhenUsed="0"/>
+    <w:lsdException w:name="Colorful Grid" w:semiHidden="0" w:uiPriority="73" w:unhideWhenUsed="0"/>
+    <w:lsdException w:name="Light Shading Accent 1" w:semiHidden="0" w:uiPriority="60" w:unhideWhenUsed="0"/>
+    <w:lsdException w:name="Light List Accent 1" w:semiHidden="0" w:uiPriority="61" w:unhideWhenUsed="0"/>
+    <w:lsdException w:name="Light Grid Accent 1" w:semiHidden="0" w:uiPriority="62" w:unhideWhenUsed="0"/>
+    <w:lsdException w:name="Medium Shading 1 Accent 1" w:semiHidden="0" w:uiPriority="63" w:unhideWhenUsed="0"/>
+    <w:lsdException w:name="Medium Shading 2 Accent 1" w:semiHidden="0" w:uiPriority="64" w:unhideWhenUsed="0"/>
+    <w:lsdException w:name="Medium List 1 Accent 1" w:semiHidden="0" w:uiPriority="65" w:unhideWhenUsed="0"/>
+    <w:lsdException w:name="Revision" w:unhideWhenUsed="0"/>
+    <w:lsdException w:name="List Paragraph" w:semiHidden="0" w:uiPriority="34" w:unhideWhenUsed="0" w:qFormat="1"/>
+    <w:lsdException w:name="Quote" w:semiHidden="0" w:uiPriority="29" w:unhideWhenUsed="0" w:qFormat="1"/>
+    <w:lsdException w:name="Intense Quote" w:semiHidden="0" w:uiPriority="30" w:unhideWhenUsed="0" w:qFormat="1"/>
+    <w:lsdException w:name="Medium List 2 Accent 1" w:semiHidden="0" w:uiPriority="66" w:unhideWhenUsed="0"/>
+    <w:lsdException w:name="Medium Grid 1 Accent 1" w:semiHidden="0" w:uiPriority="67" w:unhideWhenUsed="0"/>
+    <w:lsdException w:name="Medium Grid 2 Accent 1" w:semiHidden="0" w:uiPriority="68" w:unhideWhenUsed="0"/>
+    <w:lsdException w:name="Medium Grid 3 Accent 1" w:semiHidden="0" w:uiPriority="69" w:unhideWhenUsed="0"/>
+    <w:lsdException w:name="Dark List Accent 1" w:semiHidden="0" w:uiPriority="70" w:unhideWhenUsed="0"/>
+    <w:lsdException w:name="Colorful Shading Accent 1" w:semiHidden="0" w:uiPriority="71" w:unhideWhenUsed="0"/>
+    <w:lsdException w:name="Colorful List Accent 1" w:semiHidden="0" w:uiPriority="72" w:unhideWhenUsed="0"/>
+    <w:lsdException w:name="Colorful Grid Accent 1" w:semiHidden="0" w:uiPriority="73" w:unhideWhenUsed="0"/>
+    <w:lsdException w:name="Light Shading Accent 2" w:semiHidden="0" w:uiPriority="60" w:unhideWhenUsed="0"/>
+    <w:lsdException w:name="Light List Accent 2" w:semiHidden="0" w:uiPriority="61" w:unhideWhenUsed="0"/>
+    <w:lsdException w:name="Light Grid Accent 2" w:semiHidden="0" w:uiPriority="62" w:unhideWhenUsed="0"/>
+    <w:lsdException w:name="Medium Shading 1 Accent 2" w:semiHidden="0" w:uiPriority="63" w:unhideWhenUsed="0"/>
+    <w:lsdException w:name="Medium Shading 2 Accent 2" w:semiHidden="0" w:uiPriority="64" w:unhideWhenUsed="0"/>
+    <w:lsdException w:name="Medium List 1 Accent 2" w:semiHidden="0" w:uiPriority="65" w:unhideWhenUsed="0"/>
+    <w:lsdException w:name="Medium List 2 Accent 2" w:semiHidden="0" w:uiPriority="66" w:unhideWhenUsed="0"/>
+    <w:lsdException w:name="Medium Grid 1 Accent 2" w:semiHidden="0" w:uiPriority="67" w:unhideWhenUsed="0"/>
+    <w:lsdException w:name="Medium Grid 2 Accent 2" w:semiHidden="0" w:uiPriority="68" w:unhideWhenUsed="0"/>
+    <w:lsdException w:name="Medium Grid 3 Accent 2" w:semiHidden="0" w:uiPriority="69" w:unhideWhenUsed="0"/>
+    <w:lsdException w:name="Dark List Accent 2" w:semiHidden="0" w:uiPriority="70" w:unhideWhenUsed="0"/>
+    <w:lsdException w:name="Colorful Shading Accent 2" w:semiHidden="0" w:uiPriority="71" w:unhideWhenUsed="0"/>
+    <w:lsdException w:name="Colorful List Accent 2" w:semiHidden="0" w:uiPriority="72" w:unhideWhenUsed="0"/>
+    <w:lsdException w:name="Colorful Grid Accent 2" w:semiHidden="0" w:uiPriority="73" w:unhideWhenUsed="0"/>
+    <w:lsdException w:name="Light Shading Accent 3" w:semiHidden="0" w:uiPriority="60" w:unhideWhenUsed="0"/>
+    <w:lsdException w:name="Light List Accent 3" w:semiHidden="0" w:uiPriority="61" w:unhideWhenUsed="0"/>
+    <w:lsdException w:name="Light Grid Accent 3" w:semiHidden="0" w:uiPriority="62" w:unhideWhenUsed="0"/>
+    <w:lsdException w:name="Medium Shading 1 Accent 3" w:semiHidden="0" w:uiPriority="63" w:unhideWhenUsed="0"/>
+    <w:lsdException w:name="Medium Shading 2 Accent 3" w:semiHidden="0" w:uiPriority="64" w:unhideWhenUsed="0"/>
+    <w:lsdException w:name="Medium List 1 Accent 3" w:semiHidden="0" w:uiPriority="65" w:unhideWhenUsed="0"/>
+    <w:lsdException w:name="Medium List 2 Accent 3" w:semiHidden="0" w:uiPriority="66" w:unhideWhenUsed="0"/>
+    <w:lsdException w:name="Medium Grid 1 Accent 3" w:semiHidden="0" w:uiPriority="67" w:unhideWhenUsed="0"/>
+    <w:lsdException w:name="Medium Grid 2 Accent 3" w:semiHidden="0" w:uiPriority="68" w:unhideWhenUsed="0"/>
+    <w:lsdException w:name="Medium Grid 3 Accent 3" w:semiHidden="0" w:uiPriority="69" w:unhideWhenUsed="0"/>
+    <w:lsdException w:name="Dark List Accent 3" w:semiHidden="0" w:uiPriority="70" w:unhideWhenUsed="0"/>
+    <w:lsdException w:name="Colorful Shading Accent 3" w:semiHidden="0" w:uiPriority="71" w:unhideWhenUsed="0"/>
+    <w:lsdException w:name="Colorful List Accent 3" w:semiHidden="0" w:uiPriority="72" w:unhideWhenUsed="0"/>
+    <w:lsdException w:name="Colorful Grid Accent 3" w:semiHidden="0" w:uiPriority="73" w:unhideWhenUsed="0"/>
+    <w:lsdException w:name="Light Shading Accent 4" w:semiHidden="0" w:uiPriority="60" w:unhideWhenUsed="0"/>
+    <w:lsdException w:name="Light List Accent 4" w:semiHidden="0" w:uiPriority="61" w:unhideWhenUsed="0"/>
+    <w:lsdException w:name="Light Grid Accent 4" w:semiHidden="0" w:uiPriority="62" w:unhideWhenUsed="0"/>
+    <w:lsdException w:name="Medium Shading 1 Accent 4" w:semiHidden="0" w:uiPriority="63" w:unhideWhenUsed="0"/>
+    <w:lsdException w:name="Medium Shading 2 Accent 4" w:semiHidden="0" w:uiPriority="64" w:unhideWhenUsed="0"/>
+    <w:lsdException w:name="Medium List 1 Accent 4" w:semiHidden="0" w:uiPriority="65" w:unhideWhenUsed="0"/>
+    <w:lsdException w:name="Medium List 2 Accent 4" w:semiHidden="0" w:uiPriority="66" w:unhideWhenUsed="0"/>
+    <w:lsdException w:name="Medium Grid 1 Accent 4" w:semiHidden="0" w:uiPriority="67" w:unhideWhenUsed="0"/>
+    <w:lsdException w:name="Medium Grid 2 Accent 4" w:semiHidden="0" w:uiPriority="68" w:unhideWhenUsed="0"/>
+    <w:lsdException w:name="Medium Grid 3 Accent 4" w:semiHidden="0" w:uiPriority="69" w:unhideWhenUsed="0"/>
+    <w:lsdException w:name="Dark List Accent 4" w:semiHidden="0" w:uiPriority="70" w:unhideWhenUsed="0"/>
+    <w:lsdException w:name="Colorful Shading Accent 4" w:semiHidden="0" w:uiPriority="71" w:unhideWhenUsed="0"/>
+    <w:lsdException w:name="Colorful List Accent 4" w:semiHidden="0" w:uiPriority="72" w:unhideWhenUsed="0"/>
+    <w:lsdException w:name="Colorful Grid Accent 4" w:semiHidden="0" w:uiPriority="73" w:unhideWhenUsed="0"/>
+    <w:lsdException w:name="Light Shading Accent 5" w:semiHidden="0" w:uiPriority="60" w:unhideWhenUsed="0"/>
+    <w:lsdException w:name="Light List Accent 5" w:semiHidden="0" w:uiPriority="61" w:unhideWhenUsed="0"/>
+    <w:lsdException w:name="Light Grid Accent 5" w:semiHidden="0" w:uiPriority="62" w:unhideWhenUsed="0"/>
+    <w:lsdException w:name="Medium Shading 1 Accent 5" w:semiHidden="0" w:uiPriority="63" w:unhideWhenUsed="0"/>
+    <w:lsdException w:name="Medium Shading 2 Accent 5" w:semiHidden="0" w:uiPriority="64" w:unhideWhenUsed="0"/>
+    <w:lsdException w:name="Medium List 1 Accent 5" w:semiHidden="0" w:uiPriority="65" w:unhideWhenUsed="0"/>
+    <w:lsdException w:name="Medium List 2 Accent 5" w:semiHidden="0" w:uiPriority="66" w:unhideWhenUsed="0"/>
+    <w:lsdException w:name="Medium Grid 1 Accent 5" w:semiHidden="0" w:uiPriority="67" w:unhideWhenUsed="0"/>
+    <w:lsdException w:name="Medium Grid 2 Accent 5" w:semiHidden="0" w:uiPriority="68" w:unhideWhenUsed="0"/>
+    <w:lsdException w:name="Medium Grid 3 Accent 5" w:semiHidden="0" w:uiPriority="69" w:unhideWhenUsed="0"/>
+    <w:lsdException w:name="Dark List Accent 5" w:semiHidden="0" w:uiPriority="70" w:unhideWhenUsed="0"/>
+    <w:lsdException w:name="Colorful Shading Accent 5" w:semiHidden="0" w:uiPriority="71" w:unhideWhenUsed="0"/>
+    <w:lsdException w:name="Colorful List Accent 5" w:semiHidden="0" w:uiPriority="72" w:unhideWhenUsed="0"/>
+    <w:lsdException w:name="Colorful Grid Accent 5" w:semiHidden="0" w:uiPriority="73" w:unhideWhenUsed="0"/>
+    <w:lsdException w:name="Light Shading Accent 6" w:semiHidden="0" w:uiPriority="60" w:unhideWhenUsed="0"/>
+    <w:lsdException w:name="Light List Accent 6" w:semiHidden="0" w:uiPriority="61" w:unhideWhenUsed="0"/>
+    <w:lsdException w:name="Light Grid Accent 6" w:semiHidden="0" w:uiPriority="62" w:unhideWhenUsed="0"/>
+    <w:lsdException w:name="Medium Shading 1 Accent 6" w:semiHidden="0" w:uiPriority="63" w:unhideWhenUsed="0"/>
+    <w:lsdException w:name="Medium Shading 2 Accent 6" w:semiHidden="0" w:uiPriority="64" w:unhideWhenUsed="0"/>
+    <w:lsdException w:name="Medium List 1 Accent 6" w:semiHidden="0" w:uiPriority="65" w:unhideWhenUsed="0"/>
+    <w:lsdException w:name="Medium List 2 Accent 6" w:semiHidden="0" w:uiPriority="66" w:unhideWhenUsed="0"/>
+    <w:lsdException w:name="Medium Grid 1 Accent 6" w:semiHidden="0" w:uiPriority="67" w:unhideWhenUsed="0"/>
+    <w:lsdException w:name="Medium Grid 2 Accent 6" w:semiHidden="0" w:uiPriority="68" w:unhideWhenUsed="0"/>
+    <w:lsdException w:name="Medium Grid 3 Accent 6" w:semiHidden="0" w:uiPriority="69" w:unhideWhenUsed="0"/>
+    <w:lsdException w:name="Dark List Accent 6" w:semiHidden="0" w:uiPriority="70" w:unhideWhenUsed="0"/>
+    <w:lsdException w:name="Colorful Shading Accent 6" w:semiHidden="0" w:uiPriority="71" w:unhideWhenUsed="0"/>
+    <w:lsdException w:name="Colorful List Accent 6" w:semiHidden="0" w:uiPriority="72" w:unhideWhenUsed="0"/>
+    <w:lsdException w:name="Colorful Grid Accent 6" w:semiHidden="0" w:uiPriority="73" w:unhideWhenUsed="0"/>
+    <w:lsdException w:name="Subtle Emphasis" w:semiHidden="0" w:uiPriority="19" w:unhideWhenUsed="0" w:qFormat="1"/>
+    <w:lsdException w:name="Intense Emphasis" w:semiHidden="0" w:uiPriority="21" w:unhideWhenUsed="0" w:qFormat="1"/>
+    <w:lsdException w:name="Subtle Reference" w:semiHidden="0" w:uiPriority="31" w:unhideWhenUsed="0" w:qFormat="1"/>
+    <w:lsdException w:name="Intense Reference" w:semiHidden="0" w:uiPriority="32" w:unhideWhenUsed="0" w:qFormat="1"/>
+    <w:lsdException w:name="Book Title" w:semiHidden="0" w:uiPriority="33" w:unhideWhenUsed="0" w:qFormat="1"/>
+    <w:lsdException w:name="Bibliography" w:uiPriority="37"/>
+    <w:lsdException w:name="TOC Heading" w:uiPriority="39" w:qFormat="1"/>
+  </w:latentStyles>
+  <w:style w:type="paragraph" w:default="1" w:styleId="a">
+    <w:name w:val="Normal"/>
+    <w:qFormat/>
+    <w:pPr>
+      <w:widowControl w:val="0"/>
+      <w:wordWrap w:val="0"/>
+      <w:autoSpaceDE w:val="0"/>
+      <w:autoSpaceDN w:val="0"/>
+    </w:pPr>
+  </w:style>
+  <w:style w:type="paragraph" w:styleId="3">
+    <w:name w:val="heading 3"/>
+    <w:basedOn w:val="a"/>
+    <w:next w:val="a"/>
+    <w:link w:val="3Char"/>
+    <w:uiPriority w:val="9"/>
+    <w:semiHidden/>
+    <w:unhideWhenUsed/>
+    <w:qFormat/>
+    <w:rsid w:val="00694E73"/>
+    <w:pPr>
+      <w:keepNext/>
+      <w:ind w:leftChars="300" w:left="300" w:hangingChars="200" w:hanging="2000"/>
+      <w:outlineLvl w:val="2"/>
+    </w:pPr>
+    <w:rPr>
+      <w:rFonts w:asciiTheme="majorHAnsi" w:eastAsiaTheme="majorEastAsia" w:hAnsiTheme="majorHAnsi" w:cstheme="majorBidi"/>
+    </w:rPr>
+  </w:style>
+  <w:style w:type="paragraph" w:styleId="4">
+    <w:name w:val="heading 4"/>
+    <w:basedOn w:val="a"/>
+    <w:link w:val="4Char"/>
+    <w:uiPriority w:val="9"/>
+    <w:qFormat/>
+    <w:rsid w:val="00992297"/>
+    <w:pPr>
+      <w:widowControl/>
+      <w:wordWrap/>
+      <w:autoSpaceDE/>
+      <w:autoSpaceDN/>
+      <w:spacing w:before="100" w:beforeAutospacing="1" w:after="100" w:afterAutospacing="1" w:line="240" w:lineRule="auto"/>
+      <w:jc w:val="left"/>
+      <w:outlineLvl w:val="3"/>
+    </w:pPr>
+    <w:rPr>
+      <w:rFonts w:ascii="굴림" w:eastAsia="굴림" w:hAnsi="굴림" w:cs="굴림"/>
+      <w:b/>
+      <w:bCs/>
+      <w:kern w:val="0"/>
+      <w:sz w:val="24"/>
+      <w:szCs w:val="24"/>
+    </w:rPr>
+  </w:style>
+  <w:style w:type="character" w:default="1" w:styleId="a0">
+    <w:name w:val="Default Paragraph Font"/>
+    <w:uiPriority w:val="1"/>
+    <w:semiHidden/>
     <w:unhideWhenUsed/>
   </w:style>
   <w:style w:type="table" w:default="1" w:styleId="a1">
@@ -2371,7 +2433,7 @@
   <a:extraClrSchemeLst/>
   <a:extLst>
     <a:ext uri="{05A4C25C-085E-4340-85A3-A5531E510DB2}">
-      <thm15:themeFamily xmlns:thm15="http://schemas.microsoft.com/office/thememl/2012/main" name="Office Theme" id="{62F939B6-93AF-4DB8-9C6B-D6C7DFDC589F}" vid="{4A3C46E8-61CC-4603-A589-7422A47A8E4A}"/>
+      <thm15:themeFamily xmlns:thm15="http://schemas.microsoft.com/office/thememl/2012/main" xmlns="" name="Office Theme" id="{62F939B6-93AF-4DB8-9C6B-D6C7DFDC589F}" vid="{4A3C46E8-61CC-4603-A589-7422A47A8E4A}"/>
     </a:ext>
   </a:extLst>
 </a:theme>
